--- a/UTS_I3_6.docx
+++ b/UTS_I3_6.docx
@@ -12,6 +12,7 @@
           <w:rFonts w:ascii="Segoe UI" w:hAnsi="Segoe UI" w:cs="Segoe UI"/>
           <w:sz w:val="18"/>
           <w:szCs w:val="18"/>
+          <w:lang w:val="de-DE"/>
         </w:rPr>
       </w:pPr>
       <w:r>
@@ -24,7 +25,19 @@
           <w:szCs w:val="28"/>
           <w:lang w:val="de-DE"/>
         </w:rPr>
-        <w:t>LAPORAN PRAKTIKUM</w:t>
+        <w:t xml:space="preserve">LAPORAN </w:t>
+      </w:r>
+      <w:r>
+        <w:rPr>
+          <w:rStyle w:val="normaltextrun"/>
+          <w:rFonts w:eastAsiaTheme="majorEastAsia"/>
+          <w:b/>
+          <w:bCs/>
+          <w:sz w:val="28"/>
+          <w:szCs w:val="28"/>
+          <w:lang w:val="de-DE"/>
+        </w:rPr>
+        <w:t>UTS</w:t>
       </w:r>
       <w:r>
         <w:rPr>
@@ -32,6 +45,7 @@
           <w:rFonts w:eastAsiaTheme="majorEastAsia"/>
           <w:sz w:val="28"/>
           <w:szCs w:val="28"/>
+          <w:lang w:val="de-DE"/>
         </w:rPr>
         <w:t> </w:t>
       </w:r>
@@ -46,6 +60,7 @@
           <w:rFonts w:ascii="Segoe UI" w:hAnsi="Segoe UI" w:cs="Segoe UI"/>
           <w:sz w:val="18"/>
           <w:szCs w:val="18"/>
+          <w:lang w:val="de-DE"/>
         </w:rPr>
       </w:pPr>
       <w:r>
@@ -64,10 +79,25 @@
         <w:rPr>
           <w:rStyle w:val="eop"/>
           <w:rFonts w:eastAsiaTheme="majorEastAsia"/>
-          <w:sz w:val="28"/>
-          <w:szCs w:val="28"/>
+          <w:b/>
+          <w:bCs/>
+          <w:sz w:val="28"/>
+          <w:szCs w:val="28"/>
+          <w:lang w:val="de-DE"/>
         </w:rPr>
         <w:t> </w:t>
+      </w:r>
+      <w:r>
+        <w:rPr>
+          <w:rStyle w:val="eop"/>
+          <w:rFonts w:eastAsiaTheme="majorEastAsia"/>
+          <w:b/>
+          <w:bCs/>
+          <w:sz w:val="28"/>
+          <w:szCs w:val="28"/>
+          <w:lang w:val="de-DE"/>
+        </w:rPr>
+        <w:t>PRAKTIKUM</w:t>
       </w:r>
     </w:p>
     <w:p>
@@ -81,6 +111,7 @@
           <w:rFonts w:eastAsiaTheme="majorEastAsia"/>
           <w:sz w:val="28"/>
           <w:szCs w:val="28"/>
+          <w:lang w:val="de-DE"/>
         </w:rPr>
       </w:pPr>
       <w:r>
@@ -89,6 +120,7 @@
           <w:rFonts w:eastAsiaTheme="majorEastAsia"/>
           <w:sz w:val="28"/>
           <w:szCs w:val="28"/>
+          <w:lang w:val="de-DE"/>
         </w:rPr>
         <w:t> </w:t>
       </w:r>
@@ -103,6 +135,7 @@
           <w:rFonts w:ascii="Segoe UI" w:hAnsi="Segoe UI" w:cs="Segoe UI"/>
           <w:sz w:val="18"/>
           <w:szCs w:val="18"/>
+          <w:lang w:val="de-DE"/>
         </w:rPr>
       </w:pPr>
     </w:p>
@@ -116,6 +149,7 @@
           <w:rFonts w:ascii="Segoe UI" w:hAnsi="Segoe UI" w:cs="Segoe UI"/>
           <w:sz w:val="18"/>
           <w:szCs w:val="18"/>
+          <w:lang w:val="de-DE"/>
         </w:rPr>
       </w:pPr>
     </w:p>
@@ -129,6 +163,7 @@
           <w:rFonts w:ascii="Segoe UI" w:hAnsi="Segoe UI" w:cs="Segoe UI"/>
           <w:sz w:val="18"/>
           <w:szCs w:val="18"/>
+          <w:lang w:val="de-DE"/>
         </w:rPr>
       </w:pPr>
     </w:p>
@@ -142,6 +177,7 @@
           <w:rFonts w:ascii="Segoe UI" w:hAnsi="Segoe UI" w:cs="Segoe UI"/>
           <w:sz w:val="18"/>
           <w:szCs w:val="18"/>
+          <w:lang w:val="de-DE"/>
         </w:rPr>
       </w:pPr>
       <w:r>
@@ -150,6 +186,7 @@
           <w:rFonts w:eastAsiaTheme="majorEastAsia"/>
           <w:sz w:val="28"/>
           <w:szCs w:val="28"/>
+          <w:lang w:val="de-DE"/>
         </w:rPr>
         <w:t> </w:t>
       </w:r>
@@ -1197,17 +1234,8 @@
     <w:p>
       <w:pPr>
         <w:pStyle w:val="Heading1"/>
-        <w:jc w:val="center"/>
-        <w:rPr>
-          <w:rFonts w:asciiTheme="majorBidi" w:hAnsiTheme="majorBidi"/>
-          <w:b/>
-          <w:bCs/>
-          <w:color w:val="auto"/>
-          <w:sz w:val="28"/>
-          <w:szCs w:val="28"/>
-        </w:rPr>
-      </w:pPr>
-      <w:r>
+        <w:spacing w:before="120"/>
+        <w:jc w:val="center"/>
         <w:rPr>
           <w:rStyle w:val="normaltextrun"/>
           <w:rFonts w:asciiTheme="majorBidi" w:hAnsiTheme="majorBidi"/>
@@ -1217,9 +1245,7 @@
           <w:sz w:val="28"/>
           <w:szCs w:val="28"/>
         </w:rPr>
-        <w:lastRenderedPageBreak/>
-        <w:t>BAB I</w:t>
-      </w:r>
+      </w:pPr>
       <w:r>
         <w:rPr>
           <w:rStyle w:val="normaltextrun"/>
@@ -1230,45 +1256,13 @@
           <w:sz w:val="28"/>
           <w:szCs w:val="28"/>
         </w:rPr>
-        <w:t>V</w:t>
-      </w:r>
-    </w:p>
-    <w:p>
-      <w:pPr>
-        <w:pStyle w:val="Heading1"/>
-        <w:spacing w:before="120"/>
-        <w:jc w:val="center"/>
-        <w:rPr>
-          <w:rStyle w:val="normaltextrun"/>
-          <w:rFonts w:asciiTheme="majorBidi" w:hAnsiTheme="majorBidi"/>
-          <w:b/>
-          <w:bCs/>
-          <w:color w:val="auto"/>
-          <w:sz w:val="28"/>
-          <w:szCs w:val="28"/>
-        </w:rPr>
-      </w:pPr>
-      <w:r>
-        <w:rPr>
-          <w:rStyle w:val="normaltextrun"/>
-          <w:rFonts w:asciiTheme="majorBidi" w:hAnsiTheme="majorBidi"/>
-          <w:b/>
-          <w:bCs/>
-          <w:color w:val="auto"/>
-          <w:sz w:val="28"/>
-          <w:szCs w:val="28"/>
-        </w:rPr>
-        <w:t>QWERTYUIOP</w:t>
+        <w:lastRenderedPageBreak/>
+        <w:t>LAMPIRAN</w:t>
       </w:r>
     </w:p>
     <w:p/>
     <w:p>
       <w:pPr>
-        <w:pStyle w:val="ListParagraph"/>
-        <w:numPr>
-          <w:ilvl w:val="1"/>
-          <w:numId w:val="8"/>
-        </w:numPr>
         <w:rPr>
           <w:rFonts w:asciiTheme="majorBidi" w:hAnsiTheme="majorBidi" w:cstheme="majorBidi"/>
         </w:rPr>
@@ -1291,11 +1285,6 @@
     </w:p>
     <w:p>
       <w:pPr>
-        <w:pStyle w:val="ListParagraph"/>
-        <w:numPr>
-          <w:ilvl w:val="1"/>
-          <w:numId w:val="8"/>
-        </w:numPr>
         <w:rPr>
           <w:rFonts w:asciiTheme="majorBidi" w:hAnsiTheme="majorBidi" w:cstheme="majorBidi"/>
         </w:rPr>

--- a/UTS_I3_6.docx
+++ b/UTS_I3_6.docx
@@ -335,7 +335,7 @@
                     </pic:cNvPicPr>
                   </pic:nvPicPr>
                   <pic:blipFill>
-                    <a:blip r:embed="rId5">
+                    <a:blip r:embed="rId6">
                       <a:extLst>
                         <a:ext uri="{28A0092B-C50C-407E-A947-70E740481C1C}">
                           <a14:useLocalDpi xmlns:a14="http://schemas.microsoft.com/office/drawing/2010/main" val="0"/>
@@ -836,6 +836,826 @@
         <w:t>Daftar Isi</w:t>
       </w:r>
     </w:p>
+    <w:sdt>
+      <w:sdtPr>
+        <w:id w:val="67705569"/>
+        <w:docPartObj>
+          <w:docPartGallery w:val="Table of Contents"/>
+          <w:docPartUnique/>
+        </w:docPartObj>
+      </w:sdtPr>
+      <w:sdtEndPr>
+        <w:rPr>
+          <w:rFonts w:asciiTheme="minorHAnsi" w:eastAsiaTheme="minorHAnsi" w:hAnsiTheme="minorHAnsi" w:cstheme="minorBidi"/>
+          <w:b/>
+          <w:bCs/>
+          <w:noProof/>
+          <w:color w:val="auto"/>
+          <w:kern w:val="2"/>
+          <w:sz w:val="24"/>
+          <w:szCs w:val="24"/>
+          <w:lang w:val="en-ID"/>
+          <w14:ligatures w14:val="standardContextual"/>
+        </w:rPr>
+      </w:sdtEndPr>
+      <w:sdtContent>
+        <w:p>
+          <w:pPr>
+            <w:pStyle w:val="TOCHeading"/>
+          </w:pPr>
+        </w:p>
+        <w:p>
+          <w:pPr>
+            <w:pStyle w:val="TOC1"/>
+            <w:tabs>
+              <w:tab w:val="right" w:leader="dot" w:pos="9016"/>
+            </w:tabs>
+            <w:rPr>
+              <w:rFonts w:eastAsiaTheme="minorEastAsia"/>
+              <w:noProof/>
+              <w:lang w:eastAsia="en-ID"/>
+            </w:rPr>
+          </w:pPr>
+          <w:r>
+            <w:fldChar w:fldCharType="begin"/>
+          </w:r>
+          <w:r>
+            <w:instrText xml:space="preserve"> TOC \o "1-3" \h \z \u </w:instrText>
+          </w:r>
+          <w:r>
+            <w:fldChar w:fldCharType="separate"/>
+          </w:r>
+          <w:hyperlink w:anchor="_Toc195653909" w:history="1">
+            <w:r>
+              <w:rPr>
+                <w:rStyle w:val="Hyperlink"/>
+                <w:rFonts w:asciiTheme="majorBidi" w:hAnsiTheme="majorBidi"/>
+                <w:b/>
+                <w:bCs/>
+                <w:noProof/>
+              </w:rPr>
+              <w:t>BAB I</w:t>
+            </w:r>
+            <w:r>
+              <w:rPr>
+                <w:noProof/>
+                <w:webHidden/>
+              </w:rPr>
+              <w:tab/>
+            </w:r>
+            <w:r>
+              <w:rPr>
+                <w:noProof/>
+                <w:webHidden/>
+              </w:rPr>
+              <w:fldChar w:fldCharType="begin"/>
+            </w:r>
+            <w:r>
+              <w:rPr>
+                <w:noProof/>
+                <w:webHidden/>
+              </w:rPr>
+              <w:instrText xml:space="preserve"> PAGEREF _Toc195653909 \h </w:instrText>
+            </w:r>
+            <w:r>
+              <w:rPr>
+                <w:noProof/>
+                <w:webHidden/>
+              </w:rPr>
+            </w:r>
+            <w:r>
+              <w:rPr>
+                <w:noProof/>
+                <w:webHidden/>
+              </w:rPr>
+              <w:fldChar w:fldCharType="separate"/>
+            </w:r>
+            <w:r>
+              <w:rPr>
+                <w:noProof/>
+                <w:webHidden/>
+              </w:rPr>
+              <w:t>3</w:t>
+            </w:r>
+            <w:r>
+              <w:rPr>
+                <w:noProof/>
+                <w:webHidden/>
+              </w:rPr>
+              <w:fldChar w:fldCharType="end"/>
+            </w:r>
+          </w:hyperlink>
+        </w:p>
+        <w:p>
+          <w:pPr>
+            <w:pStyle w:val="TOC1"/>
+            <w:tabs>
+              <w:tab w:val="right" w:leader="dot" w:pos="9016"/>
+            </w:tabs>
+            <w:rPr>
+              <w:rFonts w:eastAsiaTheme="minorEastAsia"/>
+              <w:noProof/>
+              <w:lang w:eastAsia="en-ID"/>
+            </w:rPr>
+          </w:pPr>
+          <w:hyperlink w:anchor="_Toc195653910" w:history="1">
+            <w:r>
+              <w:rPr>
+                <w:rStyle w:val="Hyperlink"/>
+                <w:rFonts w:asciiTheme="majorBidi" w:hAnsiTheme="majorBidi"/>
+                <w:b/>
+                <w:bCs/>
+                <w:noProof/>
+              </w:rPr>
+              <w:t>Pendahuluan</w:t>
+            </w:r>
+            <w:r>
+              <w:rPr>
+                <w:noProof/>
+                <w:webHidden/>
+              </w:rPr>
+              <w:tab/>
+            </w:r>
+            <w:r>
+              <w:rPr>
+                <w:noProof/>
+                <w:webHidden/>
+              </w:rPr>
+              <w:fldChar w:fldCharType="begin"/>
+            </w:r>
+            <w:r>
+              <w:rPr>
+                <w:noProof/>
+                <w:webHidden/>
+              </w:rPr>
+              <w:instrText xml:space="preserve"> PAGEREF _Toc195653910 \h </w:instrText>
+            </w:r>
+            <w:r>
+              <w:rPr>
+                <w:noProof/>
+                <w:webHidden/>
+              </w:rPr>
+            </w:r>
+            <w:r>
+              <w:rPr>
+                <w:noProof/>
+                <w:webHidden/>
+              </w:rPr>
+              <w:fldChar w:fldCharType="separate"/>
+            </w:r>
+            <w:r>
+              <w:rPr>
+                <w:noProof/>
+                <w:webHidden/>
+              </w:rPr>
+              <w:t>3</w:t>
+            </w:r>
+            <w:r>
+              <w:rPr>
+                <w:noProof/>
+                <w:webHidden/>
+              </w:rPr>
+              <w:fldChar w:fldCharType="end"/>
+            </w:r>
+          </w:hyperlink>
+        </w:p>
+        <w:p>
+          <w:pPr>
+            <w:pStyle w:val="TOC2"/>
+            <w:tabs>
+              <w:tab w:val="left" w:pos="960"/>
+              <w:tab w:val="right" w:leader="dot" w:pos="9016"/>
+            </w:tabs>
+            <w:rPr>
+              <w:noProof/>
+            </w:rPr>
+          </w:pPr>
+          <w:hyperlink w:anchor="_Toc195653911" w:history="1">
+            <w:r>
+              <w:rPr>
+                <w:rStyle w:val="Hyperlink"/>
+                <w:rFonts w:asciiTheme="majorBidi" w:hAnsiTheme="majorBidi"/>
+                <w:b/>
+                <w:bCs/>
+                <w:noProof/>
+              </w:rPr>
+              <w:t>1.1.</w:t>
+            </w:r>
+            <w:r>
+              <w:rPr>
+                <w:noProof/>
+              </w:rPr>
+              <w:tab/>
+            </w:r>
+            <w:r>
+              <w:rPr>
+                <w:rStyle w:val="Hyperlink"/>
+                <w:rFonts w:asciiTheme="majorBidi" w:hAnsiTheme="majorBidi"/>
+                <w:b/>
+                <w:bCs/>
+                <w:noProof/>
+              </w:rPr>
+              <w:t>Deskripsi Topik</w:t>
+            </w:r>
+            <w:r>
+              <w:rPr>
+                <w:noProof/>
+                <w:webHidden/>
+              </w:rPr>
+              <w:tab/>
+            </w:r>
+            <w:r>
+              <w:rPr>
+                <w:noProof/>
+                <w:webHidden/>
+              </w:rPr>
+              <w:fldChar w:fldCharType="begin"/>
+            </w:r>
+            <w:r>
+              <w:rPr>
+                <w:noProof/>
+                <w:webHidden/>
+              </w:rPr>
+              <w:instrText xml:space="preserve"> PAGEREF _Toc195653911 \h </w:instrText>
+            </w:r>
+            <w:r>
+              <w:rPr>
+                <w:noProof/>
+                <w:webHidden/>
+              </w:rPr>
+            </w:r>
+            <w:r>
+              <w:rPr>
+                <w:noProof/>
+                <w:webHidden/>
+              </w:rPr>
+              <w:fldChar w:fldCharType="separate"/>
+            </w:r>
+            <w:r>
+              <w:rPr>
+                <w:noProof/>
+                <w:webHidden/>
+              </w:rPr>
+              <w:t>3</w:t>
+            </w:r>
+            <w:r>
+              <w:rPr>
+                <w:noProof/>
+                <w:webHidden/>
+              </w:rPr>
+              <w:fldChar w:fldCharType="end"/>
+            </w:r>
+          </w:hyperlink>
+        </w:p>
+        <w:p>
+          <w:pPr>
+            <w:pStyle w:val="TOC1"/>
+            <w:tabs>
+              <w:tab w:val="right" w:leader="dot" w:pos="9016"/>
+            </w:tabs>
+            <w:rPr>
+              <w:rFonts w:eastAsiaTheme="minorEastAsia"/>
+              <w:noProof/>
+              <w:lang w:eastAsia="en-ID"/>
+            </w:rPr>
+          </w:pPr>
+          <w:hyperlink w:anchor="_Toc195653912" w:history="1">
+            <w:r>
+              <w:rPr>
+                <w:rStyle w:val="Hyperlink"/>
+                <w:rFonts w:asciiTheme="majorBidi" w:hAnsiTheme="majorBidi"/>
+                <w:b/>
+                <w:bCs/>
+                <w:noProof/>
+              </w:rPr>
+              <w:t>BAB II</w:t>
+            </w:r>
+            <w:r>
+              <w:rPr>
+                <w:noProof/>
+                <w:webHidden/>
+              </w:rPr>
+              <w:tab/>
+            </w:r>
+            <w:r>
+              <w:rPr>
+                <w:noProof/>
+                <w:webHidden/>
+              </w:rPr>
+              <w:fldChar w:fldCharType="begin"/>
+            </w:r>
+            <w:r>
+              <w:rPr>
+                <w:noProof/>
+                <w:webHidden/>
+              </w:rPr>
+              <w:instrText xml:space="preserve"> PAGEREF _Toc195653912 \h </w:instrText>
+            </w:r>
+            <w:r>
+              <w:rPr>
+                <w:noProof/>
+                <w:webHidden/>
+              </w:rPr>
+            </w:r>
+            <w:r>
+              <w:rPr>
+                <w:noProof/>
+                <w:webHidden/>
+              </w:rPr>
+              <w:fldChar w:fldCharType="separate"/>
+            </w:r>
+            <w:r>
+              <w:rPr>
+                <w:noProof/>
+                <w:webHidden/>
+              </w:rPr>
+              <w:t>4</w:t>
+            </w:r>
+            <w:r>
+              <w:rPr>
+                <w:noProof/>
+                <w:webHidden/>
+              </w:rPr>
+              <w:fldChar w:fldCharType="end"/>
+            </w:r>
+          </w:hyperlink>
+        </w:p>
+        <w:p>
+          <w:pPr>
+            <w:pStyle w:val="TOC1"/>
+            <w:tabs>
+              <w:tab w:val="right" w:leader="dot" w:pos="9016"/>
+            </w:tabs>
+            <w:rPr>
+              <w:rFonts w:eastAsiaTheme="minorEastAsia"/>
+              <w:noProof/>
+              <w:lang w:eastAsia="en-ID"/>
+            </w:rPr>
+          </w:pPr>
+          <w:hyperlink w:anchor="_Toc195653913" w:history="1">
+            <w:r>
+              <w:rPr>
+                <w:rStyle w:val="Hyperlink"/>
+                <w:rFonts w:asciiTheme="majorBidi" w:hAnsiTheme="majorBidi"/>
+                <w:b/>
+                <w:bCs/>
+                <w:noProof/>
+              </w:rPr>
+              <w:t>Desain Sistem</w:t>
+            </w:r>
+            <w:r>
+              <w:rPr>
+                <w:noProof/>
+                <w:webHidden/>
+              </w:rPr>
+              <w:tab/>
+            </w:r>
+            <w:r>
+              <w:rPr>
+                <w:noProof/>
+                <w:webHidden/>
+              </w:rPr>
+              <w:fldChar w:fldCharType="begin"/>
+            </w:r>
+            <w:r>
+              <w:rPr>
+                <w:noProof/>
+                <w:webHidden/>
+              </w:rPr>
+              <w:instrText xml:space="preserve"> PAGEREF _Toc195653913 \h </w:instrText>
+            </w:r>
+            <w:r>
+              <w:rPr>
+                <w:noProof/>
+                <w:webHidden/>
+              </w:rPr>
+            </w:r>
+            <w:r>
+              <w:rPr>
+                <w:noProof/>
+                <w:webHidden/>
+              </w:rPr>
+              <w:fldChar w:fldCharType="separate"/>
+            </w:r>
+            <w:r>
+              <w:rPr>
+                <w:noProof/>
+                <w:webHidden/>
+              </w:rPr>
+              <w:t>4</w:t>
+            </w:r>
+            <w:r>
+              <w:rPr>
+                <w:noProof/>
+                <w:webHidden/>
+              </w:rPr>
+              <w:fldChar w:fldCharType="end"/>
+            </w:r>
+          </w:hyperlink>
+        </w:p>
+        <w:p>
+          <w:pPr>
+            <w:pStyle w:val="TOC2"/>
+            <w:tabs>
+              <w:tab w:val="left" w:pos="960"/>
+              <w:tab w:val="right" w:leader="dot" w:pos="9016"/>
+            </w:tabs>
+            <w:rPr>
+              <w:noProof/>
+            </w:rPr>
+          </w:pPr>
+          <w:hyperlink w:anchor="_Toc195653914" w:history="1">
+            <w:r>
+              <w:rPr>
+                <w:rStyle w:val="Hyperlink"/>
+                <w:rFonts w:asciiTheme="majorBidi" w:hAnsiTheme="majorBidi"/>
+                <w:b/>
+                <w:bCs/>
+                <w:noProof/>
+              </w:rPr>
+              <w:t>2.1</w:t>
+            </w:r>
+            <w:r>
+              <w:rPr>
+                <w:noProof/>
+              </w:rPr>
+              <w:tab/>
+            </w:r>
+            <w:r>
+              <w:rPr>
+                <w:rStyle w:val="Hyperlink"/>
+                <w:rFonts w:asciiTheme="majorBidi" w:hAnsiTheme="majorBidi"/>
+                <w:b/>
+                <w:bCs/>
+                <w:noProof/>
+              </w:rPr>
+              <w:t>Physical Data Model Diagram (PDM)</w:t>
+            </w:r>
+            <w:r>
+              <w:rPr>
+                <w:noProof/>
+                <w:webHidden/>
+              </w:rPr>
+              <w:tab/>
+            </w:r>
+            <w:r>
+              <w:rPr>
+                <w:noProof/>
+                <w:webHidden/>
+              </w:rPr>
+              <w:fldChar w:fldCharType="begin"/>
+            </w:r>
+            <w:r>
+              <w:rPr>
+                <w:noProof/>
+                <w:webHidden/>
+              </w:rPr>
+              <w:instrText xml:space="preserve"> PAGEREF _Toc195653914 \h </w:instrText>
+            </w:r>
+            <w:r>
+              <w:rPr>
+                <w:noProof/>
+                <w:webHidden/>
+              </w:rPr>
+            </w:r>
+            <w:r>
+              <w:rPr>
+                <w:noProof/>
+                <w:webHidden/>
+              </w:rPr>
+              <w:fldChar w:fldCharType="separate"/>
+            </w:r>
+            <w:r>
+              <w:rPr>
+                <w:noProof/>
+                <w:webHidden/>
+              </w:rPr>
+              <w:t>4</w:t>
+            </w:r>
+            <w:r>
+              <w:rPr>
+                <w:noProof/>
+                <w:webHidden/>
+              </w:rPr>
+              <w:fldChar w:fldCharType="end"/>
+            </w:r>
+          </w:hyperlink>
+        </w:p>
+        <w:p>
+          <w:pPr>
+            <w:pStyle w:val="TOC2"/>
+            <w:tabs>
+              <w:tab w:val="left" w:pos="960"/>
+              <w:tab w:val="right" w:leader="dot" w:pos="9016"/>
+            </w:tabs>
+            <w:rPr>
+              <w:noProof/>
+            </w:rPr>
+          </w:pPr>
+          <w:hyperlink w:anchor="_Toc195653915" w:history="1">
+            <w:r>
+              <w:rPr>
+                <w:rStyle w:val="Hyperlink"/>
+                <w:rFonts w:asciiTheme="majorBidi" w:hAnsiTheme="majorBidi"/>
+                <w:b/>
+                <w:bCs/>
+                <w:noProof/>
+              </w:rPr>
+              <w:t>2.2</w:t>
+            </w:r>
+            <w:r>
+              <w:rPr>
+                <w:noProof/>
+              </w:rPr>
+              <w:tab/>
+            </w:r>
+            <w:r>
+              <w:rPr>
+                <w:rStyle w:val="Hyperlink"/>
+                <w:rFonts w:asciiTheme="majorBidi" w:hAnsiTheme="majorBidi"/>
+                <w:b/>
+                <w:bCs/>
+                <w:noProof/>
+              </w:rPr>
+              <w:t>User Interface</w:t>
+            </w:r>
+            <w:r>
+              <w:rPr>
+                <w:noProof/>
+                <w:webHidden/>
+              </w:rPr>
+              <w:tab/>
+            </w:r>
+            <w:r>
+              <w:rPr>
+                <w:noProof/>
+                <w:webHidden/>
+              </w:rPr>
+              <w:fldChar w:fldCharType="begin"/>
+            </w:r>
+            <w:r>
+              <w:rPr>
+                <w:noProof/>
+                <w:webHidden/>
+              </w:rPr>
+              <w:instrText xml:space="preserve"> PAGEREF _Toc195653915 \h </w:instrText>
+            </w:r>
+            <w:r>
+              <w:rPr>
+                <w:noProof/>
+                <w:webHidden/>
+              </w:rPr>
+            </w:r>
+            <w:r>
+              <w:rPr>
+                <w:noProof/>
+                <w:webHidden/>
+              </w:rPr>
+              <w:fldChar w:fldCharType="separate"/>
+            </w:r>
+            <w:r>
+              <w:rPr>
+                <w:noProof/>
+                <w:webHidden/>
+              </w:rPr>
+              <w:t>4</w:t>
+            </w:r>
+            <w:r>
+              <w:rPr>
+                <w:noProof/>
+                <w:webHidden/>
+              </w:rPr>
+              <w:fldChar w:fldCharType="end"/>
+            </w:r>
+          </w:hyperlink>
+        </w:p>
+        <w:p>
+          <w:pPr>
+            <w:pStyle w:val="TOC1"/>
+            <w:tabs>
+              <w:tab w:val="right" w:leader="dot" w:pos="9016"/>
+            </w:tabs>
+            <w:rPr>
+              <w:rFonts w:eastAsiaTheme="minorEastAsia"/>
+              <w:noProof/>
+              <w:lang w:eastAsia="en-ID"/>
+            </w:rPr>
+          </w:pPr>
+          <w:hyperlink w:anchor="_Toc195653916" w:history="1">
+            <w:r>
+              <w:rPr>
+                <w:rStyle w:val="Hyperlink"/>
+                <w:rFonts w:asciiTheme="majorBidi" w:hAnsiTheme="majorBidi"/>
+                <w:b/>
+                <w:bCs/>
+                <w:noProof/>
+              </w:rPr>
+              <w:t>LAMPIRAN</w:t>
+            </w:r>
+            <w:r>
+              <w:rPr>
+                <w:noProof/>
+                <w:webHidden/>
+              </w:rPr>
+              <w:tab/>
+            </w:r>
+            <w:r>
+              <w:rPr>
+                <w:noProof/>
+                <w:webHidden/>
+              </w:rPr>
+              <w:fldChar w:fldCharType="begin"/>
+            </w:r>
+            <w:r>
+              <w:rPr>
+                <w:noProof/>
+                <w:webHidden/>
+              </w:rPr>
+              <w:instrText xml:space="preserve"> PAGEREF _Toc195653916 \h </w:instrText>
+            </w:r>
+            <w:r>
+              <w:rPr>
+                <w:noProof/>
+                <w:webHidden/>
+              </w:rPr>
+            </w:r>
+            <w:r>
+              <w:rPr>
+                <w:noProof/>
+                <w:webHidden/>
+              </w:rPr>
+              <w:fldChar w:fldCharType="separate"/>
+            </w:r>
+            <w:r>
+              <w:rPr>
+                <w:noProof/>
+                <w:webHidden/>
+              </w:rPr>
+              <w:t>5</w:t>
+            </w:r>
+            <w:r>
+              <w:rPr>
+                <w:noProof/>
+                <w:webHidden/>
+              </w:rPr>
+              <w:fldChar w:fldCharType="end"/>
+            </w:r>
+          </w:hyperlink>
+        </w:p>
+        <w:p>
+          <w:pPr>
+            <w:pStyle w:val="TOC2"/>
+            <w:tabs>
+              <w:tab w:val="right" w:leader="dot" w:pos="9016"/>
+            </w:tabs>
+            <w:rPr>
+              <w:noProof/>
+            </w:rPr>
+          </w:pPr>
+          <w:hyperlink w:anchor="_Toc195653917" w:history="1">
+            <w:r>
+              <w:rPr>
+                <w:rStyle w:val="Hyperlink"/>
+                <w:rFonts w:asciiTheme="majorBidi" w:hAnsiTheme="majorBidi"/>
+                <w:b/>
+                <w:bCs/>
+                <w:noProof/>
+              </w:rPr>
+              <w:t>Link Video</w:t>
+            </w:r>
+            <w:r>
+              <w:rPr>
+                <w:noProof/>
+                <w:webHidden/>
+              </w:rPr>
+              <w:tab/>
+            </w:r>
+            <w:r>
+              <w:rPr>
+                <w:noProof/>
+                <w:webHidden/>
+              </w:rPr>
+              <w:fldChar w:fldCharType="begin"/>
+            </w:r>
+            <w:r>
+              <w:rPr>
+                <w:noProof/>
+                <w:webHidden/>
+              </w:rPr>
+              <w:instrText xml:space="preserve"> PAGEREF _Toc195653917 \h </w:instrText>
+            </w:r>
+            <w:r>
+              <w:rPr>
+                <w:noProof/>
+                <w:webHidden/>
+              </w:rPr>
+            </w:r>
+            <w:r>
+              <w:rPr>
+                <w:noProof/>
+                <w:webHidden/>
+              </w:rPr>
+              <w:fldChar w:fldCharType="separate"/>
+            </w:r>
+            <w:r>
+              <w:rPr>
+                <w:noProof/>
+                <w:webHidden/>
+              </w:rPr>
+              <w:t>5</w:t>
+            </w:r>
+            <w:r>
+              <w:rPr>
+                <w:noProof/>
+                <w:webHidden/>
+              </w:rPr>
+              <w:fldChar w:fldCharType="end"/>
+            </w:r>
+          </w:hyperlink>
+        </w:p>
+        <w:p>
+          <w:pPr>
+            <w:pStyle w:val="TOC2"/>
+            <w:tabs>
+              <w:tab w:val="right" w:leader="dot" w:pos="9016"/>
+            </w:tabs>
+            <w:rPr>
+              <w:noProof/>
+            </w:rPr>
+          </w:pPr>
+          <w:hyperlink w:anchor="_Toc195653918" w:history="1">
+            <w:r>
+              <w:rPr>
+                <w:rStyle w:val="Hyperlink"/>
+                <w:rFonts w:asciiTheme="majorBidi" w:hAnsiTheme="majorBidi"/>
+                <w:b/>
+                <w:bCs/>
+                <w:noProof/>
+              </w:rPr>
+              <w:t>Sourcecode</w:t>
+            </w:r>
+            <w:r>
+              <w:rPr>
+                <w:noProof/>
+                <w:webHidden/>
+              </w:rPr>
+              <w:tab/>
+            </w:r>
+            <w:r>
+              <w:rPr>
+                <w:noProof/>
+                <w:webHidden/>
+              </w:rPr>
+              <w:fldChar w:fldCharType="begin"/>
+            </w:r>
+            <w:r>
+              <w:rPr>
+                <w:noProof/>
+                <w:webHidden/>
+              </w:rPr>
+              <w:instrText xml:space="preserve"> PAGEREF _Toc195653918 \h </w:instrText>
+            </w:r>
+            <w:r>
+              <w:rPr>
+                <w:noProof/>
+                <w:webHidden/>
+              </w:rPr>
+            </w:r>
+            <w:r>
+              <w:rPr>
+                <w:noProof/>
+                <w:webHidden/>
+              </w:rPr>
+              <w:fldChar w:fldCharType="separate"/>
+            </w:r>
+            <w:r>
+              <w:rPr>
+                <w:noProof/>
+                <w:webHidden/>
+              </w:rPr>
+              <w:t>5</w:t>
+            </w:r>
+            <w:r>
+              <w:rPr>
+                <w:noProof/>
+                <w:webHidden/>
+              </w:rPr>
+              <w:fldChar w:fldCharType="end"/>
+            </w:r>
+          </w:hyperlink>
+        </w:p>
+        <w:p>
+          <w:r>
+            <w:rPr>
+              <w:b/>
+              <w:bCs/>
+              <w:noProof/>
+            </w:rPr>
+            <w:fldChar w:fldCharType="end"/>
+          </w:r>
+        </w:p>
+      </w:sdtContent>
+    </w:sdt>
     <w:p>
       <w:pPr>
         <w:rPr>
@@ -866,6 +1686,7 @@
           <w:szCs w:val="28"/>
         </w:rPr>
       </w:pPr>
+      <w:bookmarkStart w:id="0" w:name="_Toc195653909"/>
       <w:r>
         <w:rPr>
           <w:rStyle w:val="normaltextrun"/>
@@ -879,6 +1700,7 @@
         <w:lastRenderedPageBreak/>
         <w:t>BAB I</w:t>
       </w:r>
+      <w:bookmarkEnd w:id="0"/>
     </w:p>
     <w:p>
       <w:pPr>
@@ -895,6 +1717,7 @@
           <w:szCs w:val="28"/>
         </w:rPr>
       </w:pPr>
+      <w:bookmarkStart w:id="1" w:name="_Toc195653910"/>
       <w:proofErr w:type="spellStart"/>
       <w:r>
         <w:rPr>
@@ -906,11 +1729,92 @@
           <w:sz w:val="28"/>
           <w:szCs w:val="28"/>
         </w:rPr>
-        <w:t>D</w:t>
-      </w:r>
-      <w:r>
-        <w:rPr>
-          <w:rStyle w:val="normaltextrun"/>
+        <w:t>Pendahuluan</w:t>
+      </w:r>
+      <w:bookmarkEnd w:id="1"/>
+      <w:proofErr w:type="spellEnd"/>
+    </w:p>
+    <w:p>
+      <w:pPr>
+        <w:rPr>
+          <w:rFonts w:asciiTheme="majorBidi" w:hAnsiTheme="majorBidi" w:cstheme="majorBidi"/>
+        </w:rPr>
+      </w:pPr>
+    </w:p>
+    <w:p>
+      <w:pPr>
+        <w:pStyle w:val="Heading2"/>
+        <w:numPr>
+          <w:ilvl w:val="1"/>
+          <w:numId w:val="12"/>
+        </w:numPr>
+        <w:rPr>
+          <w:rFonts w:asciiTheme="majorBidi" w:hAnsiTheme="majorBidi"/>
+          <w:b/>
+          <w:bCs/>
+          <w:color w:val="auto"/>
+          <w:sz w:val="24"/>
+          <w:szCs w:val="24"/>
+        </w:rPr>
+      </w:pPr>
+      <w:bookmarkStart w:id="2" w:name="_Toc195653911"/>
+      <w:proofErr w:type="spellStart"/>
+      <w:r>
+        <w:rPr>
+          <w:rFonts w:asciiTheme="majorBidi" w:hAnsiTheme="majorBidi"/>
+          <w:b/>
+          <w:bCs/>
+          <w:color w:val="auto"/>
+          <w:sz w:val="24"/>
+          <w:szCs w:val="24"/>
+        </w:rPr>
+        <w:t>Deskripsi</w:t>
+      </w:r>
+      <w:proofErr w:type="spellEnd"/>
+      <w:r>
+        <w:rPr>
+          <w:rFonts w:asciiTheme="majorBidi" w:hAnsiTheme="majorBidi"/>
+          <w:b/>
+          <w:bCs/>
+          <w:color w:val="auto"/>
+          <w:sz w:val="24"/>
+          <w:szCs w:val="24"/>
+        </w:rPr>
+        <w:t xml:space="preserve"> </w:t>
+      </w:r>
+      <w:proofErr w:type="spellStart"/>
+      <w:r>
+        <w:rPr>
+          <w:rFonts w:asciiTheme="majorBidi" w:hAnsiTheme="majorBidi"/>
+          <w:b/>
+          <w:bCs/>
+          <w:color w:val="auto"/>
+          <w:sz w:val="24"/>
+          <w:szCs w:val="24"/>
+        </w:rPr>
+        <w:t>Topik</w:t>
+      </w:r>
+      <w:bookmarkEnd w:id="2"/>
+      <w:proofErr w:type="spellEnd"/>
+    </w:p>
+    <w:p>
+      <w:pPr>
+        <w:rPr>
+          <w:rFonts w:asciiTheme="majorBidi" w:hAnsiTheme="majorBidi" w:cstheme="majorBidi"/>
+        </w:rPr>
+      </w:pPr>
+      <w:r>
+        <w:rPr>
+          <w:rFonts w:asciiTheme="majorBidi" w:hAnsiTheme="majorBidi" w:cstheme="majorBidi"/>
+        </w:rPr>
+        <w:br w:type="page"/>
+      </w:r>
+    </w:p>
+    <w:p>
+      <w:pPr>
+        <w:pStyle w:val="Heading1"/>
+        <w:jc w:val="center"/>
+        <w:rPr>
           <w:rFonts w:asciiTheme="majorBidi" w:hAnsiTheme="majorBidi"/>
           <w:b/>
           <w:bCs/>
@@ -918,9 +1822,8 @@
           <w:sz w:val="28"/>
           <w:szCs w:val="28"/>
         </w:rPr>
-        <w:t>eskripsi</w:t>
-      </w:r>
-      <w:proofErr w:type="spellEnd"/>
+      </w:pPr>
+      <w:bookmarkStart w:id="3" w:name="_Toc195653912"/>
       <w:r>
         <w:rPr>
           <w:rStyle w:val="normaltextrun"/>
@@ -931,66 +1834,12 @@
           <w:sz w:val="28"/>
           <w:szCs w:val="28"/>
         </w:rPr>
-        <w:t xml:space="preserve"> Project</w:t>
-      </w:r>
-    </w:p>
-    <w:p>
-      <w:pPr>
-        <w:rPr>
-          <w:rFonts w:asciiTheme="majorBidi" w:hAnsiTheme="majorBidi" w:cstheme="majorBidi"/>
-        </w:rPr>
-      </w:pPr>
-    </w:p>
-    <w:p>
-      <w:pPr>
-        <w:pStyle w:val="ListParagraph"/>
-        <w:numPr>
-          <w:ilvl w:val="1"/>
-          <w:numId w:val="10"/>
-        </w:numPr>
-        <w:rPr>
-          <w:rFonts w:asciiTheme="majorBidi" w:hAnsiTheme="majorBidi" w:cstheme="majorBidi"/>
-        </w:rPr>
-      </w:pPr>
-      <w:r>
-        <w:rPr>
-          <w:rFonts w:asciiTheme="majorBidi" w:hAnsiTheme="majorBidi" w:cstheme="majorBidi"/>
-        </w:rPr>
-        <w:t xml:space="preserve">Lorem Ipsum </w:t>
-      </w:r>
-      <w:proofErr w:type="spellStart"/>
-      <w:r>
-        <w:rPr>
-          <w:rFonts w:asciiTheme="majorBidi" w:hAnsiTheme="majorBidi" w:cstheme="majorBidi"/>
-        </w:rPr>
-        <w:t>Dolor</w:t>
-      </w:r>
-      <w:proofErr w:type="spellEnd"/>
-      <w:r>
-        <w:rPr>
-          <w:rFonts w:asciiTheme="majorBidi" w:hAnsiTheme="majorBidi" w:cstheme="majorBidi"/>
-        </w:rPr>
-        <w:t xml:space="preserve"> sit Amet</w:t>
-      </w:r>
-    </w:p>
-    <w:p>
-      <w:pPr>
-        <w:rPr>
-          <w:rFonts w:asciiTheme="majorBidi" w:hAnsiTheme="majorBidi" w:cstheme="majorBidi"/>
-        </w:rPr>
-      </w:pPr>
-      <w:r>
-        <w:rPr>
-          <w:rFonts w:asciiTheme="majorBidi" w:hAnsiTheme="majorBidi" w:cstheme="majorBidi"/>
-        </w:rPr>
-        <w:br w:type="page"/>
-      </w:r>
-    </w:p>
-    <w:p>
-      <w:pPr>
-        <w:pStyle w:val="Heading1"/>
-        <w:jc w:val="center"/>
-        <w:rPr>
+        <w:lastRenderedPageBreak/>
+        <w:t xml:space="preserve">BAB </w:t>
+      </w:r>
+      <w:r>
+        <w:rPr>
+          <w:rStyle w:val="normaltextrun"/>
           <w:rFonts w:asciiTheme="majorBidi" w:hAnsiTheme="majorBidi"/>
           <w:b/>
           <w:bCs/>
@@ -998,8 +1847,15 @@
           <w:sz w:val="28"/>
           <w:szCs w:val="28"/>
         </w:rPr>
-      </w:pPr>
-      <w:r>
+        <w:t>II</w:t>
+      </w:r>
+      <w:bookmarkEnd w:id="3"/>
+    </w:p>
+    <w:p>
+      <w:pPr>
+        <w:pStyle w:val="Heading1"/>
+        <w:spacing w:before="120"/>
+        <w:jc w:val="center"/>
         <w:rPr>
           <w:rStyle w:val="normaltextrun"/>
           <w:rFonts w:asciiTheme="majorBidi" w:hAnsiTheme="majorBidi"/>
@@ -1009,9 +1865,8 @@
           <w:sz w:val="28"/>
           <w:szCs w:val="28"/>
         </w:rPr>
-        <w:lastRenderedPageBreak/>
-        <w:t xml:space="preserve">BAB </w:t>
-      </w:r>
+      </w:pPr>
+      <w:bookmarkStart w:id="4" w:name="_Toc195653913"/>
       <w:r>
         <w:rPr>
           <w:rStyle w:val="normaltextrun"/>
@@ -1022,14 +1877,10 @@
           <w:sz w:val="28"/>
           <w:szCs w:val="28"/>
         </w:rPr>
-        <w:t>II</w:t>
-      </w:r>
-    </w:p>
-    <w:p>
-      <w:pPr>
-        <w:pStyle w:val="Heading1"/>
-        <w:spacing w:before="120"/>
-        <w:jc w:val="center"/>
+        <w:t xml:space="preserve">Desain </w:t>
+      </w:r>
+      <w:proofErr w:type="spellStart"/>
+      <w:r>
         <w:rPr>
           <w:rStyle w:val="normaltextrun"/>
           <w:rFonts w:asciiTheme="majorBidi" w:hAnsiTheme="majorBidi"/>
@@ -1039,19 +1890,10 @@
           <w:sz w:val="28"/>
           <w:szCs w:val="28"/>
         </w:rPr>
-      </w:pPr>
-      <w:r>
-        <w:rPr>
-          <w:rStyle w:val="normaltextrun"/>
-          <w:rFonts w:asciiTheme="majorBidi" w:hAnsiTheme="majorBidi"/>
-          <w:b/>
-          <w:bCs/>
-          <w:color w:val="auto"/>
-          <w:sz w:val="28"/>
-          <w:szCs w:val="28"/>
-        </w:rPr>
-        <w:t>Physical Data Model Diagram</w:t>
-      </w:r>
+        <w:t>Sistem</w:t>
+      </w:r>
+      <w:bookmarkEnd w:id="4"/>
+      <w:proofErr w:type="spellEnd"/>
     </w:p>
     <w:p>
       <w:pPr>
@@ -1062,12 +1904,78 @@
     </w:p>
     <w:p>
       <w:pPr>
-        <w:pStyle w:val="ListParagraph"/>
+        <w:pStyle w:val="Heading2"/>
         <w:numPr>
           <w:ilvl w:val="1"/>
           <w:numId w:val="5"/>
         </w:numPr>
         <w:rPr>
+          <w:rFonts w:asciiTheme="majorBidi" w:hAnsiTheme="majorBidi"/>
+          <w:b/>
+          <w:bCs/>
+          <w:color w:val="auto"/>
+          <w:sz w:val="24"/>
+          <w:szCs w:val="24"/>
+        </w:rPr>
+      </w:pPr>
+      <w:bookmarkStart w:id="5" w:name="_Toc195653914"/>
+      <w:r>
+        <w:rPr>
+          <w:rFonts w:asciiTheme="majorBidi" w:hAnsiTheme="majorBidi"/>
+          <w:b/>
+          <w:bCs/>
+          <w:color w:val="auto"/>
+          <w:sz w:val="24"/>
+          <w:szCs w:val="24"/>
+        </w:rPr>
+        <w:t xml:space="preserve">Physical Data </w:t>
+      </w:r>
+      <w:r>
+        <w:rPr>
+          <w:rFonts w:asciiTheme="majorBidi" w:hAnsiTheme="majorBidi"/>
+          <w:b/>
+          <w:bCs/>
+          <w:color w:val="auto"/>
+          <w:sz w:val="24"/>
+          <w:szCs w:val="24"/>
+        </w:rPr>
+        <w:t>Model Diagram (PDM)</w:t>
+      </w:r>
+      <w:bookmarkEnd w:id="5"/>
+    </w:p>
+    <w:p>
+      <w:pPr>
+        <w:pStyle w:val="Heading2"/>
+        <w:numPr>
+          <w:ilvl w:val="1"/>
+          <w:numId w:val="5"/>
+        </w:numPr>
+        <w:rPr>
+          <w:rFonts w:asciiTheme="majorBidi" w:hAnsiTheme="majorBidi"/>
+          <w:b/>
+          <w:bCs/>
+          <w:color w:val="auto"/>
+          <w:sz w:val="24"/>
+          <w:szCs w:val="24"/>
+        </w:rPr>
+      </w:pPr>
+      <w:bookmarkStart w:id="6" w:name="_Toc195653915"/>
+      <w:r>
+        <w:rPr>
+          <w:rFonts w:asciiTheme="majorBidi" w:hAnsiTheme="majorBidi"/>
+          <w:b/>
+          <w:bCs/>
+          <w:color w:val="auto"/>
+          <w:sz w:val="24"/>
+          <w:szCs w:val="24"/>
+        </w:rPr>
+        <w:t>User Interface</w:t>
+      </w:r>
+      <w:bookmarkEnd w:id="6"/>
+    </w:p>
+    <w:p>
+      <w:pPr>
+        <w:rPr>
           <w:rFonts w:asciiTheme="majorBidi" w:hAnsiTheme="majorBidi" w:cstheme="majorBidi"/>
         </w:rPr>
       </w:pPr>
@@ -1075,41 +1983,16 @@
         <w:rPr>
           <w:rFonts w:asciiTheme="majorBidi" w:hAnsiTheme="majorBidi" w:cstheme="majorBidi"/>
         </w:rPr>
-        <w:t xml:space="preserve">Lorem Ipsum </w:t>
-      </w:r>
-      <w:proofErr w:type="spellStart"/>
-      <w:r>
-        <w:rPr>
-          <w:rFonts w:asciiTheme="majorBidi" w:hAnsiTheme="majorBidi" w:cstheme="majorBidi"/>
-        </w:rPr>
-        <w:t>Dolor</w:t>
-      </w:r>
-      <w:proofErr w:type="spellEnd"/>
-      <w:r>
-        <w:rPr>
-          <w:rFonts w:asciiTheme="majorBidi" w:hAnsiTheme="majorBidi" w:cstheme="majorBidi"/>
-        </w:rPr>
-        <w:t xml:space="preserve"> sit Amet</w:t>
-      </w:r>
-    </w:p>
-    <w:p>
-      <w:pPr>
-        <w:rPr>
-          <w:rFonts w:asciiTheme="majorBidi" w:hAnsiTheme="majorBidi" w:cstheme="majorBidi"/>
-        </w:rPr>
-      </w:pPr>
-      <w:r>
-        <w:rPr>
-          <w:rFonts w:asciiTheme="majorBidi" w:hAnsiTheme="majorBidi" w:cstheme="majorBidi"/>
-        </w:rPr>
         <w:br w:type="page"/>
       </w:r>
     </w:p>
     <w:p>
       <w:pPr>
         <w:pStyle w:val="Heading1"/>
+        <w:spacing w:before="120"/>
         <w:jc w:val="center"/>
         <w:rPr>
+          <w:rStyle w:val="normaltextrun"/>
           <w:rFonts w:asciiTheme="majorBidi" w:hAnsiTheme="majorBidi"/>
           <w:b/>
           <w:bCs/>
@@ -1118,6 +2001,7 @@
           <w:szCs w:val="28"/>
         </w:rPr>
       </w:pPr>
+      <w:bookmarkStart w:id="7" w:name="_Toc195653916"/>
       <w:r>
         <w:rPr>
           <w:rStyle w:val="normaltextrun"/>
@@ -1129,150 +2013,34 @@
           <w:szCs w:val="28"/>
         </w:rPr>
         <w:lastRenderedPageBreak/>
-        <w:t>BAB I</w:t>
-      </w:r>
-      <w:r>
-        <w:rPr>
-          <w:rStyle w:val="normaltextrun"/>
+        <w:t>LAMPIRAN</w:t>
+      </w:r>
+      <w:bookmarkEnd w:id="7"/>
+    </w:p>
+    <w:p/>
+    <w:p>
+      <w:pPr>
+        <w:pStyle w:val="Heading2"/>
+        <w:rPr>
           <w:rFonts w:asciiTheme="majorBidi" w:hAnsiTheme="majorBidi"/>
           <w:b/>
           <w:bCs/>
-          <w:color w:val="auto"/>
-          <w:sz w:val="28"/>
-          <w:szCs w:val="28"/>
-        </w:rPr>
-        <w:t>II</w:t>
-      </w:r>
-    </w:p>
-    <w:p>
-      <w:pPr>
-        <w:pStyle w:val="Heading1"/>
-        <w:spacing w:before="120"/>
-        <w:jc w:val="center"/>
-        <w:rPr>
-          <w:rStyle w:val="normaltextrun"/>
+          <w:sz w:val="24"/>
+          <w:szCs w:val="24"/>
+        </w:rPr>
+      </w:pPr>
+      <w:bookmarkStart w:id="8" w:name="_Toc195653917"/>
+      <w:r>
+        <w:rPr>
           <w:rFonts w:asciiTheme="majorBidi" w:hAnsiTheme="majorBidi"/>
           <w:b/>
           <w:bCs/>
-          <w:color w:val="auto"/>
-          <w:sz w:val="28"/>
-          <w:szCs w:val="28"/>
-        </w:rPr>
-      </w:pPr>
-      <w:proofErr w:type="spellStart"/>
-      <w:r>
-        <w:rPr>
-          <w:rStyle w:val="normaltextrun"/>
-          <w:rFonts w:asciiTheme="majorBidi" w:hAnsiTheme="majorBidi"/>
-          <w:b/>
-          <w:bCs/>
-          <w:color w:val="auto"/>
-          <w:sz w:val="28"/>
-          <w:szCs w:val="28"/>
-        </w:rPr>
-        <w:t>Screenshoot</w:t>
-      </w:r>
-      <w:proofErr w:type="spellEnd"/>
-      <w:r>
-        <w:rPr>
-          <w:rStyle w:val="normaltextrun"/>
-          <w:rFonts w:asciiTheme="majorBidi" w:hAnsiTheme="majorBidi"/>
-          <w:b/>
-          <w:bCs/>
-          <w:color w:val="auto"/>
-          <w:sz w:val="28"/>
-          <w:szCs w:val="28"/>
-        </w:rPr>
-        <w:t xml:space="preserve"> (?)</w:t>
-      </w:r>
-    </w:p>
-    <w:p>
-      <w:pPr>
-        <w:pStyle w:val="ListParagraph"/>
-        <w:numPr>
-          <w:ilvl w:val="1"/>
-          <w:numId w:val="7"/>
-        </w:numPr>
-        <w:rPr>
-          <w:rFonts w:asciiTheme="majorBidi" w:hAnsiTheme="majorBidi" w:cstheme="majorBidi"/>
-        </w:rPr>
-      </w:pPr>
-      <w:r>
-        <w:rPr>
-          <w:rFonts w:asciiTheme="majorBidi" w:hAnsiTheme="majorBidi" w:cstheme="majorBidi"/>
-        </w:rPr>
-        <w:t xml:space="preserve">Lorem Ipsum </w:t>
-      </w:r>
-      <w:proofErr w:type="spellStart"/>
-      <w:r>
-        <w:rPr>
-          <w:rFonts w:asciiTheme="majorBidi" w:hAnsiTheme="majorBidi" w:cstheme="majorBidi"/>
-        </w:rPr>
-        <w:t>Dolor</w:t>
-      </w:r>
-      <w:proofErr w:type="spellEnd"/>
-      <w:r>
-        <w:rPr>
-          <w:rFonts w:asciiTheme="majorBidi" w:hAnsiTheme="majorBidi" w:cstheme="majorBidi"/>
-        </w:rPr>
-        <w:t xml:space="preserve"> sit Amet</w:t>
-      </w:r>
-    </w:p>
-    <w:p>
-      <w:pPr>
-        <w:rPr>
-          <w:rFonts w:asciiTheme="majorBidi" w:hAnsiTheme="majorBidi" w:cstheme="majorBidi"/>
-        </w:rPr>
-      </w:pPr>
-      <w:r>
-        <w:rPr>
-          <w:rFonts w:asciiTheme="majorBidi" w:hAnsiTheme="majorBidi" w:cstheme="majorBidi"/>
-        </w:rPr>
-        <w:br w:type="page"/>
-      </w:r>
-    </w:p>
-    <w:p>
-      <w:pPr>
-        <w:pStyle w:val="Heading1"/>
-        <w:spacing w:before="120"/>
-        <w:jc w:val="center"/>
-        <w:rPr>
-          <w:rStyle w:val="normaltextrun"/>
-          <w:rFonts w:asciiTheme="majorBidi" w:hAnsiTheme="majorBidi"/>
-          <w:b/>
-          <w:bCs/>
-          <w:color w:val="auto"/>
-          <w:sz w:val="28"/>
-          <w:szCs w:val="28"/>
-        </w:rPr>
-      </w:pPr>
-      <w:r>
-        <w:rPr>
-          <w:rStyle w:val="normaltextrun"/>
-          <w:rFonts w:asciiTheme="majorBidi" w:hAnsiTheme="majorBidi"/>
-          <w:b/>
-          <w:bCs/>
-          <w:color w:val="auto"/>
-          <w:sz w:val="28"/>
-          <w:szCs w:val="28"/>
-        </w:rPr>
-        <w:lastRenderedPageBreak/>
-        <w:t>LAMPIRAN</w:t>
-      </w:r>
-    </w:p>
-    <w:p/>
-    <w:p>
-      <w:pPr>
-        <w:rPr>
-          <w:rFonts w:asciiTheme="majorBidi" w:hAnsiTheme="majorBidi" w:cstheme="majorBidi"/>
-        </w:rPr>
-      </w:pPr>
-      <w:r>
-        <w:rPr>
-          <w:rFonts w:asciiTheme="majorBidi" w:hAnsiTheme="majorBidi" w:cstheme="majorBidi"/>
+          <w:sz w:val="24"/>
+          <w:szCs w:val="24"/>
         </w:rPr>
         <w:t>Link Video</w:t>
       </w:r>
+      <w:bookmarkEnd w:id="8"/>
     </w:p>
     <w:p>
       <w:pPr>
@@ -1285,17 +2053,28 @@
     </w:p>
     <w:p>
       <w:pPr>
-        <w:rPr>
-          <w:rFonts w:asciiTheme="majorBidi" w:hAnsiTheme="majorBidi" w:cstheme="majorBidi"/>
-        </w:rPr>
-      </w:pPr>
+        <w:pStyle w:val="Heading2"/>
+        <w:rPr>
+          <w:rFonts w:asciiTheme="majorBidi" w:hAnsiTheme="majorBidi"/>
+          <w:b/>
+          <w:bCs/>
+          <w:sz w:val="24"/>
+          <w:szCs w:val="24"/>
+        </w:rPr>
+      </w:pPr>
+      <w:bookmarkStart w:id="9" w:name="_Toc195653918"/>
       <w:proofErr w:type="spellStart"/>
       <w:r>
         <w:rPr>
-          <w:rFonts w:asciiTheme="majorBidi" w:hAnsiTheme="majorBidi" w:cstheme="majorBidi"/>
+          <w:rFonts w:asciiTheme="majorBidi" w:hAnsiTheme="majorBidi"/>
+          <w:b/>
+          <w:bCs/>
+          <w:sz w:val="24"/>
+          <w:szCs w:val="24"/>
         </w:rPr>
         <w:t>Sourcecode</w:t>
       </w:r>
+      <w:bookmarkEnd w:id="9"/>
       <w:proofErr w:type="spellEnd"/>
     </w:p>
     <w:sectPr>
@@ -2329,6 +3108,178 @@
       <w:lvlJc w:val="left"/>
       <w:pPr>
         <w:ind w:left="4320" w:hanging="1440"/>
+      </w:pPr>
+    </w:lvl>
+  </w:abstractNum>
+  <w:abstractNum w:abstractNumId="10" w15:restartNumberingAfterBreak="0">
+    <w:nsid w:val="789C5533"/>
+    <w:multiLevelType w:val="multilevel"/>
+    <w:tmpl w:val="3809001F"/>
+    <w:lvl w:ilvl="0">
+      <w:start w:val="1"/>
+      <w:numFmt w:val="decimal"/>
+      <w:lvlText w:val="%1."/>
+      <w:lvlJc w:val="left"/>
+      <w:pPr>
+        <w:ind w:left="360" w:hanging="360"/>
+      </w:pPr>
+    </w:lvl>
+    <w:lvl w:ilvl="1">
+      <w:start w:val="1"/>
+      <w:numFmt w:val="decimal"/>
+      <w:lvlText w:val="%1.%2."/>
+      <w:lvlJc w:val="left"/>
+      <w:pPr>
+        <w:ind w:left="792" w:hanging="432"/>
+      </w:pPr>
+    </w:lvl>
+    <w:lvl w:ilvl="2">
+      <w:start w:val="1"/>
+      <w:numFmt w:val="decimal"/>
+      <w:lvlText w:val="%1.%2.%3."/>
+      <w:lvlJc w:val="left"/>
+      <w:pPr>
+        <w:ind w:left="1224" w:hanging="504"/>
+      </w:pPr>
+    </w:lvl>
+    <w:lvl w:ilvl="3">
+      <w:start w:val="1"/>
+      <w:numFmt w:val="decimal"/>
+      <w:lvlText w:val="%1.%2.%3.%4."/>
+      <w:lvlJc w:val="left"/>
+      <w:pPr>
+        <w:ind w:left="1728" w:hanging="648"/>
+      </w:pPr>
+    </w:lvl>
+    <w:lvl w:ilvl="4">
+      <w:start w:val="1"/>
+      <w:numFmt w:val="decimal"/>
+      <w:lvlText w:val="%1.%2.%3.%4.%5."/>
+      <w:lvlJc w:val="left"/>
+      <w:pPr>
+        <w:ind w:left="2232" w:hanging="792"/>
+      </w:pPr>
+    </w:lvl>
+    <w:lvl w:ilvl="5">
+      <w:start w:val="1"/>
+      <w:numFmt w:val="decimal"/>
+      <w:lvlText w:val="%1.%2.%3.%4.%5.%6."/>
+      <w:lvlJc w:val="left"/>
+      <w:pPr>
+        <w:ind w:left="2736" w:hanging="936"/>
+      </w:pPr>
+    </w:lvl>
+    <w:lvl w:ilvl="6">
+      <w:start w:val="1"/>
+      <w:numFmt w:val="decimal"/>
+      <w:lvlText w:val="%1.%2.%3.%4.%5.%6.%7."/>
+      <w:lvlJc w:val="left"/>
+      <w:pPr>
+        <w:ind w:left="3240" w:hanging="1080"/>
+      </w:pPr>
+    </w:lvl>
+    <w:lvl w:ilvl="7">
+      <w:start w:val="1"/>
+      <w:numFmt w:val="decimal"/>
+      <w:lvlText w:val="%1.%2.%3.%4.%5.%6.%7.%8."/>
+      <w:lvlJc w:val="left"/>
+      <w:pPr>
+        <w:ind w:left="3744" w:hanging="1224"/>
+      </w:pPr>
+    </w:lvl>
+    <w:lvl w:ilvl="8">
+      <w:start w:val="1"/>
+      <w:numFmt w:val="decimal"/>
+      <w:lvlText w:val="%1.%2.%3.%4.%5.%6.%7.%8.%9."/>
+      <w:lvlJc w:val="left"/>
+      <w:pPr>
+        <w:ind w:left="4320" w:hanging="1440"/>
+      </w:pPr>
+    </w:lvl>
+  </w:abstractNum>
+  <w:abstractNum w:abstractNumId="11" w15:restartNumberingAfterBreak="0">
+    <w:nsid w:val="7A212922"/>
+    <w:multiLevelType w:val="hybridMultilevel"/>
+    <w:tmpl w:val="8014F0E4"/>
+    <w:lvl w:ilvl="0" w:tplc="3809000F">
+      <w:start w:val="1"/>
+      <w:numFmt w:val="decimal"/>
+      <w:lvlText w:val="%1."/>
+      <w:lvlJc w:val="left"/>
+      <w:pPr>
+        <w:ind w:left="720" w:hanging="360"/>
+      </w:pPr>
+    </w:lvl>
+    <w:lvl w:ilvl="1" w:tplc="38090019" w:tentative="1">
+      <w:start w:val="1"/>
+      <w:numFmt w:val="lowerLetter"/>
+      <w:lvlText w:val="%2."/>
+      <w:lvlJc w:val="left"/>
+      <w:pPr>
+        <w:ind w:left="1440" w:hanging="360"/>
+      </w:pPr>
+    </w:lvl>
+    <w:lvl w:ilvl="2" w:tplc="3809001B" w:tentative="1">
+      <w:start w:val="1"/>
+      <w:numFmt w:val="lowerRoman"/>
+      <w:lvlText w:val="%3."/>
+      <w:lvlJc w:val="right"/>
+      <w:pPr>
+        <w:ind w:left="2160" w:hanging="180"/>
+      </w:pPr>
+    </w:lvl>
+    <w:lvl w:ilvl="3" w:tplc="3809000F" w:tentative="1">
+      <w:start w:val="1"/>
+      <w:numFmt w:val="decimal"/>
+      <w:lvlText w:val="%4."/>
+      <w:lvlJc w:val="left"/>
+      <w:pPr>
+        <w:ind w:left="2880" w:hanging="360"/>
+      </w:pPr>
+    </w:lvl>
+    <w:lvl w:ilvl="4" w:tplc="38090019" w:tentative="1">
+      <w:start w:val="1"/>
+      <w:numFmt w:val="lowerLetter"/>
+      <w:lvlText w:val="%5."/>
+      <w:lvlJc w:val="left"/>
+      <w:pPr>
+        <w:ind w:left="3600" w:hanging="360"/>
+      </w:pPr>
+    </w:lvl>
+    <w:lvl w:ilvl="5" w:tplc="3809001B" w:tentative="1">
+      <w:start w:val="1"/>
+      <w:numFmt w:val="lowerRoman"/>
+      <w:lvlText w:val="%6."/>
+      <w:lvlJc w:val="right"/>
+      <w:pPr>
+        <w:ind w:left="4320" w:hanging="180"/>
+      </w:pPr>
+    </w:lvl>
+    <w:lvl w:ilvl="6" w:tplc="3809000F" w:tentative="1">
+      <w:start w:val="1"/>
+      <w:numFmt w:val="decimal"/>
+      <w:lvlText w:val="%7."/>
+      <w:lvlJc w:val="left"/>
+      <w:pPr>
+        <w:ind w:left="5040" w:hanging="360"/>
+      </w:pPr>
+    </w:lvl>
+    <w:lvl w:ilvl="7" w:tplc="38090019" w:tentative="1">
+      <w:start w:val="1"/>
+      <w:numFmt w:val="lowerLetter"/>
+      <w:lvlText w:val="%8."/>
+      <w:lvlJc w:val="left"/>
+      <w:pPr>
+        <w:ind w:left="5760" w:hanging="360"/>
+      </w:pPr>
+    </w:lvl>
+    <w:lvl w:ilvl="8" w:tplc="3809001B" w:tentative="1">
+      <w:start w:val="1"/>
+      <w:numFmt w:val="lowerRoman"/>
+      <w:lvlText w:val="%9."/>
+      <w:lvlJc w:val="right"/>
+      <w:pPr>
+        <w:ind w:left="6480" w:hanging="180"/>
       </w:pPr>
     </w:lvl>
   </w:abstractNum>
@@ -2361,6 +3312,12 @@
   </w:num>
   <w:num w:numId="10" w16cid:durableId="290551242">
     <w:abstractNumId w:val="5"/>
+  </w:num>
+  <w:num w:numId="11" w16cid:durableId="762721279">
+    <w:abstractNumId w:val="11"/>
+  </w:num>
+  <w:num w:numId="12" w16cid:durableId="661389708">
+    <w:abstractNumId w:val="10"/>
   </w:num>
 </w:numbering>
 </file>
@@ -2967,6 +3924,7 @@
   <w:style w:type="character" w:default="1" w:styleId="DefaultParagraphFont">
     <w:name w:val="Default Paragraph Font"/>
     <w:uiPriority w:val="1"/>
+    <w:semiHidden/>
     <w:unhideWhenUsed/>
   </w:style>
   <w:style w:type="table" w:default="1" w:styleId="TableNormal">
@@ -3308,6 +4266,62 @@
     <w:basedOn w:val="DefaultParagraphFont"/>
     <w:rsid w:val="002332D0"/>
   </w:style>
+  <w:style w:type="paragraph" w:styleId="TOCHeading">
+    <w:name w:val="TOC Heading"/>
+    <w:basedOn w:val="Heading1"/>
+    <w:next w:val="Normal"/>
+    <w:uiPriority w:val="39"/>
+    <w:unhideWhenUsed/>
+    <w:qFormat/>
+    <w:rsid w:val="00E47B0E"/>
+    <w:pPr>
+      <w:spacing w:before="240" w:after="0" w:line="259" w:lineRule="auto"/>
+      <w:outlineLvl w:val="9"/>
+    </w:pPr>
+    <w:rPr>
+      <w:kern w:val="0"/>
+      <w:sz w:val="32"/>
+      <w:szCs w:val="32"/>
+      <w:lang w:val="en-US"/>
+      <w14:ligatures w14:val="none"/>
+    </w:rPr>
+  </w:style>
+  <w:style w:type="paragraph" w:styleId="TOC1">
+    <w:name w:val="toc 1"/>
+    <w:basedOn w:val="Normal"/>
+    <w:next w:val="Normal"/>
+    <w:autoRedefine/>
+    <w:uiPriority w:val="39"/>
+    <w:unhideWhenUsed/>
+    <w:rsid w:val="00E47B0E"/>
+    <w:pPr>
+      <w:spacing w:after="100"/>
+    </w:pPr>
+  </w:style>
+  <w:style w:type="character" w:styleId="Hyperlink">
+    <w:name w:val="Hyperlink"/>
+    <w:basedOn w:val="DefaultParagraphFont"/>
+    <w:uiPriority w:val="99"/>
+    <w:unhideWhenUsed/>
+    <w:rsid w:val="00E47B0E"/>
+    <w:rPr>
+      <w:color w:val="0563C1" w:themeColor="hyperlink"/>
+      <w:u w:val="single"/>
+    </w:rPr>
+  </w:style>
+  <w:style w:type="paragraph" w:styleId="TOC2">
+    <w:name w:val="toc 2"/>
+    <w:basedOn w:val="Normal"/>
+    <w:next w:val="Normal"/>
+    <w:autoRedefine/>
+    <w:uiPriority w:val="39"/>
+    <w:unhideWhenUsed/>
+    <w:rsid w:val="00701CCA"/>
+    <w:pPr>
+      <w:spacing w:after="100"/>
+      <w:ind w:left="240"/>
+    </w:pPr>
+  </w:style>
 </w:styles>
 </file>
 
@@ -3604,4 +4618,16 @@
     </a:ext>
   </a:extLst>
 </a:theme>
+</file>
+
+<file path=customXml/item1.xml><?xml version="1.0" encoding="utf-8"?>
+<b:Sources xmlns:b="http://schemas.openxmlformats.org/officeDocument/2006/bibliography" xmlns="http://schemas.openxmlformats.org/officeDocument/2006/bibliography" SelectedStyle="\APASixthEditionOfficeOnline.xsl" StyleName="APA" Version="6"/>
+</file>
+
+<file path=customXml/itemProps1.xml><?xml version="1.0" encoding="utf-8"?>
+<ds:datastoreItem xmlns:ds="http://schemas.openxmlformats.org/officeDocument/2006/customXml" ds:itemID="{F91BDA27-F75A-45A7-AFDE-80F1E73708C6}">
+  <ds:schemaRefs>
+    <ds:schemaRef ds:uri="http://schemas.openxmlformats.org/officeDocument/2006/bibliography"/>
+  </ds:schemaRefs>
+</ds:datastoreItem>
 </file>
--- a/UTS_I3_6.docx
+++ b/UTS_I3_6.docx
@@ -838,6 +838,15 @@
     </w:p>
     <w:sdt>
       <w:sdtPr>
+        <w:rPr>
+          <w:rFonts w:asciiTheme="minorHAnsi" w:eastAsiaTheme="minorHAnsi" w:hAnsiTheme="minorHAnsi" w:cstheme="minorBidi"/>
+          <w:color w:val="auto"/>
+          <w:kern w:val="2"/>
+          <w:sz w:val="24"/>
+          <w:szCs w:val="24"/>
+          <w:lang w:val="en-ID"/>
+          <w14:ligatures w14:val="standardContextual"/>
+        </w:rPr>
         <w:id w:val="67705569"/>
         <w:docPartObj>
           <w:docPartGallery w:val="Table of Contents"/>
@@ -846,16 +855,9 @@
       </w:sdtPr>
       <w:sdtEndPr>
         <w:rPr>
-          <w:rFonts w:asciiTheme="minorHAnsi" w:eastAsiaTheme="minorHAnsi" w:hAnsiTheme="minorHAnsi" w:cstheme="minorBidi"/>
           <w:b/>
           <w:bCs/>
           <w:noProof/>
-          <w:color w:val="auto"/>
-          <w:kern w:val="2"/>
-          <w:sz w:val="24"/>
-          <w:szCs w:val="24"/>
-          <w:lang w:val="en-ID"/>
-          <w14:ligatures w14:val="standardContextual"/>
         </w:rPr>
       </w:sdtEndPr>
       <w:sdtContent>
@@ -885,7 +887,7 @@
           <w:r>
             <w:fldChar w:fldCharType="separate"/>
           </w:r>
-          <w:hyperlink w:anchor="_Toc195653909" w:history="1">
+          <w:hyperlink w:anchor="_Toc195668720" w:history="1">
             <w:r>
               <w:rPr>
                 <w:rStyle w:val="Hyperlink"/>
@@ -915,7 +917,7 @@
                 <w:noProof/>
                 <w:webHidden/>
               </w:rPr>
-              <w:instrText xml:space="preserve"> PAGEREF _Toc195653909 \h </w:instrText>
+              <w:instrText xml:space="preserve"> PAGEREF _Toc195668720 \h </w:instrText>
             </w:r>
             <w:r>
               <w:rPr>
@@ -958,7 +960,7 @@
               <w:lang w:eastAsia="en-ID"/>
             </w:rPr>
           </w:pPr>
-          <w:hyperlink w:anchor="_Toc195653910" w:history="1">
+          <w:hyperlink w:anchor="_Toc195668721" w:history="1">
             <w:r>
               <w:rPr>
                 <w:rStyle w:val="Hyperlink"/>
@@ -988,7 +990,7 @@
                 <w:noProof/>
                 <w:webHidden/>
               </w:rPr>
-              <w:instrText xml:space="preserve"> PAGEREF _Toc195653910 \h </w:instrText>
+              <w:instrText xml:space="preserve"> PAGEREF _Toc195668721 \h </w:instrText>
             </w:r>
             <w:r>
               <w:rPr>
@@ -1027,10 +1029,12 @@
               <w:tab w:val="right" w:leader="dot" w:pos="9016"/>
             </w:tabs>
             <w:rPr>
+              <w:rFonts w:eastAsiaTheme="minorEastAsia"/>
               <w:noProof/>
+              <w:lang w:eastAsia="en-ID"/>
             </w:rPr>
           </w:pPr>
-          <w:hyperlink w:anchor="_Toc195653911" w:history="1">
+          <w:hyperlink w:anchor="_Toc195668722" w:history="1">
             <w:r>
               <w:rPr>
                 <w:rStyle w:val="Hyperlink"/>
@@ -1043,7 +1047,9 @@
             </w:r>
             <w:r>
               <w:rPr>
-                <w:noProof/>
+                <w:rFonts w:eastAsiaTheme="minorEastAsia"/>
+                <w:noProof/>
+                <w:lang w:eastAsia="en-ID"/>
               </w:rPr>
               <w:tab/>
             </w:r>
@@ -1076,7 +1082,7 @@
                 <w:noProof/>
                 <w:webHidden/>
               </w:rPr>
-              <w:instrText xml:space="preserve"> PAGEREF _Toc195653911 \h </w:instrText>
+              <w:instrText xml:space="preserve"> PAGEREF _Toc195668722 \h </w:instrText>
             </w:r>
             <w:r>
               <w:rPr>
@@ -1119,7 +1125,7 @@
               <w:lang w:eastAsia="en-ID"/>
             </w:rPr>
           </w:pPr>
-          <w:hyperlink w:anchor="_Toc195653912" w:history="1">
+          <w:hyperlink w:anchor="_Toc195668723" w:history="1">
             <w:r>
               <w:rPr>
                 <w:rStyle w:val="Hyperlink"/>
@@ -1149,7 +1155,7 @@
                 <w:noProof/>
                 <w:webHidden/>
               </w:rPr>
-              <w:instrText xml:space="preserve"> PAGEREF _Toc195653912 \h </w:instrText>
+              <w:instrText xml:space="preserve"> PAGEREF _Toc195668723 \h </w:instrText>
             </w:r>
             <w:r>
               <w:rPr>
@@ -1192,7 +1198,7 @@
               <w:lang w:eastAsia="en-ID"/>
             </w:rPr>
           </w:pPr>
-          <w:hyperlink w:anchor="_Toc195653913" w:history="1">
+          <w:hyperlink w:anchor="_Toc195668724" w:history="1">
             <w:r>
               <w:rPr>
                 <w:rStyle w:val="Hyperlink"/>
@@ -1222,7 +1228,7 @@
                 <w:noProof/>
                 <w:webHidden/>
               </w:rPr>
-              <w:instrText xml:space="preserve"> PAGEREF _Toc195653913 \h </w:instrText>
+              <w:instrText xml:space="preserve"> PAGEREF _Toc195668724 \h </w:instrText>
             </w:r>
             <w:r>
               <w:rPr>
@@ -1261,10 +1267,12 @@
               <w:tab w:val="right" w:leader="dot" w:pos="9016"/>
             </w:tabs>
             <w:rPr>
+              <w:rFonts w:eastAsiaTheme="minorEastAsia"/>
               <w:noProof/>
+              <w:lang w:eastAsia="en-ID"/>
             </w:rPr>
           </w:pPr>
-          <w:hyperlink w:anchor="_Toc195653914" w:history="1">
+          <w:hyperlink w:anchor="_Toc195668725" w:history="1">
             <w:r>
               <w:rPr>
                 <w:rStyle w:val="Hyperlink"/>
@@ -1277,7 +1285,9 @@
             </w:r>
             <w:r>
               <w:rPr>
-                <w:noProof/>
+                <w:rFonts w:eastAsiaTheme="minorEastAsia"/>
+                <w:noProof/>
+                <w:lang w:eastAsia="en-ID"/>
               </w:rPr>
               <w:tab/>
             </w:r>
@@ -1310,7 +1320,7 @@
                 <w:noProof/>
                 <w:webHidden/>
               </w:rPr>
-              <w:instrText xml:space="preserve"> PAGEREF _Toc195653914 \h </w:instrText>
+              <w:instrText xml:space="preserve"> PAGEREF _Toc195668725 \h </w:instrText>
             </w:r>
             <w:r>
               <w:rPr>
@@ -1349,10 +1359,12 @@
               <w:tab w:val="right" w:leader="dot" w:pos="9016"/>
             </w:tabs>
             <w:rPr>
+              <w:rFonts w:eastAsiaTheme="minorEastAsia"/>
               <w:noProof/>
+              <w:lang w:eastAsia="en-ID"/>
             </w:rPr>
           </w:pPr>
-          <w:hyperlink w:anchor="_Toc195653915" w:history="1">
+          <w:hyperlink w:anchor="_Toc195668726" w:history="1">
             <w:r>
               <w:rPr>
                 <w:rStyle w:val="Hyperlink"/>
@@ -1365,7 +1377,9 @@
             </w:r>
             <w:r>
               <w:rPr>
-                <w:noProof/>
+                <w:rFonts w:eastAsiaTheme="minorEastAsia"/>
+                <w:noProof/>
+                <w:lang w:eastAsia="en-ID"/>
               </w:rPr>
               <w:tab/>
             </w:r>
@@ -1398,7 +1412,191 @@
                 <w:noProof/>
                 <w:webHidden/>
               </w:rPr>
-              <w:instrText xml:space="preserve"> PAGEREF _Toc195653915 \h </w:instrText>
+              <w:instrText xml:space="preserve"> PAGEREF _Toc195668726 \h </w:instrText>
+            </w:r>
+            <w:r>
+              <w:rPr>
+                <w:noProof/>
+                <w:webHidden/>
+              </w:rPr>
+            </w:r>
+            <w:r>
+              <w:rPr>
+                <w:noProof/>
+                <w:webHidden/>
+              </w:rPr>
+              <w:fldChar w:fldCharType="separate"/>
+            </w:r>
+            <w:r>
+              <w:rPr>
+                <w:noProof/>
+                <w:webHidden/>
+              </w:rPr>
+              <w:t>4</w:t>
+            </w:r>
+            <w:r>
+              <w:rPr>
+                <w:noProof/>
+                <w:webHidden/>
+              </w:rPr>
+              <w:fldChar w:fldCharType="end"/>
+            </w:r>
+          </w:hyperlink>
+        </w:p>
+        <w:p>
+          <w:pPr>
+            <w:pStyle w:val="TOC3"/>
+            <w:tabs>
+              <w:tab w:val="left" w:pos="1440"/>
+              <w:tab w:val="right" w:leader="dot" w:pos="9016"/>
+            </w:tabs>
+            <w:rPr>
+              <w:rFonts w:eastAsiaTheme="minorEastAsia"/>
+              <w:noProof/>
+              <w:lang w:eastAsia="en-ID"/>
+            </w:rPr>
+          </w:pPr>
+          <w:hyperlink w:anchor="_Toc195668727" w:history="1">
+            <w:r>
+              <w:rPr>
+                <w:rStyle w:val="Hyperlink"/>
+                <w:rFonts w:asciiTheme="majorBidi" w:hAnsiTheme="majorBidi"/>
+                <w:b/>
+                <w:bCs/>
+                <w:noProof/>
+              </w:rPr>
+              <w:t>2.2.1</w:t>
+            </w:r>
+            <w:r>
+              <w:rPr>
+                <w:rFonts w:eastAsiaTheme="minorEastAsia"/>
+                <w:noProof/>
+                <w:lang w:eastAsia="en-ID"/>
+              </w:rPr>
+              <w:tab/>
+            </w:r>
+            <w:r>
+              <w:rPr>
+                <w:rStyle w:val="Hyperlink"/>
+                <w:rFonts w:asciiTheme="majorBidi" w:hAnsiTheme="majorBidi"/>
+                <w:b/>
+                <w:bCs/>
+                <w:noProof/>
+              </w:rPr>
+              <w:t>UI User</w:t>
+            </w:r>
+            <w:r>
+              <w:rPr>
+                <w:noProof/>
+                <w:webHidden/>
+              </w:rPr>
+              <w:tab/>
+            </w:r>
+            <w:r>
+              <w:rPr>
+                <w:noProof/>
+                <w:webHidden/>
+              </w:rPr>
+              <w:fldChar w:fldCharType="begin"/>
+            </w:r>
+            <w:r>
+              <w:rPr>
+                <w:noProof/>
+                <w:webHidden/>
+              </w:rPr>
+              <w:instrText xml:space="preserve"> PAGEREF _Toc195668727 \h </w:instrText>
+            </w:r>
+            <w:r>
+              <w:rPr>
+                <w:noProof/>
+                <w:webHidden/>
+              </w:rPr>
+            </w:r>
+            <w:r>
+              <w:rPr>
+                <w:noProof/>
+                <w:webHidden/>
+              </w:rPr>
+              <w:fldChar w:fldCharType="separate"/>
+            </w:r>
+            <w:r>
+              <w:rPr>
+                <w:noProof/>
+                <w:webHidden/>
+              </w:rPr>
+              <w:t>4</w:t>
+            </w:r>
+            <w:r>
+              <w:rPr>
+                <w:noProof/>
+                <w:webHidden/>
+              </w:rPr>
+              <w:fldChar w:fldCharType="end"/>
+            </w:r>
+          </w:hyperlink>
+        </w:p>
+        <w:p>
+          <w:pPr>
+            <w:pStyle w:val="TOC3"/>
+            <w:tabs>
+              <w:tab w:val="left" w:pos="1440"/>
+              <w:tab w:val="right" w:leader="dot" w:pos="9016"/>
+            </w:tabs>
+            <w:rPr>
+              <w:rFonts w:eastAsiaTheme="minorEastAsia"/>
+              <w:noProof/>
+              <w:lang w:eastAsia="en-ID"/>
+            </w:rPr>
+          </w:pPr>
+          <w:hyperlink w:anchor="_Toc195668728" w:history="1">
+            <w:r>
+              <w:rPr>
+                <w:rStyle w:val="Hyperlink"/>
+                <w:rFonts w:asciiTheme="majorBidi" w:hAnsiTheme="majorBidi"/>
+                <w:b/>
+                <w:bCs/>
+                <w:noProof/>
+              </w:rPr>
+              <w:t>2.2.2</w:t>
+            </w:r>
+            <w:r>
+              <w:rPr>
+                <w:rFonts w:eastAsiaTheme="minorEastAsia"/>
+                <w:noProof/>
+                <w:lang w:eastAsia="en-ID"/>
+              </w:rPr>
+              <w:tab/>
+            </w:r>
+            <w:r>
+              <w:rPr>
+                <w:rStyle w:val="Hyperlink"/>
+                <w:rFonts w:asciiTheme="majorBidi" w:hAnsiTheme="majorBidi"/>
+                <w:b/>
+                <w:bCs/>
+                <w:noProof/>
+              </w:rPr>
+              <w:t>UI  Admin</w:t>
+            </w:r>
+            <w:r>
+              <w:rPr>
+                <w:noProof/>
+                <w:webHidden/>
+              </w:rPr>
+              <w:tab/>
+            </w:r>
+            <w:r>
+              <w:rPr>
+                <w:noProof/>
+                <w:webHidden/>
+              </w:rPr>
+              <w:fldChar w:fldCharType="begin"/>
+            </w:r>
+            <w:r>
+              <w:rPr>
+                <w:noProof/>
+                <w:webHidden/>
+              </w:rPr>
+              <w:instrText xml:space="preserve"> PAGEREF _Toc195668728 \h </w:instrText>
             </w:r>
             <w:r>
               <w:rPr>
@@ -1441,7 +1639,7 @@
               <w:lang w:eastAsia="en-ID"/>
             </w:rPr>
           </w:pPr>
-          <w:hyperlink w:anchor="_Toc195653916" w:history="1">
+          <w:hyperlink w:anchor="_Toc195668729" w:history="1">
             <w:r>
               <w:rPr>
                 <w:rStyle w:val="Hyperlink"/>
@@ -1471,7 +1669,7 @@
                 <w:noProof/>
                 <w:webHidden/>
               </w:rPr>
-              <w:instrText xml:space="preserve"> PAGEREF _Toc195653916 \h </w:instrText>
+              <w:instrText xml:space="preserve"> PAGEREF _Toc195668729 \h </w:instrText>
             </w:r>
             <w:r>
               <w:rPr>
@@ -1509,10 +1707,12 @@
               <w:tab w:val="right" w:leader="dot" w:pos="9016"/>
             </w:tabs>
             <w:rPr>
+              <w:rFonts w:eastAsiaTheme="minorEastAsia"/>
               <w:noProof/>
+              <w:lang w:eastAsia="en-ID"/>
             </w:rPr>
           </w:pPr>
-          <w:hyperlink w:anchor="_Toc195653917" w:history="1">
+          <w:hyperlink w:anchor="_Toc195668730" w:history="1">
             <w:r>
               <w:rPr>
                 <w:rStyle w:val="Hyperlink"/>
@@ -1542,7 +1742,7 @@
                 <w:noProof/>
                 <w:webHidden/>
               </w:rPr>
-              <w:instrText xml:space="preserve"> PAGEREF _Toc195653917 \h </w:instrText>
+              <w:instrText xml:space="preserve"> PAGEREF _Toc195668730 \h </w:instrText>
             </w:r>
             <w:r>
               <w:rPr>
@@ -1580,10 +1780,12 @@
               <w:tab w:val="right" w:leader="dot" w:pos="9016"/>
             </w:tabs>
             <w:rPr>
+              <w:rFonts w:eastAsiaTheme="minorEastAsia"/>
               <w:noProof/>
+              <w:lang w:eastAsia="en-ID"/>
             </w:rPr>
           </w:pPr>
-          <w:hyperlink w:anchor="_Toc195653918" w:history="1">
+          <w:hyperlink w:anchor="_Toc195668731" w:history="1">
             <w:r>
               <w:rPr>
                 <w:rStyle w:val="Hyperlink"/>
@@ -1613,7 +1815,7 @@
                 <w:noProof/>
                 <w:webHidden/>
               </w:rPr>
-              <w:instrText xml:space="preserve"> PAGEREF _Toc195653918 \h </w:instrText>
+              <w:instrText xml:space="preserve"> PAGEREF _Toc195668731 \h </w:instrText>
             </w:r>
             <w:r>
               <w:rPr>
@@ -1659,12 +1861,904 @@
     <w:p>
       <w:pPr>
         <w:rPr>
+          <w:rFonts w:asciiTheme="majorBidi" w:hAnsiTheme="majorBidi" w:cstheme="majorBidi"/>
+          <w:lang w:val="de-DE"/>
+        </w:rPr>
+      </w:pPr>
+      <w:r>
+        <w:rPr>
+          <w:rFonts w:asciiTheme="majorBidi" w:hAnsiTheme="majorBidi" w:cstheme="majorBidi"/>
+          <w:lang w:val="de-DE"/>
+        </w:rPr>
+        <w:br w:type="page"/>
+      </w:r>
+    </w:p>
+    <w:p>
+      <w:pPr>
+        <w:pStyle w:val="paragraph"/>
+        <w:spacing w:before="0" w:beforeAutospacing="0" w:after="0" w:afterAutospacing="0"/>
+        <w:jc w:val="center"/>
+        <w:textAlignment w:val="baseline"/>
+        <w:rPr>
+          <w:rFonts w:asciiTheme="majorBidi" w:hAnsiTheme="majorBidi" w:cstheme="majorBidi"/>
+          <w:b/>
+          <w:bCs/>
+          <w:lang w:val="de-DE"/>
+        </w:rPr>
+      </w:pPr>
+      <w:r>
+        <w:rPr>
+          <w:rFonts w:asciiTheme="majorBidi" w:hAnsiTheme="majorBidi" w:cstheme="majorBidi"/>
+          <w:b/>
+          <w:bCs/>
+          <w:lang w:val="de-DE"/>
+        </w:rPr>
+        <w:lastRenderedPageBreak/>
+        <w:t xml:space="preserve">Daftar </w:t>
+      </w:r>
+      <w:r>
+        <w:rPr>
+          <w:rFonts w:asciiTheme="majorBidi" w:hAnsiTheme="majorBidi" w:cstheme="majorBidi"/>
+          <w:b/>
+          <w:bCs/>
+          <w:lang w:val="de-DE"/>
+        </w:rPr>
+        <w:t>Gambar</w:t>
+      </w:r>
+    </w:p>
+    <w:p>
+      <w:pPr>
+        <w:pStyle w:val="TableofFigures"/>
+        <w:tabs>
+          <w:tab w:val="right" w:leader="dot" w:pos="9016"/>
+        </w:tabs>
+        <w:rPr>
+          <w:noProof/>
+        </w:rPr>
+      </w:pPr>
+      <w:r>
+        <w:rPr>
+          <w:rFonts w:asciiTheme="majorBidi" w:hAnsiTheme="majorBidi" w:cstheme="majorBidi"/>
+          <w:lang w:val="de-DE"/>
+        </w:rPr>
+        <w:fldChar w:fldCharType="begin"/>
+      </w:r>
+      <w:r>
+        <w:rPr>
+          <w:rFonts w:asciiTheme="majorBidi" w:hAnsiTheme="majorBidi" w:cstheme="majorBidi"/>
+          <w:lang w:val="de-DE"/>
+        </w:rPr>
+        <w:instrText xml:space="preserve"> TOC \h \z \c "Gambar 2.2.1." </w:instrText>
+      </w:r>
+      <w:r>
+        <w:rPr>
+          <w:rFonts w:asciiTheme="majorBidi" w:hAnsiTheme="majorBidi" w:cstheme="majorBidi"/>
+          <w:lang w:val="de-DE"/>
+        </w:rPr>
+        <w:fldChar w:fldCharType="separate"/>
+      </w:r>
+      <w:hyperlink w:anchor="_Toc195706467" w:history="1">
+        <w:r>
+          <w:rPr>
+            <w:rStyle w:val="Hyperlink"/>
+            <w:noProof/>
+          </w:rPr>
+          <w:t>Gambar 2.2.1. 1 Sign Up</w:t>
+        </w:r>
+        <w:r>
+          <w:rPr>
+            <w:noProof/>
+            <w:webHidden/>
+          </w:rPr>
+          <w:tab/>
+        </w:r>
+        <w:r>
+          <w:rPr>
+            <w:noProof/>
+            <w:webHidden/>
+          </w:rPr>
+          <w:fldChar w:fldCharType="begin"/>
+        </w:r>
+        <w:r>
+          <w:rPr>
+            <w:noProof/>
+            <w:webHidden/>
+          </w:rPr>
+          <w:instrText xml:space="preserve"> PAGEREF _Toc195706467 \h </w:instrText>
+        </w:r>
+        <w:r>
+          <w:rPr>
+            <w:noProof/>
+            <w:webHidden/>
+          </w:rPr>
+        </w:r>
+        <w:r>
+          <w:rPr>
+            <w:noProof/>
+            <w:webHidden/>
+          </w:rPr>
+          <w:fldChar w:fldCharType="separate"/>
+        </w:r>
+        <w:r>
+          <w:rPr>
+            <w:noProof/>
+            <w:webHidden/>
+          </w:rPr>
+          <w:t>5</w:t>
+        </w:r>
+        <w:r>
+          <w:rPr>
+            <w:noProof/>
+            <w:webHidden/>
+          </w:rPr>
+          <w:fldChar w:fldCharType="end"/>
+        </w:r>
+      </w:hyperlink>
+    </w:p>
+    <w:p>
+      <w:pPr>
+        <w:pStyle w:val="TableofFigures"/>
+        <w:tabs>
+          <w:tab w:val="right" w:leader="dot" w:pos="9016"/>
+        </w:tabs>
+        <w:rPr>
+          <w:noProof/>
+        </w:rPr>
+      </w:pPr>
+      <w:hyperlink w:anchor="_Toc195706468" w:history="1">
+        <w:r>
+          <w:rPr>
+            <w:rStyle w:val="Hyperlink"/>
+            <w:noProof/>
+          </w:rPr>
+          <w:t>Gambar 2.2.1. 2 Login</w:t>
+        </w:r>
+        <w:r>
+          <w:rPr>
+            <w:noProof/>
+            <w:webHidden/>
+          </w:rPr>
+          <w:tab/>
+        </w:r>
+        <w:r>
+          <w:rPr>
+            <w:noProof/>
+            <w:webHidden/>
+          </w:rPr>
+          <w:fldChar w:fldCharType="begin"/>
+        </w:r>
+        <w:r>
+          <w:rPr>
+            <w:noProof/>
+            <w:webHidden/>
+          </w:rPr>
+          <w:instrText xml:space="preserve"> PAGEREF _Toc195706468 \h </w:instrText>
+        </w:r>
+        <w:r>
+          <w:rPr>
+            <w:noProof/>
+            <w:webHidden/>
+          </w:rPr>
+        </w:r>
+        <w:r>
+          <w:rPr>
+            <w:noProof/>
+            <w:webHidden/>
+          </w:rPr>
+          <w:fldChar w:fldCharType="separate"/>
+        </w:r>
+        <w:r>
+          <w:rPr>
+            <w:noProof/>
+            <w:webHidden/>
+          </w:rPr>
+          <w:t>6</w:t>
+        </w:r>
+        <w:r>
+          <w:rPr>
+            <w:noProof/>
+            <w:webHidden/>
+          </w:rPr>
+          <w:fldChar w:fldCharType="end"/>
+        </w:r>
+      </w:hyperlink>
+    </w:p>
+    <w:p>
+      <w:pPr>
+        <w:pStyle w:val="TableofFigures"/>
+        <w:tabs>
+          <w:tab w:val="right" w:leader="dot" w:pos="9016"/>
+        </w:tabs>
+        <w:rPr>
+          <w:noProof/>
+        </w:rPr>
+      </w:pPr>
+      <w:hyperlink w:anchor="_Toc195706469" w:history="1">
+        <w:r>
+          <w:rPr>
+            <w:rStyle w:val="Hyperlink"/>
+            <w:noProof/>
+          </w:rPr>
+          <w:t>Gambar 2.2.1. 3 Homepage/Dashboard User</w:t>
+        </w:r>
+        <w:r>
+          <w:rPr>
+            <w:noProof/>
+            <w:webHidden/>
+          </w:rPr>
+          <w:tab/>
+        </w:r>
+        <w:r>
+          <w:rPr>
+            <w:noProof/>
+            <w:webHidden/>
+          </w:rPr>
+          <w:fldChar w:fldCharType="begin"/>
+        </w:r>
+        <w:r>
+          <w:rPr>
+            <w:noProof/>
+            <w:webHidden/>
+          </w:rPr>
+          <w:instrText xml:space="preserve"> PAGEREF _Toc195706469 \h </w:instrText>
+        </w:r>
+        <w:r>
+          <w:rPr>
+            <w:noProof/>
+            <w:webHidden/>
+          </w:rPr>
+        </w:r>
+        <w:r>
+          <w:rPr>
+            <w:noProof/>
+            <w:webHidden/>
+          </w:rPr>
+          <w:fldChar w:fldCharType="separate"/>
+        </w:r>
+        <w:r>
+          <w:rPr>
+            <w:noProof/>
+            <w:webHidden/>
+          </w:rPr>
+          <w:t>6</w:t>
+        </w:r>
+        <w:r>
+          <w:rPr>
+            <w:noProof/>
+            <w:webHidden/>
+          </w:rPr>
+          <w:fldChar w:fldCharType="end"/>
+        </w:r>
+      </w:hyperlink>
+    </w:p>
+    <w:p>
+      <w:pPr>
+        <w:pStyle w:val="TableofFigures"/>
+        <w:tabs>
+          <w:tab w:val="right" w:leader="dot" w:pos="9016"/>
+        </w:tabs>
+        <w:rPr>
+          <w:noProof/>
+        </w:rPr>
+      </w:pPr>
+      <w:hyperlink w:anchor="_Toc195706470" w:history="1">
+        <w:r>
+          <w:rPr>
+            <w:rStyle w:val="Hyperlink"/>
+            <w:noProof/>
+          </w:rPr>
+          <w:t>Gambar 2.2.1. 4 Guide</w:t>
+        </w:r>
+        <w:r>
+          <w:rPr>
+            <w:noProof/>
+            <w:webHidden/>
+          </w:rPr>
+          <w:tab/>
+        </w:r>
+        <w:r>
+          <w:rPr>
+            <w:noProof/>
+            <w:webHidden/>
+          </w:rPr>
+          <w:fldChar w:fldCharType="begin"/>
+        </w:r>
+        <w:r>
+          <w:rPr>
+            <w:noProof/>
+            <w:webHidden/>
+          </w:rPr>
+          <w:instrText xml:space="preserve"> PAGEREF _Toc195706470 \h </w:instrText>
+        </w:r>
+        <w:r>
+          <w:rPr>
+            <w:noProof/>
+            <w:webHidden/>
+          </w:rPr>
+        </w:r>
+        <w:r>
+          <w:rPr>
+            <w:noProof/>
+            <w:webHidden/>
+          </w:rPr>
+          <w:fldChar w:fldCharType="separate"/>
+        </w:r>
+        <w:r>
+          <w:rPr>
+            <w:noProof/>
+            <w:webHidden/>
+          </w:rPr>
+          <w:t>7</w:t>
+        </w:r>
+        <w:r>
+          <w:rPr>
+            <w:noProof/>
+            <w:webHidden/>
+          </w:rPr>
+          <w:fldChar w:fldCharType="end"/>
+        </w:r>
+      </w:hyperlink>
+    </w:p>
+    <w:p>
+      <w:pPr>
+        <w:pStyle w:val="TableofFigures"/>
+        <w:tabs>
+          <w:tab w:val="right" w:leader="dot" w:pos="9016"/>
+        </w:tabs>
+        <w:rPr>
+          <w:noProof/>
+        </w:rPr>
+      </w:pPr>
+      <w:hyperlink w:anchor="_Toc195706471" w:history="1">
+        <w:r>
+          <w:rPr>
+            <w:rStyle w:val="Hyperlink"/>
+            <w:noProof/>
+          </w:rPr>
+          <w:t>Gambar 2.2.1. 5 Tracker1</w:t>
+        </w:r>
+        <w:r>
+          <w:rPr>
+            <w:noProof/>
+            <w:webHidden/>
+          </w:rPr>
+          <w:tab/>
+        </w:r>
+        <w:r>
+          <w:rPr>
+            <w:noProof/>
+            <w:webHidden/>
+          </w:rPr>
+          <w:fldChar w:fldCharType="begin"/>
+        </w:r>
+        <w:r>
+          <w:rPr>
+            <w:noProof/>
+            <w:webHidden/>
+          </w:rPr>
+          <w:instrText xml:space="preserve"> PAGEREF _Toc195706471 \h </w:instrText>
+        </w:r>
+        <w:r>
+          <w:rPr>
+            <w:noProof/>
+            <w:webHidden/>
+          </w:rPr>
+        </w:r>
+        <w:r>
+          <w:rPr>
+            <w:noProof/>
+            <w:webHidden/>
+          </w:rPr>
+          <w:fldChar w:fldCharType="separate"/>
+        </w:r>
+        <w:r>
+          <w:rPr>
+            <w:noProof/>
+            <w:webHidden/>
+          </w:rPr>
+          <w:t>7</w:t>
+        </w:r>
+        <w:r>
+          <w:rPr>
+            <w:noProof/>
+            <w:webHidden/>
+          </w:rPr>
+          <w:fldChar w:fldCharType="end"/>
+        </w:r>
+      </w:hyperlink>
+    </w:p>
+    <w:p>
+      <w:pPr>
+        <w:pStyle w:val="TableofFigures"/>
+        <w:tabs>
+          <w:tab w:val="right" w:leader="dot" w:pos="9016"/>
+        </w:tabs>
+        <w:rPr>
+          <w:noProof/>
+        </w:rPr>
+      </w:pPr>
+      <w:hyperlink w:anchor="_Toc195706472" w:history="1">
+        <w:r>
+          <w:rPr>
+            <w:rStyle w:val="Hyperlink"/>
+            <w:noProof/>
+          </w:rPr>
+          <w:t>Gambar 2.2.1. 6 Tracker2</w:t>
+        </w:r>
+        <w:r>
+          <w:rPr>
+            <w:noProof/>
+            <w:webHidden/>
+          </w:rPr>
+          <w:tab/>
+        </w:r>
+        <w:r>
+          <w:rPr>
+            <w:noProof/>
+            <w:webHidden/>
+          </w:rPr>
+          <w:fldChar w:fldCharType="begin"/>
+        </w:r>
+        <w:r>
+          <w:rPr>
+            <w:noProof/>
+            <w:webHidden/>
+          </w:rPr>
+          <w:instrText xml:space="preserve"> PAGEREF _Toc195706472 \h </w:instrText>
+        </w:r>
+        <w:r>
+          <w:rPr>
+            <w:noProof/>
+            <w:webHidden/>
+          </w:rPr>
+        </w:r>
+        <w:r>
+          <w:rPr>
+            <w:noProof/>
+            <w:webHidden/>
+          </w:rPr>
+          <w:fldChar w:fldCharType="separate"/>
+        </w:r>
+        <w:r>
+          <w:rPr>
+            <w:noProof/>
+            <w:webHidden/>
+          </w:rPr>
+          <w:t>8</w:t>
+        </w:r>
+        <w:r>
+          <w:rPr>
+            <w:noProof/>
+            <w:webHidden/>
+          </w:rPr>
+          <w:fldChar w:fldCharType="end"/>
+        </w:r>
+      </w:hyperlink>
+    </w:p>
+    <w:p>
+      <w:pPr>
+        <w:pStyle w:val="TableofFigures"/>
+        <w:tabs>
+          <w:tab w:val="right" w:leader="dot" w:pos="9016"/>
+        </w:tabs>
+        <w:rPr>
+          <w:noProof/>
+        </w:rPr>
+      </w:pPr>
+      <w:hyperlink w:anchor="_Toc195706473" w:history="1">
+        <w:r>
+          <w:rPr>
+            <w:rStyle w:val="Hyperlink"/>
+            <w:noProof/>
+          </w:rPr>
+          <w:t>Gambar 2.2.1. 7 Tracker Success</w:t>
+        </w:r>
+        <w:r>
+          <w:rPr>
+            <w:noProof/>
+            <w:webHidden/>
+          </w:rPr>
+          <w:tab/>
+        </w:r>
+        <w:r>
+          <w:rPr>
+            <w:noProof/>
+            <w:webHidden/>
+          </w:rPr>
+          <w:fldChar w:fldCharType="begin"/>
+        </w:r>
+        <w:r>
+          <w:rPr>
+            <w:noProof/>
+            <w:webHidden/>
+          </w:rPr>
+          <w:instrText xml:space="preserve"> PAGEREF _Toc195706473 \h </w:instrText>
+        </w:r>
+        <w:r>
+          <w:rPr>
+            <w:noProof/>
+            <w:webHidden/>
+          </w:rPr>
+        </w:r>
+        <w:r>
+          <w:rPr>
+            <w:noProof/>
+            <w:webHidden/>
+          </w:rPr>
+          <w:fldChar w:fldCharType="separate"/>
+        </w:r>
+        <w:r>
+          <w:rPr>
+            <w:noProof/>
+            <w:webHidden/>
+          </w:rPr>
+          <w:t>8</w:t>
+        </w:r>
+        <w:r>
+          <w:rPr>
+            <w:noProof/>
+            <w:webHidden/>
+          </w:rPr>
+          <w:fldChar w:fldCharType="end"/>
+        </w:r>
+      </w:hyperlink>
+    </w:p>
+    <w:p>
+      <w:pPr>
+        <w:pStyle w:val="TableofFigures"/>
+        <w:tabs>
+          <w:tab w:val="right" w:leader="dot" w:pos="9016"/>
+        </w:tabs>
+        <w:rPr>
+          <w:noProof/>
+        </w:rPr>
+      </w:pPr>
+      <w:hyperlink w:anchor="_Toc195706474" w:history="1">
+        <w:r>
+          <w:rPr>
+            <w:rStyle w:val="Hyperlink"/>
+            <w:noProof/>
+          </w:rPr>
+          <w:t>Gambar 2.2.1. 8 Drawer Homepage</w:t>
+        </w:r>
+        <w:r>
+          <w:rPr>
+            <w:noProof/>
+            <w:webHidden/>
+          </w:rPr>
+          <w:tab/>
+        </w:r>
+        <w:r>
+          <w:rPr>
+            <w:noProof/>
+            <w:webHidden/>
+          </w:rPr>
+          <w:fldChar w:fldCharType="begin"/>
+        </w:r>
+        <w:r>
+          <w:rPr>
+            <w:noProof/>
+            <w:webHidden/>
+          </w:rPr>
+          <w:instrText xml:space="preserve"> PAGEREF _Toc195706474 \h </w:instrText>
+        </w:r>
+        <w:r>
+          <w:rPr>
+            <w:noProof/>
+            <w:webHidden/>
+          </w:rPr>
+        </w:r>
+        <w:r>
+          <w:rPr>
+            <w:noProof/>
+            <w:webHidden/>
+          </w:rPr>
+          <w:fldChar w:fldCharType="separate"/>
+        </w:r>
+        <w:r>
+          <w:rPr>
+            <w:noProof/>
+            <w:webHidden/>
+          </w:rPr>
+          <w:t>9</w:t>
+        </w:r>
+        <w:r>
+          <w:rPr>
+            <w:noProof/>
+            <w:webHidden/>
+          </w:rPr>
+          <w:fldChar w:fldCharType="end"/>
+        </w:r>
+      </w:hyperlink>
+    </w:p>
+    <w:p>
+      <w:pPr>
+        <w:pStyle w:val="TableofFigures"/>
+        <w:tabs>
+          <w:tab w:val="right" w:leader="dot" w:pos="9016"/>
+        </w:tabs>
+        <w:rPr>
+          <w:noProof/>
+        </w:rPr>
+      </w:pPr>
+      <w:hyperlink w:anchor="_Toc195706475" w:history="1">
+        <w:r>
+          <w:rPr>
+            <w:rStyle w:val="Hyperlink"/>
+            <w:noProof/>
+          </w:rPr>
+          <w:t>Gambar 2.2.1. 9 Bookmarked</w:t>
+        </w:r>
+        <w:r>
+          <w:rPr>
+            <w:noProof/>
+            <w:webHidden/>
+          </w:rPr>
+          <w:tab/>
+        </w:r>
+        <w:r>
+          <w:rPr>
+            <w:noProof/>
+            <w:webHidden/>
+          </w:rPr>
+          <w:fldChar w:fldCharType="begin"/>
+        </w:r>
+        <w:r>
+          <w:rPr>
+            <w:noProof/>
+            <w:webHidden/>
+          </w:rPr>
+          <w:instrText xml:space="preserve"> PAGEREF _Toc195706475 \h </w:instrText>
+        </w:r>
+        <w:r>
+          <w:rPr>
+            <w:noProof/>
+            <w:webHidden/>
+          </w:rPr>
+        </w:r>
+        <w:r>
+          <w:rPr>
+            <w:noProof/>
+            <w:webHidden/>
+          </w:rPr>
+          <w:fldChar w:fldCharType="separate"/>
+        </w:r>
+        <w:r>
+          <w:rPr>
+            <w:noProof/>
+            <w:webHidden/>
+          </w:rPr>
+          <w:t>9</w:t>
+        </w:r>
+        <w:r>
+          <w:rPr>
+            <w:noProof/>
+            <w:webHidden/>
+          </w:rPr>
+          <w:fldChar w:fldCharType="end"/>
+        </w:r>
+      </w:hyperlink>
+    </w:p>
+    <w:p>
+      <w:pPr>
+        <w:pStyle w:val="TableofFigures"/>
+        <w:tabs>
+          <w:tab w:val="right" w:leader="dot" w:pos="9016"/>
+        </w:tabs>
+        <w:rPr>
+          <w:noProof/>
+        </w:rPr>
+      </w:pPr>
+      <w:hyperlink w:anchor="_Toc195706476" w:history="1">
+        <w:r>
+          <w:rPr>
+            <w:rStyle w:val="Hyperlink"/>
+            <w:noProof/>
+          </w:rPr>
+          <w:t>Gambar 2.2.1. 10 My Track (empty)</w:t>
+        </w:r>
+        <w:r>
+          <w:rPr>
+            <w:noProof/>
+            <w:webHidden/>
+          </w:rPr>
+          <w:tab/>
+        </w:r>
+        <w:r>
+          <w:rPr>
+            <w:noProof/>
+            <w:webHidden/>
+          </w:rPr>
+          <w:fldChar w:fldCharType="begin"/>
+        </w:r>
+        <w:r>
+          <w:rPr>
+            <w:noProof/>
+            <w:webHidden/>
+          </w:rPr>
+          <w:instrText xml:space="preserve"> PAGEREF _Toc195706476 \h </w:instrText>
+        </w:r>
+        <w:r>
+          <w:rPr>
+            <w:noProof/>
+            <w:webHidden/>
+          </w:rPr>
+        </w:r>
+        <w:r>
+          <w:rPr>
+            <w:noProof/>
+            <w:webHidden/>
+          </w:rPr>
+          <w:fldChar w:fldCharType="separate"/>
+        </w:r>
+        <w:r>
+          <w:rPr>
+            <w:noProof/>
+            <w:webHidden/>
+          </w:rPr>
+          <w:t>10</w:t>
+        </w:r>
+        <w:r>
+          <w:rPr>
+            <w:noProof/>
+            <w:webHidden/>
+          </w:rPr>
+          <w:fldChar w:fldCharType="end"/>
+        </w:r>
+      </w:hyperlink>
+    </w:p>
+    <w:p>
+      <w:pPr>
+        <w:pStyle w:val="TableofFigures"/>
+        <w:tabs>
+          <w:tab w:val="right" w:leader="dot" w:pos="9016"/>
+        </w:tabs>
+        <w:rPr>
+          <w:noProof/>
+        </w:rPr>
+      </w:pPr>
+      <w:hyperlink w:anchor="_Toc195706477" w:history="1">
+        <w:r>
+          <w:rPr>
+            <w:rStyle w:val="Hyperlink"/>
+            <w:noProof/>
+          </w:rPr>
+          <w:t>Gambar 2.2.1. 11 My Track</w:t>
+        </w:r>
+        <w:r>
+          <w:rPr>
+            <w:noProof/>
+            <w:webHidden/>
+          </w:rPr>
+          <w:tab/>
+        </w:r>
+        <w:r>
+          <w:rPr>
+            <w:noProof/>
+            <w:webHidden/>
+          </w:rPr>
+          <w:fldChar w:fldCharType="begin"/>
+        </w:r>
+        <w:r>
+          <w:rPr>
+            <w:noProof/>
+            <w:webHidden/>
+          </w:rPr>
+          <w:instrText xml:space="preserve"> PAGEREF _Toc195706477 \h </w:instrText>
+        </w:r>
+        <w:r>
+          <w:rPr>
+            <w:noProof/>
+            <w:webHidden/>
+          </w:rPr>
+        </w:r>
+        <w:r>
+          <w:rPr>
+            <w:noProof/>
+            <w:webHidden/>
+          </w:rPr>
+          <w:fldChar w:fldCharType="separate"/>
+        </w:r>
+        <w:r>
+          <w:rPr>
+            <w:noProof/>
+            <w:webHidden/>
+          </w:rPr>
+          <w:t>10</w:t>
+        </w:r>
+        <w:r>
+          <w:rPr>
+            <w:noProof/>
+            <w:webHidden/>
+          </w:rPr>
+          <w:fldChar w:fldCharType="end"/>
+        </w:r>
+      </w:hyperlink>
+    </w:p>
+    <w:p>
+      <w:pPr>
+        <w:pStyle w:val="TableofFigures"/>
+        <w:tabs>
+          <w:tab w:val="right" w:leader="dot" w:pos="9016"/>
+        </w:tabs>
+        <w:rPr>
+          <w:noProof/>
+        </w:rPr>
+      </w:pPr>
+      <w:hyperlink w:anchor="_Toc195706478" w:history="1">
+        <w:r>
+          <w:rPr>
+            <w:rStyle w:val="Hyperlink"/>
+            <w:noProof/>
+          </w:rPr>
+          <w:t>Gambar 2.2.1. 12 History Tanaman</w:t>
+        </w:r>
+        <w:r>
+          <w:rPr>
+            <w:noProof/>
+            <w:webHidden/>
+          </w:rPr>
+          <w:tab/>
+        </w:r>
+        <w:r>
+          <w:rPr>
+            <w:noProof/>
+            <w:webHidden/>
+          </w:rPr>
+          <w:fldChar w:fldCharType="begin"/>
+        </w:r>
+        <w:r>
+          <w:rPr>
+            <w:noProof/>
+            <w:webHidden/>
+          </w:rPr>
+          <w:instrText xml:space="preserve"> PAGEREF _Toc195706478 \h </w:instrText>
+        </w:r>
+        <w:r>
+          <w:rPr>
+            <w:noProof/>
+            <w:webHidden/>
+          </w:rPr>
+        </w:r>
+        <w:r>
+          <w:rPr>
+            <w:noProof/>
+            <w:webHidden/>
+          </w:rPr>
+          <w:fldChar w:fldCharType="separate"/>
+        </w:r>
+        <w:r>
+          <w:rPr>
+            <w:noProof/>
+            <w:webHidden/>
+          </w:rPr>
+          <w:t>11</w:t>
+        </w:r>
+        <w:r>
+          <w:rPr>
+            <w:noProof/>
+            <w:webHidden/>
+          </w:rPr>
+          <w:fldChar w:fldCharType="end"/>
+        </w:r>
+      </w:hyperlink>
+    </w:p>
+    <w:p>
+      <w:pPr>
+        <w:rPr>
           <w:rFonts w:asciiTheme="majorBidi" w:eastAsia="Times New Roman" w:hAnsiTheme="majorBidi" w:cstheme="majorBidi"/>
           <w:kern w:val="0"/>
           <w:lang w:val="de-DE" w:eastAsia="en-ID"/>
           <w14:ligatures w14:val="none"/>
         </w:rPr>
       </w:pPr>
+      <w:r>
+        <w:rPr>
+          <w:rFonts w:asciiTheme="majorBidi" w:hAnsiTheme="majorBidi" w:cstheme="majorBidi"/>
+          <w:lang w:val="de-DE"/>
+        </w:rPr>
+        <w:fldChar w:fldCharType="end"/>
+      </w:r>
       <w:r>
         <w:rPr>
           <w:rFonts w:asciiTheme="majorBidi" w:hAnsiTheme="majorBidi" w:cstheme="majorBidi"/>
@@ -1686,7 +2780,7 @@
           <w:szCs w:val="28"/>
         </w:rPr>
       </w:pPr>
-      <w:bookmarkStart w:id="0" w:name="_Toc195653909"/>
+      <w:bookmarkStart w:id="0" w:name="_Toc195668720"/>
       <w:r>
         <w:rPr>
           <w:rStyle w:val="normaltextrun"/>
@@ -1717,7 +2811,7 @@
           <w:szCs w:val="28"/>
         </w:rPr>
       </w:pPr>
-      <w:bookmarkStart w:id="1" w:name="_Toc195653910"/>
+      <w:bookmarkStart w:id="1" w:name="_Toc195668721"/>
       <w:proofErr w:type="spellStart"/>
       <w:r>
         <w:rPr>
@@ -1757,7 +2851,7 @@
           <w:szCs w:val="24"/>
         </w:rPr>
       </w:pPr>
-      <w:bookmarkStart w:id="2" w:name="_Toc195653911"/>
+      <w:bookmarkStart w:id="2" w:name="_Toc195668722"/>
       <w:proofErr w:type="spellStart"/>
       <w:r>
         <w:rPr>
@@ -1803,6 +2897,21 @@
           <w:rFonts w:asciiTheme="majorBidi" w:hAnsiTheme="majorBidi" w:cstheme="majorBidi"/>
         </w:rPr>
       </w:pPr>
+      <w:proofErr w:type="spellStart"/>
+      <w:r>
+        <w:rPr>
+          <w:rFonts w:asciiTheme="majorBidi" w:hAnsiTheme="majorBidi" w:cstheme="majorBidi"/>
+        </w:rPr>
+        <w:t>qwertyuiop</w:t>
+      </w:r>
+      <w:proofErr w:type="spellEnd"/>
+    </w:p>
+    <w:p>
+      <w:pPr>
+        <w:rPr>
+          <w:rFonts w:asciiTheme="majorBidi" w:hAnsiTheme="majorBidi" w:cstheme="majorBidi"/>
+        </w:rPr>
+      </w:pPr>
       <w:r>
         <w:rPr>
           <w:rFonts w:asciiTheme="majorBidi" w:hAnsiTheme="majorBidi" w:cstheme="majorBidi"/>
@@ -1823,7 +2932,7 @@
           <w:szCs w:val="28"/>
         </w:rPr>
       </w:pPr>
-      <w:bookmarkStart w:id="3" w:name="_Toc195653912"/>
+      <w:bookmarkStart w:id="3" w:name="_Toc195668723"/>
       <w:r>
         <w:rPr>
           <w:rStyle w:val="normaltextrun"/>
@@ -1866,7 +2975,7 @@
           <w:szCs w:val="28"/>
         </w:rPr>
       </w:pPr>
-      <w:bookmarkStart w:id="4" w:name="_Toc195653913"/>
+      <w:bookmarkStart w:id="4" w:name="_Toc195668724"/>
       <w:r>
         <w:rPr>
           <w:rStyle w:val="normaltextrun"/>
@@ -1918,7 +3027,7 @@
           <w:szCs w:val="24"/>
         </w:rPr>
       </w:pPr>
-      <w:bookmarkStart w:id="5" w:name="_Toc195653914"/>
+      <w:bookmarkStart w:id="5" w:name="_Toc195668725"/>
       <w:r>
         <w:rPr>
           <w:rFonts w:asciiTheme="majorBidi" w:hAnsiTheme="majorBidi"/>
@@ -1943,6 +3052,7 @@
       </w:r>
       <w:bookmarkEnd w:id="5"/>
     </w:p>
+    <w:p/>
     <w:p>
       <w:pPr>
         <w:pStyle w:val="Heading2"/>
@@ -1959,7 +3069,7 @@
           <w:szCs w:val="24"/>
         </w:rPr>
       </w:pPr>
-      <w:bookmarkStart w:id="6" w:name="_Toc195653915"/>
+      <w:bookmarkStart w:id="6" w:name="_Toc195668726"/>
       <w:r>
         <w:rPr>
           <w:rFonts w:asciiTheme="majorBidi" w:hAnsiTheme="majorBidi"/>
@@ -1974,14 +3084,2510 @@
       <w:bookmarkEnd w:id="6"/>
     </w:p>
     <w:p>
-      <w:pPr>
-        <w:rPr>
-          <w:rFonts w:asciiTheme="majorBidi" w:hAnsiTheme="majorBidi" w:cstheme="majorBidi"/>
-        </w:rPr>
-      </w:pPr>
-      <w:r>
-        <w:rPr>
-          <w:rFonts w:asciiTheme="majorBidi" w:hAnsiTheme="majorBidi" w:cstheme="majorBidi"/>
+      <w:r>
+        <w:drawing>
+          <wp:inline distT="0" distB="0" distL="0" distR="0" wp14:anchorId="0DBBB1CE" wp14:editId="43AB1EE2">
+            <wp:extent cx="5731510" cy="2609215"/>
+            <wp:effectExtent l="0" t="0" r="2540" b="635"/>
+            <wp:docPr id="1560918591" name="Picture 1"/>
+            <wp:cNvGraphicFramePr>
+              <a:graphicFrameLocks xmlns:a="http://schemas.openxmlformats.org/drawingml/2006/main" noChangeAspect="1"/>
+            </wp:cNvGraphicFramePr>
+            <a:graphic xmlns:a="http://schemas.openxmlformats.org/drawingml/2006/main">
+              <a:graphicData uri="http://schemas.openxmlformats.org/drawingml/2006/picture">
+                <pic:pic xmlns:pic="http://schemas.openxmlformats.org/drawingml/2006/picture">
+                  <pic:nvPicPr>
+                    <pic:cNvPr id="1560918591" name=""/>
+                    <pic:cNvPicPr/>
+                  </pic:nvPicPr>
+                  <pic:blipFill>
+                    <a:blip r:embed="rId7"/>
+                    <a:stretch>
+                      <a:fillRect/>
+                    </a:stretch>
+                  </pic:blipFill>
+                  <pic:spPr>
+                    <a:xfrm>
+                      <a:off x="0" y="0"/>
+                      <a:ext cx="5731510" cy="2609215"/>
+                    </a:xfrm>
+                    <a:prstGeom prst="rect">
+                      <a:avLst/>
+                    </a:prstGeom>
+                  </pic:spPr>
+                </pic:pic>
+              </a:graphicData>
+            </a:graphic>
+          </wp:inline>
+        </w:drawing>
+      </w:r>
+    </w:p>
+    <w:p>
+      <w:pPr>
+        <w:pStyle w:val="Caption"/>
+        <w:jc w:val="center"/>
+        <w:rPr>
+          <w:rFonts w:asciiTheme="majorBidi" w:hAnsiTheme="majorBidi" w:cstheme="majorBidi"/>
+          <w:i w:val="0"/>
+          <w:iCs w:val="0"/>
+        </w:rPr>
+      </w:pPr>
+      <w:r>
+        <w:rPr>
+          <w:rFonts w:asciiTheme="majorBidi" w:hAnsiTheme="majorBidi" w:cstheme="majorBidi"/>
+          <w:i w:val="0"/>
+          <w:iCs w:val="0"/>
+        </w:rPr>
+        <w:t xml:space="preserve">Gambar 2. </w:t>
+      </w:r>
+      <w:r>
+        <w:rPr>
+          <w:rFonts w:asciiTheme="majorBidi" w:hAnsiTheme="majorBidi" w:cstheme="majorBidi"/>
+          <w:i w:val="0"/>
+          <w:iCs w:val="0"/>
+        </w:rPr>
+        <w:fldChar w:fldCharType="begin"/>
+      </w:r>
+      <w:r>
+        <w:rPr>
+          <w:rFonts w:asciiTheme="majorBidi" w:hAnsiTheme="majorBidi" w:cstheme="majorBidi"/>
+          <w:i w:val="0"/>
+          <w:iCs w:val="0"/>
+        </w:rPr>
+        <w:instrText xml:space="preserve"> SEQ Gambar_2. \* ARABIC </w:instrText>
+      </w:r>
+      <w:r>
+        <w:rPr>
+          <w:rFonts w:asciiTheme="majorBidi" w:hAnsiTheme="majorBidi" w:cstheme="majorBidi"/>
+          <w:i w:val="0"/>
+          <w:iCs w:val="0"/>
+        </w:rPr>
+        <w:fldChar w:fldCharType="separate"/>
+      </w:r>
+      <w:r>
+        <w:rPr>
+          <w:rFonts w:asciiTheme="majorBidi" w:hAnsiTheme="majorBidi" w:cstheme="majorBidi"/>
+          <w:i w:val="0"/>
+          <w:iCs w:val="0"/>
+          <w:noProof/>
+        </w:rPr>
+        <w:t>1</w:t>
+      </w:r>
+      <w:r>
+        <w:rPr>
+          <w:rFonts w:asciiTheme="majorBidi" w:hAnsiTheme="majorBidi" w:cstheme="majorBidi"/>
+          <w:i w:val="0"/>
+          <w:iCs w:val="0"/>
+        </w:rPr>
+        <w:fldChar w:fldCharType="end"/>
+      </w:r>
+      <w:r>
+        <w:rPr>
+          <w:rFonts w:asciiTheme="majorBidi" w:hAnsiTheme="majorBidi" w:cstheme="majorBidi"/>
+          <w:i w:val="0"/>
+          <w:iCs w:val="0"/>
+        </w:rPr>
+        <w:t xml:space="preserve"> Landing Page</w:t>
+      </w:r>
+    </w:p>
+    <w:p/>
+    <w:p>
+      <w:pPr>
+        <w:pStyle w:val="Heading3"/>
+        <w:numPr>
+          <w:ilvl w:val="2"/>
+          <w:numId w:val="5"/>
+        </w:numPr>
+        <w:rPr>
+          <w:rFonts w:asciiTheme="majorBidi" w:hAnsiTheme="majorBidi"/>
+          <w:b/>
+          <w:bCs/>
+          <w:color w:val="auto"/>
+          <w:sz w:val="24"/>
+          <w:szCs w:val="24"/>
+        </w:rPr>
+      </w:pPr>
+      <w:bookmarkStart w:id="7" w:name="_Toc195668727"/>
+      <w:r>
+        <w:rPr>
+          <w:rFonts w:asciiTheme="majorBidi" w:hAnsiTheme="majorBidi"/>
+          <w:b/>
+          <w:bCs/>
+          <w:color w:val="auto"/>
+          <w:sz w:val="24"/>
+          <w:szCs w:val="24"/>
+        </w:rPr>
+        <w:t>UI User</w:t>
+      </w:r>
+      <w:bookmarkEnd w:id="7"/>
+    </w:p>
+    <w:p>
+      <w:pPr>
+        <w:keepNext/>
+        <w:jc w:val="center"/>
+        <w:rPr>
+          <w:rFonts w:asciiTheme="majorBidi" w:hAnsiTheme="majorBidi" w:cstheme="majorBidi"/>
+        </w:rPr>
+      </w:pPr>
+      <w:r>
+        <w:rPr>
+          <w:rFonts w:asciiTheme="majorBidi" w:hAnsiTheme="majorBidi" w:cstheme="majorBidi"/>
+        </w:rPr>
+        <w:drawing>
+          <wp:inline distT="0" distB="0" distL="0" distR="0" wp14:anchorId="610C9549" wp14:editId="72A28CFF">
+            <wp:extent cx="5731510" cy="2586355"/>
+            <wp:effectExtent l="0" t="0" r="2540" b="4445"/>
+            <wp:docPr id="1339890103" name="Picture 1"/>
+            <wp:cNvGraphicFramePr>
+              <a:graphicFrameLocks xmlns:a="http://schemas.openxmlformats.org/drawingml/2006/main" noChangeAspect="1"/>
+            </wp:cNvGraphicFramePr>
+            <a:graphic xmlns:a="http://schemas.openxmlformats.org/drawingml/2006/main">
+              <a:graphicData uri="http://schemas.openxmlformats.org/drawingml/2006/picture">
+                <pic:pic xmlns:pic="http://schemas.openxmlformats.org/drawingml/2006/picture">
+                  <pic:nvPicPr>
+                    <pic:cNvPr id="1339890103" name=""/>
+                    <pic:cNvPicPr/>
+                  </pic:nvPicPr>
+                  <pic:blipFill>
+                    <a:blip r:embed="rId8"/>
+                    <a:stretch>
+                      <a:fillRect/>
+                    </a:stretch>
+                  </pic:blipFill>
+                  <pic:spPr>
+                    <a:xfrm>
+                      <a:off x="0" y="0"/>
+                      <a:ext cx="5731510" cy="2586355"/>
+                    </a:xfrm>
+                    <a:prstGeom prst="rect">
+                      <a:avLst/>
+                    </a:prstGeom>
+                  </pic:spPr>
+                </pic:pic>
+              </a:graphicData>
+            </a:graphic>
+          </wp:inline>
+        </w:drawing>
+      </w:r>
+    </w:p>
+    <w:p>
+      <w:pPr>
+        <w:pStyle w:val="Caption"/>
+        <w:jc w:val="center"/>
+        <w:rPr>
+          <w:rFonts w:asciiTheme="majorBidi" w:hAnsiTheme="majorBidi" w:cstheme="majorBidi"/>
+          <w:i w:val="0"/>
+          <w:iCs w:val="0"/>
+        </w:rPr>
+      </w:pPr>
+      <w:bookmarkStart w:id="8" w:name="_Toc195706467"/>
+      <w:r>
+        <w:rPr>
+          <w:rFonts w:asciiTheme="majorBidi" w:hAnsiTheme="majorBidi" w:cstheme="majorBidi"/>
+          <w:i w:val="0"/>
+          <w:iCs w:val="0"/>
+        </w:rPr>
+        <w:t xml:space="preserve">Gambar 2.2.1. </w:t>
+      </w:r>
+      <w:r>
+        <w:rPr>
+          <w:rFonts w:asciiTheme="majorBidi" w:hAnsiTheme="majorBidi" w:cstheme="majorBidi"/>
+          <w:i w:val="0"/>
+          <w:iCs w:val="0"/>
+        </w:rPr>
+        <w:fldChar w:fldCharType="begin"/>
+      </w:r>
+      <w:r>
+        <w:rPr>
+          <w:rFonts w:asciiTheme="majorBidi" w:hAnsiTheme="majorBidi" w:cstheme="majorBidi"/>
+          <w:i w:val="0"/>
+          <w:iCs w:val="0"/>
+        </w:rPr>
+        <w:instrText xml:space="preserve"> SEQ Gambar_2.2.1. \* ARABIC </w:instrText>
+      </w:r>
+      <w:r>
+        <w:rPr>
+          <w:rFonts w:asciiTheme="majorBidi" w:hAnsiTheme="majorBidi" w:cstheme="majorBidi"/>
+          <w:i w:val="0"/>
+          <w:iCs w:val="0"/>
+        </w:rPr>
+        <w:fldChar w:fldCharType="separate"/>
+      </w:r>
+      <w:r>
+        <w:rPr>
+          <w:rFonts w:asciiTheme="majorBidi" w:hAnsiTheme="majorBidi" w:cstheme="majorBidi"/>
+          <w:i w:val="0"/>
+          <w:iCs w:val="0"/>
+          <w:noProof/>
+        </w:rPr>
+        <w:t>1</w:t>
+      </w:r>
+      <w:r>
+        <w:rPr>
+          <w:rFonts w:asciiTheme="majorBidi" w:hAnsiTheme="majorBidi" w:cstheme="majorBidi"/>
+          <w:i w:val="0"/>
+          <w:iCs w:val="0"/>
+        </w:rPr>
+        <w:fldChar w:fldCharType="end"/>
+      </w:r>
+      <w:r>
+        <w:rPr>
+          <w:rFonts w:asciiTheme="majorBidi" w:hAnsiTheme="majorBidi" w:cstheme="majorBidi"/>
+          <w:i w:val="0"/>
+          <w:iCs w:val="0"/>
+        </w:rPr>
+        <w:t xml:space="preserve"> </w:t>
+      </w:r>
+      <w:r>
+        <w:rPr>
+          <w:rFonts w:asciiTheme="majorBidi" w:hAnsiTheme="majorBidi" w:cstheme="majorBidi"/>
+          <w:i w:val="0"/>
+          <w:iCs w:val="0"/>
+        </w:rPr>
+        <w:t>Sign Up</w:t>
+      </w:r>
+      <w:bookmarkEnd w:id="8"/>
+    </w:p>
+    <w:p>
+      <w:pPr>
+        <w:keepNext/>
+        <w:jc w:val="center"/>
+        <w:rPr>
+          <w:rFonts w:asciiTheme="majorBidi" w:hAnsiTheme="majorBidi" w:cstheme="majorBidi"/>
+        </w:rPr>
+      </w:pPr>
+    </w:p>
+    <w:p>
+      <w:pPr>
+        <w:keepNext/>
+        <w:jc w:val="center"/>
+        <w:rPr>
+          <w:rFonts w:asciiTheme="majorBidi" w:hAnsiTheme="majorBidi" w:cstheme="majorBidi"/>
+        </w:rPr>
+      </w:pPr>
+      <w:r>
+        <w:rPr>
+          <w:rFonts w:asciiTheme="majorBidi" w:hAnsiTheme="majorBidi" w:cstheme="majorBidi"/>
+        </w:rPr>
+        <w:drawing>
+          <wp:inline distT="0" distB="0" distL="0" distR="0" wp14:anchorId="07953203" wp14:editId="0D94F3D7">
+            <wp:extent cx="5731510" cy="2589530"/>
+            <wp:effectExtent l="0" t="0" r="2540" b="1270"/>
+            <wp:docPr id="953548744" name="Picture 1"/>
+            <wp:cNvGraphicFramePr>
+              <a:graphicFrameLocks xmlns:a="http://schemas.openxmlformats.org/drawingml/2006/main" noChangeAspect="1"/>
+            </wp:cNvGraphicFramePr>
+            <a:graphic xmlns:a="http://schemas.openxmlformats.org/drawingml/2006/main">
+              <a:graphicData uri="http://schemas.openxmlformats.org/drawingml/2006/picture">
+                <pic:pic xmlns:pic="http://schemas.openxmlformats.org/drawingml/2006/picture">
+                  <pic:nvPicPr>
+                    <pic:cNvPr id="953548744" name=""/>
+                    <pic:cNvPicPr/>
+                  </pic:nvPicPr>
+                  <pic:blipFill>
+                    <a:blip r:embed="rId9"/>
+                    <a:stretch>
+                      <a:fillRect/>
+                    </a:stretch>
+                  </pic:blipFill>
+                  <pic:spPr>
+                    <a:xfrm>
+                      <a:off x="0" y="0"/>
+                      <a:ext cx="5731510" cy="2589530"/>
+                    </a:xfrm>
+                    <a:prstGeom prst="rect">
+                      <a:avLst/>
+                    </a:prstGeom>
+                  </pic:spPr>
+                </pic:pic>
+              </a:graphicData>
+            </a:graphic>
+          </wp:inline>
+        </w:drawing>
+      </w:r>
+    </w:p>
+    <w:p>
+      <w:pPr>
+        <w:pStyle w:val="Caption"/>
+        <w:jc w:val="center"/>
+        <w:rPr>
+          <w:rFonts w:asciiTheme="majorBidi" w:hAnsiTheme="majorBidi" w:cstheme="majorBidi"/>
+          <w:i w:val="0"/>
+          <w:iCs w:val="0"/>
+        </w:rPr>
+      </w:pPr>
+      <w:bookmarkStart w:id="9" w:name="_Toc195706468"/>
+      <w:r>
+        <w:rPr>
+          <w:rFonts w:asciiTheme="majorBidi" w:hAnsiTheme="majorBidi" w:cstheme="majorBidi"/>
+          <w:i w:val="0"/>
+          <w:iCs w:val="0"/>
+        </w:rPr>
+        <w:t xml:space="preserve">Gambar 2.2.1. </w:t>
+      </w:r>
+      <w:r>
+        <w:rPr>
+          <w:rFonts w:asciiTheme="majorBidi" w:hAnsiTheme="majorBidi" w:cstheme="majorBidi"/>
+          <w:i w:val="0"/>
+          <w:iCs w:val="0"/>
+        </w:rPr>
+        <w:fldChar w:fldCharType="begin"/>
+      </w:r>
+      <w:r>
+        <w:rPr>
+          <w:rFonts w:asciiTheme="majorBidi" w:hAnsiTheme="majorBidi" w:cstheme="majorBidi"/>
+          <w:i w:val="0"/>
+          <w:iCs w:val="0"/>
+        </w:rPr>
+        <w:instrText xml:space="preserve"> SEQ Gambar_2.2.1. \* ARABIC </w:instrText>
+      </w:r>
+      <w:r>
+        <w:rPr>
+          <w:rFonts w:asciiTheme="majorBidi" w:hAnsiTheme="majorBidi" w:cstheme="majorBidi"/>
+          <w:i w:val="0"/>
+          <w:iCs w:val="0"/>
+        </w:rPr>
+        <w:fldChar w:fldCharType="separate"/>
+      </w:r>
+      <w:r>
+        <w:rPr>
+          <w:rFonts w:asciiTheme="majorBidi" w:hAnsiTheme="majorBidi" w:cstheme="majorBidi"/>
+          <w:i w:val="0"/>
+          <w:iCs w:val="0"/>
+          <w:noProof/>
+        </w:rPr>
+        <w:t>2</w:t>
+      </w:r>
+      <w:r>
+        <w:rPr>
+          <w:rFonts w:asciiTheme="majorBidi" w:hAnsiTheme="majorBidi" w:cstheme="majorBidi"/>
+          <w:i w:val="0"/>
+          <w:iCs w:val="0"/>
+        </w:rPr>
+        <w:fldChar w:fldCharType="end"/>
+      </w:r>
+      <w:r>
+        <w:rPr>
+          <w:rFonts w:asciiTheme="majorBidi" w:hAnsiTheme="majorBidi" w:cstheme="majorBidi"/>
+          <w:i w:val="0"/>
+          <w:iCs w:val="0"/>
+        </w:rPr>
+        <w:t xml:space="preserve"> Login</w:t>
+      </w:r>
+      <w:bookmarkEnd w:id="9"/>
+    </w:p>
+    <w:p>
+      <w:pPr>
+        <w:jc w:val="center"/>
+        <w:rPr>
+          <w:rFonts w:asciiTheme="majorBidi" w:hAnsiTheme="majorBidi" w:cstheme="majorBidi"/>
+        </w:rPr>
+      </w:pPr>
+    </w:p>
+    <w:p>
+      <w:pPr>
+        <w:keepNext/>
+        <w:jc w:val="center"/>
+        <w:rPr>
+          <w:rFonts w:asciiTheme="majorBidi" w:hAnsiTheme="majorBidi" w:cstheme="majorBidi"/>
+        </w:rPr>
+      </w:pPr>
+      <w:r>
+        <w:rPr>
+          <w:rFonts w:asciiTheme="majorBidi" w:hAnsiTheme="majorBidi" w:cstheme="majorBidi"/>
+        </w:rPr>
+        <w:drawing>
+          <wp:inline distT="0" distB="0" distL="0" distR="0" wp14:anchorId="18BADC1C" wp14:editId="1E1E3900">
+            <wp:extent cx="5731510" cy="2586355"/>
+            <wp:effectExtent l="0" t="0" r="2540" b="4445"/>
+            <wp:docPr id="823634084" name="Picture 1"/>
+            <wp:cNvGraphicFramePr>
+              <a:graphicFrameLocks xmlns:a="http://schemas.openxmlformats.org/drawingml/2006/main" noChangeAspect="1"/>
+            </wp:cNvGraphicFramePr>
+            <a:graphic xmlns:a="http://schemas.openxmlformats.org/drawingml/2006/main">
+              <a:graphicData uri="http://schemas.openxmlformats.org/drawingml/2006/picture">
+                <pic:pic xmlns:pic="http://schemas.openxmlformats.org/drawingml/2006/picture">
+                  <pic:nvPicPr>
+                    <pic:cNvPr id="823634084" name=""/>
+                    <pic:cNvPicPr/>
+                  </pic:nvPicPr>
+                  <pic:blipFill>
+                    <a:blip r:embed="rId10"/>
+                    <a:stretch>
+                      <a:fillRect/>
+                    </a:stretch>
+                  </pic:blipFill>
+                  <pic:spPr>
+                    <a:xfrm>
+                      <a:off x="0" y="0"/>
+                      <a:ext cx="5731510" cy="2586355"/>
+                    </a:xfrm>
+                    <a:prstGeom prst="rect">
+                      <a:avLst/>
+                    </a:prstGeom>
+                  </pic:spPr>
+                </pic:pic>
+              </a:graphicData>
+            </a:graphic>
+          </wp:inline>
+        </w:drawing>
+      </w:r>
+    </w:p>
+    <w:p>
+      <w:pPr>
+        <w:pStyle w:val="Caption"/>
+        <w:jc w:val="center"/>
+        <w:rPr>
+          <w:rFonts w:asciiTheme="majorBidi" w:hAnsiTheme="majorBidi" w:cstheme="majorBidi"/>
+          <w:i w:val="0"/>
+          <w:iCs w:val="0"/>
+        </w:rPr>
+      </w:pPr>
+      <w:bookmarkStart w:id="10" w:name="_Toc195706469"/>
+      <w:r>
+        <w:rPr>
+          <w:rFonts w:asciiTheme="majorBidi" w:hAnsiTheme="majorBidi" w:cstheme="majorBidi"/>
+          <w:i w:val="0"/>
+          <w:iCs w:val="0"/>
+        </w:rPr>
+        <w:t xml:space="preserve">Gambar 2.2.1. </w:t>
+      </w:r>
+      <w:r>
+        <w:rPr>
+          <w:rFonts w:asciiTheme="majorBidi" w:hAnsiTheme="majorBidi" w:cstheme="majorBidi"/>
+          <w:i w:val="0"/>
+          <w:iCs w:val="0"/>
+        </w:rPr>
+        <w:fldChar w:fldCharType="begin"/>
+      </w:r>
+      <w:r>
+        <w:rPr>
+          <w:rFonts w:asciiTheme="majorBidi" w:hAnsiTheme="majorBidi" w:cstheme="majorBidi"/>
+          <w:i w:val="0"/>
+          <w:iCs w:val="0"/>
+        </w:rPr>
+        <w:instrText xml:space="preserve"> SEQ Gambar_2.2.1. \* ARABIC </w:instrText>
+      </w:r>
+      <w:r>
+        <w:rPr>
+          <w:rFonts w:asciiTheme="majorBidi" w:hAnsiTheme="majorBidi" w:cstheme="majorBidi"/>
+          <w:i w:val="0"/>
+          <w:iCs w:val="0"/>
+        </w:rPr>
+        <w:fldChar w:fldCharType="separate"/>
+      </w:r>
+      <w:r>
+        <w:rPr>
+          <w:rFonts w:asciiTheme="majorBidi" w:hAnsiTheme="majorBidi" w:cstheme="majorBidi"/>
+          <w:i w:val="0"/>
+          <w:iCs w:val="0"/>
+          <w:noProof/>
+        </w:rPr>
+        <w:t>3</w:t>
+      </w:r>
+      <w:r>
+        <w:rPr>
+          <w:rFonts w:asciiTheme="majorBidi" w:hAnsiTheme="majorBidi" w:cstheme="majorBidi"/>
+          <w:i w:val="0"/>
+          <w:iCs w:val="0"/>
+        </w:rPr>
+        <w:fldChar w:fldCharType="end"/>
+      </w:r>
+      <w:r>
+        <w:rPr>
+          <w:rFonts w:asciiTheme="majorBidi" w:hAnsiTheme="majorBidi" w:cstheme="majorBidi"/>
+          <w:i w:val="0"/>
+          <w:iCs w:val="0"/>
+        </w:rPr>
+        <w:t xml:space="preserve"> Homepage/Dashboard User</w:t>
+      </w:r>
+      <w:bookmarkEnd w:id="10"/>
+    </w:p>
+    <w:p>
+      <w:pPr>
+        <w:jc w:val="center"/>
+        <w:rPr>
+          <w:rFonts w:asciiTheme="majorBidi" w:hAnsiTheme="majorBidi" w:cstheme="majorBidi"/>
+        </w:rPr>
+      </w:pPr>
+    </w:p>
+    <w:p>
+      <w:pPr>
+        <w:keepNext/>
+        <w:jc w:val="center"/>
+        <w:rPr>
+          <w:rFonts w:asciiTheme="majorBidi" w:hAnsiTheme="majorBidi" w:cstheme="majorBidi"/>
+        </w:rPr>
+      </w:pPr>
+      <w:r>
+        <w:rPr>
+          <w:rFonts w:asciiTheme="majorBidi" w:hAnsiTheme="majorBidi" w:cstheme="majorBidi"/>
+        </w:rPr>
+        <w:lastRenderedPageBreak/>
+        <w:drawing>
+          <wp:inline distT="0" distB="0" distL="0" distR="0" wp14:anchorId="5A60CB6B" wp14:editId="1E7C1D9B">
+            <wp:extent cx="5731510" cy="2595245"/>
+            <wp:effectExtent l="0" t="0" r="2540" b="0"/>
+            <wp:docPr id="2009716719" name="Picture 1"/>
+            <wp:cNvGraphicFramePr>
+              <a:graphicFrameLocks xmlns:a="http://schemas.openxmlformats.org/drawingml/2006/main" noChangeAspect="1"/>
+            </wp:cNvGraphicFramePr>
+            <a:graphic xmlns:a="http://schemas.openxmlformats.org/drawingml/2006/main">
+              <a:graphicData uri="http://schemas.openxmlformats.org/drawingml/2006/picture">
+                <pic:pic xmlns:pic="http://schemas.openxmlformats.org/drawingml/2006/picture">
+                  <pic:nvPicPr>
+                    <pic:cNvPr id="2009716719" name=""/>
+                    <pic:cNvPicPr/>
+                  </pic:nvPicPr>
+                  <pic:blipFill>
+                    <a:blip r:embed="rId11"/>
+                    <a:stretch>
+                      <a:fillRect/>
+                    </a:stretch>
+                  </pic:blipFill>
+                  <pic:spPr>
+                    <a:xfrm>
+                      <a:off x="0" y="0"/>
+                      <a:ext cx="5731510" cy="2595245"/>
+                    </a:xfrm>
+                    <a:prstGeom prst="rect">
+                      <a:avLst/>
+                    </a:prstGeom>
+                  </pic:spPr>
+                </pic:pic>
+              </a:graphicData>
+            </a:graphic>
+          </wp:inline>
+        </w:drawing>
+      </w:r>
+    </w:p>
+    <w:p>
+      <w:pPr>
+        <w:pStyle w:val="Caption"/>
+        <w:jc w:val="center"/>
+        <w:rPr>
+          <w:rFonts w:asciiTheme="majorBidi" w:hAnsiTheme="majorBidi" w:cstheme="majorBidi"/>
+          <w:i w:val="0"/>
+          <w:iCs w:val="0"/>
+        </w:rPr>
+      </w:pPr>
+      <w:bookmarkStart w:id="11" w:name="_Toc195706470"/>
+      <w:r>
+        <w:rPr>
+          <w:rFonts w:asciiTheme="majorBidi" w:hAnsiTheme="majorBidi" w:cstheme="majorBidi"/>
+          <w:i w:val="0"/>
+          <w:iCs w:val="0"/>
+        </w:rPr>
+        <w:t xml:space="preserve">Gambar 2.2.1. </w:t>
+      </w:r>
+      <w:r>
+        <w:rPr>
+          <w:rFonts w:asciiTheme="majorBidi" w:hAnsiTheme="majorBidi" w:cstheme="majorBidi"/>
+          <w:i w:val="0"/>
+          <w:iCs w:val="0"/>
+        </w:rPr>
+        <w:fldChar w:fldCharType="begin"/>
+      </w:r>
+      <w:r>
+        <w:rPr>
+          <w:rFonts w:asciiTheme="majorBidi" w:hAnsiTheme="majorBidi" w:cstheme="majorBidi"/>
+          <w:i w:val="0"/>
+          <w:iCs w:val="0"/>
+        </w:rPr>
+        <w:instrText xml:space="preserve"> SEQ Gambar_2.2.1. \* ARABIC </w:instrText>
+      </w:r>
+      <w:r>
+        <w:rPr>
+          <w:rFonts w:asciiTheme="majorBidi" w:hAnsiTheme="majorBidi" w:cstheme="majorBidi"/>
+          <w:i w:val="0"/>
+          <w:iCs w:val="0"/>
+        </w:rPr>
+        <w:fldChar w:fldCharType="separate"/>
+      </w:r>
+      <w:r>
+        <w:rPr>
+          <w:rFonts w:asciiTheme="majorBidi" w:hAnsiTheme="majorBidi" w:cstheme="majorBidi"/>
+          <w:i w:val="0"/>
+          <w:iCs w:val="0"/>
+          <w:noProof/>
+        </w:rPr>
+        <w:t>4</w:t>
+      </w:r>
+      <w:r>
+        <w:rPr>
+          <w:rFonts w:asciiTheme="majorBidi" w:hAnsiTheme="majorBidi" w:cstheme="majorBidi"/>
+          <w:i w:val="0"/>
+          <w:iCs w:val="0"/>
+        </w:rPr>
+        <w:fldChar w:fldCharType="end"/>
+      </w:r>
+      <w:r>
+        <w:rPr>
+          <w:rFonts w:asciiTheme="majorBidi" w:hAnsiTheme="majorBidi" w:cstheme="majorBidi"/>
+          <w:i w:val="0"/>
+          <w:iCs w:val="0"/>
+        </w:rPr>
+        <w:t xml:space="preserve"> Guide</w:t>
+      </w:r>
+      <w:bookmarkEnd w:id="11"/>
+    </w:p>
+    <w:p>
+      <w:pPr>
+        <w:jc w:val="center"/>
+        <w:rPr>
+          <w:rFonts w:asciiTheme="majorBidi" w:hAnsiTheme="majorBidi" w:cstheme="majorBidi"/>
+        </w:rPr>
+      </w:pPr>
+    </w:p>
+    <w:p>
+      <w:pPr>
+        <w:keepNext/>
+        <w:jc w:val="center"/>
+        <w:rPr>
+          <w:rFonts w:asciiTheme="majorBidi" w:hAnsiTheme="majorBidi" w:cstheme="majorBidi"/>
+        </w:rPr>
+      </w:pPr>
+      <w:r>
+        <w:rPr>
+          <w:rFonts w:asciiTheme="majorBidi" w:hAnsiTheme="majorBidi" w:cstheme="majorBidi"/>
+        </w:rPr>
+        <w:drawing>
+          <wp:inline distT="0" distB="0" distL="0" distR="0" wp14:anchorId="349BAE5E" wp14:editId="346C91BB">
+            <wp:extent cx="5731510" cy="2610485"/>
+            <wp:effectExtent l="0" t="0" r="2540" b="0"/>
+            <wp:docPr id="1894952014" name="Picture 1"/>
+            <wp:cNvGraphicFramePr>
+              <a:graphicFrameLocks xmlns:a="http://schemas.openxmlformats.org/drawingml/2006/main" noChangeAspect="1"/>
+            </wp:cNvGraphicFramePr>
+            <a:graphic xmlns:a="http://schemas.openxmlformats.org/drawingml/2006/main">
+              <a:graphicData uri="http://schemas.openxmlformats.org/drawingml/2006/picture">
+                <pic:pic xmlns:pic="http://schemas.openxmlformats.org/drawingml/2006/picture">
+                  <pic:nvPicPr>
+                    <pic:cNvPr id="1894952014" name=""/>
+                    <pic:cNvPicPr/>
+                  </pic:nvPicPr>
+                  <pic:blipFill>
+                    <a:blip r:embed="rId12"/>
+                    <a:stretch>
+                      <a:fillRect/>
+                    </a:stretch>
+                  </pic:blipFill>
+                  <pic:spPr>
+                    <a:xfrm>
+                      <a:off x="0" y="0"/>
+                      <a:ext cx="5731510" cy="2610485"/>
+                    </a:xfrm>
+                    <a:prstGeom prst="rect">
+                      <a:avLst/>
+                    </a:prstGeom>
+                  </pic:spPr>
+                </pic:pic>
+              </a:graphicData>
+            </a:graphic>
+          </wp:inline>
+        </w:drawing>
+      </w:r>
+    </w:p>
+    <w:p>
+      <w:pPr>
+        <w:pStyle w:val="Caption"/>
+        <w:jc w:val="center"/>
+        <w:rPr>
+          <w:rFonts w:asciiTheme="majorBidi" w:hAnsiTheme="majorBidi" w:cstheme="majorBidi"/>
+          <w:i w:val="0"/>
+          <w:iCs w:val="0"/>
+        </w:rPr>
+      </w:pPr>
+      <w:bookmarkStart w:id="12" w:name="_Toc195706471"/>
+      <w:r>
+        <w:rPr>
+          <w:rFonts w:asciiTheme="majorBidi" w:hAnsiTheme="majorBidi" w:cstheme="majorBidi"/>
+          <w:i w:val="0"/>
+          <w:iCs w:val="0"/>
+        </w:rPr>
+        <w:t xml:space="preserve">Gambar 2.2.1. </w:t>
+      </w:r>
+      <w:r>
+        <w:rPr>
+          <w:rFonts w:asciiTheme="majorBidi" w:hAnsiTheme="majorBidi" w:cstheme="majorBidi"/>
+          <w:i w:val="0"/>
+          <w:iCs w:val="0"/>
+        </w:rPr>
+        <w:fldChar w:fldCharType="begin"/>
+      </w:r>
+      <w:r>
+        <w:rPr>
+          <w:rFonts w:asciiTheme="majorBidi" w:hAnsiTheme="majorBidi" w:cstheme="majorBidi"/>
+          <w:i w:val="0"/>
+          <w:iCs w:val="0"/>
+        </w:rPr>
+        <w:instrText xml:space="preserve"> SEQ Gambar_2.2.1. \* ARABIC </w:instrText>
+      </w:r>
+      <w:r>
+        <w:rPr>
+          <w:rFonts w:asciiTheme="majorBidi" w:hAnsiTheme="majorBidi" w:cstheme="majorBidi"/>
+          <w:i w:val="0"/>
+          <w:iCs w:val="0"/>
+        </w:rPr>
+        <w:fldChar w:fldCharType="separate"/>
+      </w:r>
+      <w:r>
+        <w:rPr>
+          <w:rFonts w:asciiTheme="majorBidi" w:hAnsiTheme="majorBidi" w:cstheme="majorBidi"/>
+          <w:i w:val="0"/>
+          <w:iCs w:val="0"/>
+          <w:noProof/>
+        </w:rPr>
+        <w:t>5</w:t>
+      </w:r>
+      <w:r>
+        <w:rPr>
+          <w:rFonts w:asciiTheme="majorBidi" w:hAnsiTheme="majorBidi" w:cstheme="majorBidi"/>
+          <w:i w:val="0"/>
+          <w:iCs w:val="0"/>
+        </w:rPr>
+        <w:fldChar w:fldCharType="end"/>
+      </w:r>
+      <w:r>
+        <w:rPr>
+          <w:rFonts w:asciiTheme="majorBidi" w:hAnsiTheme="majorBidi" w:cstheme="majorBidi"/>
+          <w:i w:val="0"/>
+          <w:iCs w:val="0"/>
+        </w:rPr>
+        <w:t xml:space="preserve"> Tracker1</w:t>
+      </w:r>
+      <w:bookmarkEnd w:id="12"/>
+    </w:p>
+    <w:p>
+      <w:pPr>
+        <w:jc w:val="center"/>
+        <w:rPr>
+          <w:rFonts w:asciiTheme="majorBidi" w:hAnsiTheme="majorBidi" w:cstheme="majorBidi"/>
+        </w:rPr>
+      </w:pPr>
+    </w:p>
+    <w:p>
+      <w:pPr>
+        <w:keepNext/>
+        <w:jc w:val="center"/>
+        <w:rPr>
+          <w:rFonts w:asciiTheme="majorBidi" w:hAnsiTheme="majorBidi" w:cstheme="majorBidi"/>
+        </w:rPr>
+      </w:pPr>
+      <w:r>
+        <w:rPr>
+          <w:rFonts w:asciiTheme="majorBidi" w:hAnsiTheme="majorBidi" w:cstheme="majorBidi"/>
+        </w:rPr>
+        <w:lastRenderedPageBreak/>
+        <w:drawing>
+          <wp:inline distT="0" distB="0" distL="0" distR="0" wp14:anchorId="5FDA4998" wp14:editId="6640544F">
+            <wp:extent cx="5731510" cy="2603351"/>
+            <wp:effectExtent l="0" t="0" r="2540" b="6985"/>
+            <wp:docPr id="114114229" name="Picture 1"/>
+            <wp:cNvGraphicFramePr>
+              <a:graphicFrameLocks xmlns:a="http://schemas.openxmlformats.org/drawingml/2006/main" noChangeAspect="1"/>
+            </wp:cNvGraphicFramePr>
+            <a:graphic xmlns:a="http://schemas.openxmlformats.org/drawingml/2006/main">
+              <a:graphicData uri="http://schemas.openxmlformats.org/drawingml/2006/picture">
+                <pic:pic xmlns:pic="http://schemas.openxmlformats.org/drawingml/2006/picture">
+                  <pic:nvPicPr>
+                    <pic:cNvPr id="114114229" name=""/>
+                    <pic:cNvPicPr/>
+                  </pic:nvPicPr>
+                  <pic:blipFill rotWithShape="1">
+                    <a:blip r:embed="rId13"/>
+                    <a:srcRect t="684"/>
+                    <a:stretch/>
+                  </pic:blipFill>
+                  <pic:spPr bwMode="auto">
+                    <a:xfrm>
+                      <a:off x="0" y="0"/>
+                      <a:ext cx="5731510" cy="2603351"/>
+                    </a:xfrm>
+                    <a:prstGeom prst="rect">
+                      <a:avLst/>
+                    </a:prstGeom>
+                    <a:ln>
+                      <a:noFill/>
+                    </a:ln>
+                    <a:extLst>
+                      <a:ext uri="{53640926-AAD7-44D8-BBD7-CCE9431645EC}">
+                        <a14:shadowObscured xmlns:a14="http://schemas.microsoft.com/office/drawing/2010/main"/>
+                      </a:ext>
+                    </a:extLst>
+                  </pic:spPr>
+                </pic:pic>
+              </a:graphicData>
+            </a:graphic>
+          </wp:inline>
+        </w:drawing>
+      </w:r>
+    </w:p>
+    <w:p>
+      <w:pPr>
+        <w:pStyle w:val="Caption"/>
+        <w:jc w:val="center"/>
+        <w:rPr>
+          <w:rFonts w:asciiTheme="majorBidi" w:hAnsiTheme="majorBidi" w:cstheme="majorBidi"/>
+          <w:i w:val="0"/>
+          <w:iCs w:val="0"/>
+        </w:rPr>
+      </w:pPr>
+      <w:bookmarkStart w:id="13" w:name="_Toc195706472"/>
+      <w:r>
+        <w:rPr>
+          <w:rFonts w:asciiTheme="majorBidi" w:hAnsiTheme="majorBidi" w:cstheme="majorBidi"/>
+          <w:i w:val="0"/>
+          <w:iCs w:val="0"/>
+        </w:rPr>
+        <w:t xml:space="preserve">Gambar 2.2.1. </w:t>
+      </w:r>
+      <w:r>
+        <w:rPr>
+          <w:rFonts w:asciiTheme="majorBidi" w:hAnsiTheme="majorBidi" w:cstheme="majorBidi"/>
+          <w:i w:val="0"/>
+          <w:iCs w:val="0"/>
+        </w:rPr>
+        <w:fldChar w:fldCharType="begin"/>
+      </w:r>
+      <w:r>
+        <w:rPr>
+          <w:rFonts w:asciiTheme="majorBidi" w:hAnsiTheme="majorBidi" w:cstheme="majorBidi"/>
+          <w:i w:val="0"/>
+          <w:iCs w:val="0"/>
+        </w:rPr>
+        <w:instrText xml:space="preserve"> SEQ Gambar_2.2.1. \* ARABIC </w:instrText>
+      </w:r>
+      <w:r>
+        <w:rPr>
+          <w:rFonts w:asciiTheme="majorBidi" w:hAnsiTheme="majorBidi" w:cstheme="majorBidi"/>
+          <w:i w:val="0"/>
+          <w:iCs w:val="0"/>
+        </w:rPr>
+        <w:fldChar w:fldCharType="separate"/>
+      </w:r>
+      <w:r>
+        <w:rPr>
+          <w:rFonts w:asciiTheme="majorBidi" w:hAnsiTheme="majorBidi" w:cstheme="majorBidi"/>
+          <w:i w:val="0"/>
+          <w:iCs w:val="0"/>
+          <w:noProof/>
+        </w:rPr>
+        <w:t>6</w:t>
+      </w:r>
+      <w:r>
+        <w:rPr>
+          <w:rFonts w:asciiTheme="majorBidi" w:hAnsiTheme="majorBidi" w:cstheme="majorBidi"/>
+          <w:i w:val="0"/>
+          <w:iCs w:val="0"/>
+        </w:rPr>
+        <w:fldChar w:fldCharType="end"/>
+      </w:r>
+      <w:r>
+        <w:rPr>
+          <w:rFonts w:asciiTheme="majorBidi" w:hAnsiTheme="majorBidi" w:cstheme="majorBidi"/>
+          <w:i w:val="0"/>
+          <w:iCs w:val="0"/>
+        </w:rPr>
+        <w:t xml:space="preserve"> Tracker2</w:t>
+      </w:r>
+      <w:bookmarkEnd w:id="13"/>
+    </w:p>
+    <w:p>
+      <w:pPr>
+        <w:jc w:val="center"/>
+        <w:rPr>
+          <w:rFonts w:asciiTheme="majorBidi" w:hAnsiTheme="majorBidi" w:cstheme="majorBidi"/>
+        </w:rPr>
+      </w:pPr>
+    </w:p>
+    <w:p>
+      <w:pPr>
+        <w:keepNext/>
+        <w:jc w:val="center"/>
+        <w:rPr>
+          <w:rFonts w:asciiTheme="majorBidi" w:hAnsiTheme="majorBidi" w:cstheme="majorBidi"/>
+        </w:rPr>
+      </w:pPr>
+      <w:r>
+        <w:rPr>
+          <w:rFonts w:asciiTheme="majorBidi" w:hAnsiTheme="majorBidi" w:cstheme="majorBidi"/>
+        </w:rPr>
+        <w:drawing>
+          <wp:inline distT="0" distB="0" distL="0" distR="0" wp14:anchorId="2971FE94" wp14:editId="3B566837">
+            <wp:extent cx="5731510" cy="2609215"/>
+            <wp:effectExtent l="0" t="0" r="2540" b="635"/>
+            <wp:docPr id="1903918363" name="Picture 1"/>
+            <wp:cNvGraphicFramePr>
+              <a:graphicFrameLocks xmlns:a="http://schemas.openxmlformats.org/drawingml/2006/main" noChangeAspect="1"/>
+            </wp:cNvGraphicFramePr>
+            <a:graphic xmlns:a="http://schemas.openxmlformats.org/drawingml/2006/main">
+              <a:graphicData uri="http://schemas.openxmlformats.org/drawingml/2006/picture">
+                <pic:pic xmlns:pic="http://schemas.openxmlformats.org/drawingml/2006/picture">
+                  <pic:nvPicPr>
+                    <pic:cNvPr id="1903918363" name=""/>
+                    <pic:cNvPicPr/>
+                  </pic:nvPicPr>
+                  <pic:blipFill>
+                    <a:blip r:embed="rId14"/>
+                    <a:stretch>
+                      <a:fillRect/>
+                    </a:stretch>
+                  </pic:blipFill>
+                  <pic:spPr>
+                    <a:xfrm>
+                      <a:off x="0" y="0"/>
+                      <a:ext cx="5731510" cy="2609215"/>
+                    </a:xfrm>
+                    <a:prstGeom prst="rect">
+                      <a:avLst/>
+                    </a:prstGeom>
+                  </pic:spPr>
+                </pic:pic>
+              </a:graphicData>
+            </a:graphic>
+          </wp:inline>
+        </w:drawing>
+      </w:r>
+    </w:p>
+    <w:p>
+      <w:pPr>
+        <w:pStyle w:val="Caption"/>
+        <w:jc w:val="center"/>
+        <w:rPr>
+          <w:rFonts w:asciiTheme="majorBidi" w:hAnsiTheme="majorBidi" w:cstheme="majorBidi"/>
+          <w:i w:val="0"/>
+          <w:iCs w:val="0"/>
+        </w:rPr>
+      </w:pPr>
+      <w:bookmarkStart w:id="14" w:name="_Toc195706473"/>
+      <w:r>
+        <w:rPr>
+          <w:rFonts w:asciiTheme="majorBidi" w:hAnsiTheme="majorBidi" w:cstheme="majorBidi"/>
+          <w:i w:val="0"/>
+          <w:iCs w:val="0"/>
+        </w:rPr>
+        <w:t xml:space="preserve">Gambar 2.2.1. </w:t>
+      </w:r>
+      <w:r>
+        <w:rPr>
+          <w:rFonts w:asciiTheme="majorBidi" w:hAnsiTheme="majorBidi" w:cstheme="majorBidi"/>
+          <w:i w:val="0"/>
+          <w:iCs w:val="0"/>
+        </w:rPr>
+        <w:fldChar w:fldCharType="begin"/>
+      </w:r>
+      <w:r>
+        <w:rPr>
+          <w:rFonts w:asciiTheme="majorBidi" w:hAnsiTheme="majorBidi" w:cstheme="majorBidi"/>
+          <w:i w:val="0"/>
+          <w:iCs w:val="0"/>
+        </w:rPr>
+        <w:instrText xml:space="preserve"> SEQ Gambar_2.2.1. \* ARABIC </w:instrText>
+      </w:r>
+      <w:r>
+        <w:rPr>
+          <w:rFonts w:asciiTheme="majorBidi" w:hAnsiTheme="majorBidi" w:cstheme="majorBidi"/>
+          <w:i w:val="0"/>
+          <w:iCs w:val="0"/>
+        </w:rPr>
+        <w:fldChar w:fldCharType="separate"/>
+      </w:r>
+      <w:r>
+        <w:rPr>
+          <w:rFonts w:asciiTheme="majorBidi" w:hAnsiTheme="majorBidi" w:cstheme="majorBidi"/>
+          <w:i w:val="0"/>
+          <w:iCs w:val="0"/>
+          <w:noProof/>
+        </w:rPr>
+        <w:t>7</w:t>
+      </w:r>
+      <w:r>
+        <w:rPr>
+          <w:rFonts w:asciiTheme="majorBidi" w:hAnsiTheme="majorBidi" w:cstheme="majorBidi"/>
+          <w:i w:val="0"/>
+          <w:iCs w:val="0"/>
+        </w:rPr>
+        <w:fldChar w:fldCharType="end"/>
+      </w:r>
+      <w:r>
+        <w:rPr>
+          <w:rFonts w:asciiTheme="majorBidi" w:hAnsiTheme="majorBidi" w:cstheme="majorBidi"/>
+          <w:i w:val="0"/>
+          <w:iCs w:val="0"/>
+        </w:rPr>
+        <w:t xml:space="preserve"> Tracker </w:t>
+      </w:r>
+      <w:r>
+        <w:rPr>
+          <w:rFonts w:asciiTheme="majorBidi" w:hAnsiTheme="majorBidi" w:cstheme="majorBidi"/>
+          <w:i w:val="0"/>
+          <w:iCs w:val="0"/>
+        </w:rPr>
+        <w:t>Success</w:t>
+      </w:r>
+      <w:bookmarkEnd w:id="14"/>
+    </w:p>
+    <w:p>
+      <w:pPr>
+        <w:jc w:val="center"/>
+        <w:rPr>
+          <w:rFonts w:asciiTheme="majorBidi" w:hAnsiTheme="majorBidi" w:cstheme="majorBidi"/>
+        </w:rPr>
+      </w:pPr>
+    </w:p>
+    <w:p>
+      <w:pPr>
+        <w:keepNext/>
+        <w:jc w:val="center"/>
+        <w:rPr>
+          <w:rFonts w:asciiTheme="majorBidi" w:hAnsiTheme="majorBidi" w:cstheme="majorBidi"/>
+        </w:rPr>
+      </w:pPr>
+      <w:r>
+        <w:rPr>
+          <w:rFonts w:asciiTheme="majorBidi" w:hAnsiTheme="majorBidi" w:cstheme="majorBidi"/>
+        </w:rPr>
+        <w:lastRenderedPageBreak/>
+        <w:drawing>
+          <wp:inline distT="0" distB="0" distL="0" distR="0" wp14:anchorId="39BC14AA" wp14:editId="6C261777">
+            <wp:extent cx="5731510" cy="2586355"/>
+            <wp:effectExtent l="0" t="0" r="2540" b="4445"/>
+            <wp:docPr id="399193929" name="Picture 1"/>
+            <wp:cNvGraphicFramePr>
+              <a:graphicFrameLocks xmlns:a="http://schemas.openxmlformats.org/drawingml/2006/main" noChangeAspect="1"/>
+            </wp:cNvGraphicFramePr>
+            <a:graphic xmlns:a="http://schemas.openxmlformats.org/drawingml/2006/main">
+              <a:graphicData uri="http://schemas.openxmlformats.org/drawingml/2006/picture">
+                <pic:pic xmlns:pic="http://schemas.openxmlformats.org/drawingml/2006/picture">
+                  <pic:nvPicPr>
+                    <pic:cNvPr id="399193929" name=""/>
+                    <pic:cNvPicPr/>
+                  </pic:nvPicPr>
+                  <pic:blipFill>
+                    <a:blip r:embed="rId15"/>
+                    <a:stretch>
+                      <a:fillRect/>
+                    </a:stretch>
+                  </pic:blipFill>
+                  <pic:spPr>
+                    <a:xfrm>
+                      <a:off x="0" y="0"/>
+                      <a:ext cx="5731510" cy="2586355"/>
+                    </a:xfrm>
+                    <a:prstGeom prst="rect">
+                      <a:avLst/>
+                    </a:prstGeom>
+                  </pic:spPr>
+                </pic:pic>
+              </a:graphicData>
+            </a:graphic>
+          </wp:inline>
+        </w:drawing>
+      </w:r>
+    </w:p>
+    <w:p>
+      <w:pPr>
+        <w:pStyle w:val="Caption"/>
+        <w:jc w:val="center"/>
+        <w:rPr>
+          <w:rFonts w:asciiTheme="majorBidi" w:hAnsiTheme="majorBidi" w:cstheme="majorBidi"/>
+          <w:i w:val="0"/>
+          <w:iCs w:val="0"/>
+        </w:rPr>
+      </w:pPr>
+      <w:bookmarkStart w:id="15" w:name="_Toc195706474"/>
+      <w:r>
+        <w:rPr>
+          <w:rFonts w:asciiTheme="majorBidi" w:hAnsiTheme="majorBidi" w:cstheme="majorBidi"/>
+          <w:i w:val="0"/>
+          <w:iCs w:val="0"/>
+        </w:rPr>
+        <w:t xml:space="preserve">Gambar 2.2.1. </w:t>
+      </w:r>
+      <w:r>
+        <w:rPr>
+          <w:rFonts w:asciiTheme="majorBidi" w:hAnsiTheme="majorBidi" w:cstheme="majorBidi"/>
+          <w:i w:val="0"/>
+          <w:iCs w:val="0"/>
+        </w:rPr>
+        <w:fldChar w:fldCharType="begin"/>
+      </w:r>
+      <w:r>
+        <w:rPr>
+          <w:rFonts w:asciiTheme="majorBidi" w:hAnsiTheme="majorBidi" w:cstheme="majorBidi"/>
+          <w:i w:val="0"/>
+          <w:iCs w:val="0"/>
+        </w:rPr>
+        <w:instrText xml:space="preserve"> SEQ Gambar_2.2.1. \* ARABIC </w:instrText>
+      </w:r>
+      <w:r>
+        <w:rPr>
+          <w:rFonts w:asciiTheme="majorBidi" w:hAnsiTheme="majorBidi" w:cstheme="majorBidi"/>
+          <w:i w:val="0"/>
+          <w:iCs w:val="0"/>
+        </w:rPr>
+        <w:fldChar w:fldCharType="separate"/>
+      </w:r>
+      <w:r>
+        <w:rPr>
+          <w:rFonts w:asciiTheme="majorBidi" w:hAnsiTheme="majorBidi" w:cstheme="majorBidi"/>
+          <w:i w:val="0"/>
+          <w:iCs w:val="0"/>
+          <w:noProof/>
+        </w:rPr>
+        <w:t>8</w:t>
+      </w:r>
+      <w:r>
+        <w:rPr>
+          <w:rFonts w:asciiTheme="majorBidi" w:hAnsiTheme="majorBidi" w:cstheme="majorBidi"/>
+          <w:i w:val="0"/>
+          <w:iCs w:val="0"/>
+        </w:rPr>
+        <w:fldChar w:fldCharType="end"/>
+      </w:r>
+      <w:r>
+        <w:rPr>
+          <w:rFonts w:asciiTheme="majorBidi" w:hAnsiTheme="majorBidi" w:cstheme="majorBidi"/>
+          <w:i w:val="0"/>
+          <w:iCs w:val="0"/>
+        </w:rPr>
+        <w:t xml:space="preserve"> Drawer Homepage</w:t>
+      </w:r>
+      <w:bookmarkEnd w:id="15"/>
+    </w:p>
+    <w:p>
+      <w:pPr>
+        <w:jc w:val="center"/>
+        <w:rPr>
+          <w:rFonts w:asciiTheme="majorBidi" w:hAnsiTheme="majorBidi" w:cstheme="majorBidi"/>
+        </w:rPr>
+      </w:pPr>
+    </w:p>
+    <w:p>
+      <w:pPr>
+        <w:keepNext/>
+        <w:jc w:val="center"/>
+        <w:rPr>
+          <w:rFonts w:asciiTheme="majorBidi" w:hAnsiTheme="majorBidi" w:cstheme="majorBidi"/>
+        </w:rPr>
+      </w:pPr>
+      <w:r>
+        <w:rPr>
+          <w:rFonts w:asciiTheme="majorBidi" w:hAnsiTheme="majorBidi" w:cstheme="majorBidi"/>
+        </w:rPr>
+        <w:drawing>
+          <wp:inline distT="0" distB="0" distL="0" distR="0" wp14:anchorId="20AE1CFE" wp14:editId="0190B424">
+            <wp:extent cx="5731510" cy="2580640"/>
+            <wp:effectExtent l="0" t="0" r="2540" b="0"/>
+            <wp:docPr id="1372324837" name="Picture 1"/>
+            <wp:cNvGraphicFramePr>
+              <a:graphicFrameLocks xmlns:a="http://schemas.openxmlformats.org/drawingml/2006/main" noChangeAspect="1"/>
+            </wp:cNvGraphicFramePr>
+            <a:graphic xmlns:a="http://schemas.openxmlformats.org/drawingml/2006/main">
+              <a:graphicData uri="http://schemas.openxmlformats.org/drawingml/2006/picture">
+                <pic:pic xmlns:pic="http://schemas.openxmlformats.org/drawingml/2006/picture">
+                  <pic:nvPicPr>
+                    <pic:cNvPr id="1372324837" name=""/>
+                    <pic:cNvPicPr/>
+                  </pic:nvPicPr>
+                  <pic:blipFill>
+                    <a:blip r:embed="rId16"/>
+                    <a:stretch>
+                      <a:fillRect/>
+                    </a:stretch>
+                  </pic:blipFill>
+                  <pic:spPr>
+                    <a:xfrm>
+                      <a:off x="0" y="0"/>
+                      <a:ext cx="5731510" cy="2580640"/>
+                    </a:xfrm>
+                    <a:prstGeom prst="rect">
+                      <a:avLst/>
+                    </a:prstGeom>
+                  </pic:spPr>
+                </pic:pic>
+              </a:graphicData>
+            </a:graphic>
+          </wp:inline>
+        </w:drawing>
+      </w:r>
+    </w:p>
+    <w:p>
+      <w:pPr>
+        <w:pStyle w:val="Caption"/>
+        <w:jc w:val="center"/>
+        <w:rPr>
+          <w:rFonts w:asciiTheme="majorBidi" w:hAnsiTheme="majorBidi" w:cstheme="majorBidi"/>
+          <w:i w:val="0"/>
+          <w:iCs w:val="0"/>
+        </w:rPr>
+      </w:pPr>
+      <w:bookmarkStart w:id="16" w:name="_Toc195706475"/>
+      <w:r>
+        <w:rPr>
+          <w:rFonts w:asciiTheme="majorBidi" w:hAnsiTheme="majorBidi" w:cstheme="majorBidi"/>
+          <w:i w:val="0"/>
+          <w:iCs w:val="0"/>
+        </w:rPr>
+        <w:t xml:space="preserve">Gambar 2.2.1. </w:t>
+      </w:r>
+      <w:r>
+        <w:rPr>
+          <w:rFonts w:asciiTheme="majorBidi" w:hAnsiTheme="majorBidi" w:cstheme="majorBidi"/>
+          <w:i w:val="0"/>
+          <w:iCs w:val="0"/>
+        </w:rPr>
+        <w:fldChar w:fldCharType="begin"/>
+      </w:r>
+      <w:r>
+        <w:rPr>
+          <w:rFonts w:asciiTheme="majorBidi" w:hAnsiTheme="majorBidi" w:cstheme="majorBidi"/>
+          <w:i w:val="0"/>
+          <w:iCs w:val="0"/>
+        </w:rPr>
+        <w:instrText xml:space="preserve"> SEQ Gambar_2.2.1. \* ARABIC </w:instrText>
+      </w:r>
+      <w:r>
+        <w:rPr>
+          <w:rFonts w:asciiTheme="majorBidi" w:hAnsiTheme="majorBidi" w:cstheme="majorBidi"/>
+          <w:i w:val="0"/>
+          <w:iCs w:val="0"/>
+        </w:rPr>
+        <w:fldChar w:fldCharType="separate"/>
+      </w:r>
+      <w:r>
+        <w:rPr>
+          <w:rFonts w:asciiTheme="majorBidi" w:hAnsiTheme="majorBidi" w:cstheme="majorBidi"/>
+          <w:i w:val="0"/>
+          <w:iCs w:val="0"/>
+          <w:noProof/>
+        </w:rPr>
+        <w:t>9</w:t>
+      </w:r>
+      <w:r>
+        <w:rPr>
+          <w:rFonts w:asciiTheme="majorBidi" w:hAnsiTheme="majorBidi" w:cstheme="majorBidi"/>
+          <w:i w:val="0"/>
+          <w:iCs w:val="0"/>
+        </w:rPr>
+        <w:fldChar w:fldCharType="end"/>
+      </w:r>
+      <w:r>
+        <w:rPr>
+          <w:rFonts w:asciiTheme="majorBidi" w:hAnsiTheme="majorBidi" w:cstheme="majorBidi"/>
+          <w:i w:val="0"/>
+          <w:iCs w:val="0"/>
+        </w:rPr>
+        <w:t xml:space="preserve"> Bookmarked</w:t>
+      </w:r>
+      <w:bookmarkEnd w:id="16"/>
+    </w:p>
+    <w:p>
+      <w:pPr>
+        <w:jc w:val="center"/>
+        <w:rPr>
+          <w:rFonts w:asciiTheme="majorBidi" w:hAnsiTheme="majorBidi" w:cstheme="majorBidi"/>
+        </w:rPr>
+      </w:pPr>
+    </w:p>
+    <w:p>
+      <w:pPr>
+        <w:keepNext/>
+        <w:jc w:val="center"/>
+        <w:rPr>
+          <w:rFonts w:asciiTheme="majorBidi" w:hAnsiTheme="majorBidi" w:cstheme="majorBidi"/>
+        </w:rPr>
+      </w:pPr>
+      <w:r>
+        <w:rPr>
+          <w:rFonts w:asciiTheme="majorBidi" w:hAnsiTheme="majorBidi" w:cstheme="majorBidi"/>
+        </w:rPr>
+        <w:lastRenderedPageBreak/>
+        <w:drawing>
+          <wp:inline distT="0" distB="0" distL="0" distR="0" wp14:anchorId="1C055518" wp14:editId="79711A6C">
+            <wp:extent cx="5731510" cy="2568575"/>
+            <wp:effectExtent l="0" t="0" r="2540" b="3175"/>
+            <wp:docPr id="522797723" name="Picture 1"/>
+            <wp:cNvGraphicFramePr>
+              <a:graphicFrameLocks xmlns:a="http://schemas.openxmlformats.org/drawingml/2006/main" noChangeAspect="1"/>
+            </wp:cNvGraphicFramePr>
+            <a:graphic xmlns:a="http://schemas.openxmlformats.org/drawingml/2006/main">
+              <a:graphicData uri="http://schemas.openxmlformats.org/drawingml/2006/picture">
+                <pic:pic xmlns:pic="http://schemas.openxmlformats.org/drawingml/2006/picture">
+                  <pic:nvPicPr>
+                    <pic:cNvPr id="522797723" name=""/>
+                    <pic:cNvPicPr/>
+                  </pic:nvPicPr>
+                  <pic:blipFill>
+                    <a:blip r:embed="rId17"/>
+                    <a:stretch>
+                      <a:fillRect/>
+                    </a:stretch>
+                  </pic:blipFill>
+                  <pic:spPr>
+                    <a:xfrm>
+                      <a:off x="0" y="0"/>
+                      <a:ext cx="5731510" cy="2568575"/>
+                    </a:xfrm>
+                    <a:prstGeom prst="rect">
+                      <a:avLst/>
+                    </a:prstGeom>
+                  </pic:spPr>
+                </pic:pic>
+              </a:graphicData>
+            </a:graphic>
+          </wp:inline>
+        </w:drawing>
+      </w:r>
+    </w:p>
+    <w:p>
+      <w:pPr>
+        <w:pStyle w:val="Caption"/>
+        <w:jc w:val="center"/>
+        <w:rPr>
+          <w:rFonts w:asciiTheme="majorBidi" w:hAnsiTheme="majorBidi" w:cstheme="majorBidi"/>
+          <w:i w:val="0"/>
+          <w:iCs w:val="0"/>
+        </w:rPr>
+      </w:pPr>
+      <w:bookmarkStart w:id="17" w:name="_Toc195706476"/>
+      <w:r>
+        <w:rPr>
+          <w:rFonts w:asciiTheme="majorBidi" w:hAnsiTheme="majorBidi" w:cstheme="majorBidi"/>
+          <w:i w:val="0"/>
+          <w:iCs w:val="0"/>
+        </w:rPr>
+        <w:t xml:space="preserve">Gambar 2.2.1. </w:t>
+      </w:r>
+      <w:r>
+        <w:rPr>
+          <w:rFonts w:asciiTheme="majorBidi" w:hAnsiTheme="majorBidi" w:cstheme="majorBidi"/>
+          <w:i w:val="0"/>
+          <w:iCs w:val="0"/>
+        </w:rPr>
+        <w:fldChar w:fldCharType="begin"/>
+      </w:r>
+      <w:r>
+        <w:rPr>
+          <w:rFonts w:asciiTheme="majorBidi" w:hAnsiTheme="majorBidi" w:cstheme="majorBidi"/>
+          <w:i w:val="0"/>
+          <w:iCs w:val="0"/>
+        </w:rPr>
+        <w:instrText xml:space="preserve"> SEQ Gambar_2.2.1. \* ARABIC </w:instrText>
+      </w:r>
+      <w:r>
+        <w:rPr>
+          <w:rFonts w:asciiTheme="majorBidi" w:hAnsiTheme="majorBidi" w:cstheme="majorBidi"/>
+          <w:i w:val="0"/>
+          <w:iCs w:val="0"/>
+        </w:rPr>
+        <w:fldChar w:fldCharType="separate"/>
+      </w:r>
+      <w:r>
+        <w:rPr>
+          <w:rFonts w:asciiTheme="majorBidi" w:hAnsiTheme="majorBidi" w:cstheme="majorBidi"/>
+          <w:i w:val="0"/>
+          <w:iCs w:val="0"/>
+          <w:noProof/>
+        </w:rPr>
+        <w:t>10</w:t>
+      </w:r>
+      <w:r>
+        <w:rPr>
+          <w:rFonts w:asciiTheme="majorBidi" w:hAnsiTheme="majorBidi" w:cstheme="majorBidi"/>
+          <w:i w:val="0"/>
+          <w:iCs w:val="0"/>
+        </w:rPr>
+        <w:fldChar w:fldCharType="end"/>
+      </w:r>
+      <w:r>
+        <w:rPr>
+          <w:rFonts w:asciiTheme="majorBidi" w:hAnsiTheme="majorBidi" w:cstheme="majorBidi"/>
+          <w:i w:val="0"/>
+          <w:iCs w:val="0"/>
+        </w:rPr>
+        <w:t xml:space="preserve"> My Track (empty)</w:t>
+      </w:r>
+      <w:bookmarkEnd w:id="17"/>
+    </w:p>
+    <w:p>
+      <w:pPr>
+        <w:jc w:val="center"/>
+        <w:rPr>
+          <w:rFonts w:asciiTheme="majorBidi" w:hAnsiTheme="majorBidi" w:cstheme="majorBidi"/>
+        </w:rPr>
+      </w:pPr>
+    </w:p>
+    <w:p>
+      <w:pPr>
+        <w:keepNext/>
+        <w:jc w:val="center"/>
+        <w:rPr>
+          <w:rFonts w:asciiTheme="majorBidi" w:hAnsiTheme="majorBidi" w:cstheme="majorBidi"/>
+        </w:rPr>
+      </w:pPr>
+      <w:r>
+        <w:rPr>
+          <w:rFonts w:asciiTheme="majorBidi" w:hAnsiTheme="majorBidi" w:cstheme="majorBidi"/>
+        </w:rPr>
+        <w:drawing>
+          <wp:inline distT="0" distB="0" distL="0" distR="0" wp14:anchorId="7952B00E" wp14:editId="3FF7C1AE">
+            <wp:extent cx="5731510" cy="2592070"/>
+            <wp:effectExtent l="0" t="0" r="2540" b="0"/>
+            <wp:docPr id="1324397654" name="Picture 1"/>
+            <wp:cNvGraphicFramePr>
+              <a:graphicFrameLocks xmlns:a="http://schemas.openxmlformats.org/drawingml/2006/main" noChangeAspect="1"/>
+            </wp:cNvGraphicFramePr>
+            <a:graphic xmlns:a="http://schemas.openxmlformats.org/drawingml/2006/main">
+              <a:graphicData uri="http://schemas.openxmlformats.org/drawingml/2006/picture">
+                <pic:pic xmlns:pic="http://schemas.openxmlformats.org/drawingml/2006/picture">
+                  <pic:nvPicPr>
+                    <pic:cNvPr id="1324397654" name=""/>
+                    <pic:cNvPicPr/>
+                  </pic:nvPicPr>
+                  <pic:blipFill>
+                    <a:blip r:embed="rId18"/>
+                    <a:stretch>
+                      <a:fillRect/>
+                    </a:stretch>
+                  </pic:blipFill>
+                  <pic:spPr>
+                    <a:xfrm>
+                      <a:off x="0" y="0"/>
+                      <a:ext cx="5731510" cy="2592070"/>
+                    </a:xfrm>
+                    <a:prstGeom prst="rect">
+                      <a:avLst/>
+                    </a:prstGeom>
+                  </pic:spPr>
+                </pic:pic>
+              </a:graphicData>
+            </a:graphic>
+          </wp:inline>
+        </w:drawing>
+      </w:r>
+    </w:p>
+    <w:p>
+      <w:pPr>
+        <w:pStyle w:val="Caption"/>
+        <w:jc w:val="center"/>
+        <w:rPr>
+          <w:rFonts w:asciiTheme="majorBidi" w:hAnsiTheme="majorBidi" w:cstheme="majorBidi"/>
+          <w:i w:val="0"/>
+          <w:iCs w:val="0"/>
+        </w:rPr>
+      </w:pPr>
+      <w:bookmarkStart w:id="18" w:name="_Toc195706477"/>
+      <w:r>
+        <w:rPr>
+          <w:rFonts w:asciiTheme="majorBidi" w:hAnsiTheme="majorBidi" w:cstheme="majorBidi"/>
+          <w:i w:val="0"/>
+          <w:iCs w:val="0"/>
+        </w:rPr>
+        <w:t xml:space="preserve">Gambar 2.2.1. </w:t>
+      </w:r>
+      <w:r>
+        <w:rPr>
+          <w:rFonts w:asciiTheme="majorBidi" w:hAnsiTheme="majorBidi" w:cstheme="majorBidi"/>
+          <w:i w:val="0"/>
+          <w:iCs w:val="0"/>
+        </w:rPr>
+        <w:fldChar w:fldCharType="begin"/>
+      </w:r>
+      <w:r>
+        <w:rPr>
+          <w:rFonts w:asciiTheme="majorBidi" w:hAnsiTheme="majorBidi" w:cstheme="majorBidi"/>
+          <w:i w:val="0"/>
+          <w:iCs w:val="0"/>
+        </w:rPr>
+        <w:instrText xml:space="preserve"> SEQ Gambar_2.2.1. \* ARABIC </w:instrText>
+      </w:r>
+      <w:r>
+        <w:rPr>
+          <w:rFonts w:asciiTheme="majorBidi" w:hAnsiTheme="majorBidi" w:cstheme="majorBidi"/>
+          <w:i w:val="0"/>
+          <w:iCs w:val="0"/>
+        </w:rPr>
+        <w:fldChar w:fldCharType="separate"/>
+      </w:r>
+      <w:r>
+        <w:rPr>
+          <w:rFonts w:asciiTheme="majorBidi" w:hAnsiTheme="majorBidi" w:cstheme="majorBidi"/>
+          <w:i w:val="0"/>
+          <w:iCs w:val="0"/>
+          <w:noProof/>
+        </w:rPr>
+        <w:t>11</w:t>
+      </w:r>
+      <w:r>
+        <w:rPr>
+          <w:rFonts w:asciiTheme="majorBidi" w:hAnsiTheme="majorBidi" w:cstheme="majorBidi"/>
+          <w:i w:val="0"/>
+          <w:iCs w:val="0"/>
+        </w:rPr>
+        <w:fldChar w:fldCharType="end"/>
+      </w:r>
+      <w:r>
+        <w:rPr>
+          <w:rFonts w:asciiTheme="majorBidi" w:hAnsiTheme="majorBidi" w:cstheme="majorBidi"/>
+          <w:i w:val="0"/>
+          <w:iCs w:val="0"/>
+        </w:rPr>
+        <w:t xml:space="preserve"> My Track</w:t>
+      </w:r>
+      <w:bookmarkEnd w:id="18"/>
+    </w:p>
+    <w:p>
+      <w:pPr>
+        <w:jc w:val="center"/>
+        <w:rPr>
+          <w:rFonts w:asciiTheme="majorBidi" w:hAnsiTheme="majorBidi" w:cstheme="majorBidi"/>
+        </w:rPr>
+      </w:pPr>
+    </w:p>
+    <w:p>
+      <w:pPr>
+        <w:keepNext/>
+        <w:jc w:val="center"/>
+        <w:rPr>
+          <w:rFonts w:asciiTheme="majorBidi" w:hAnsiTheme="majorBidi" w:cstheme="majorBidi"/>
+        </w:rPr>
+      </w:pPr>
+      <w:r>
+        <w:rPr>
+          <w:rFonts w:asciiTheme="majorBidi" w:hAnsiTheme="majorBidi" w:cstheme="majorBidi"/>
+        </w:rPr>
+        <w:lastRenderedPageBreak/>
+        <w:drawing>
+          <wp:inline distT="0" distB="0" distL="0" distR="0" wp14:anchorId="6C6E2533" wp14:editId="74036BF5">
+            <wp:extent cx="5731510" cy="2583180"/>
+            <wp:effectExtent l="0" t="0" r="2540" b="7620"/>
+            <wp:docPr id="294866729" name="Picture 1"/>
+            <wp:cNvGraphicFramePr>
+              <a:graphicFrameLocks xmlns:a="http://schemas.openxmlformats.org/drawingml/2006/main" noChangeAspect="1"/>
+            </wp:cNvGraphicFramePr>
+            <a:graphic xmlns:a="http://schemas.openxmlformats.org/drawingml/2006/main">
+              <a:graphicData uri="http://schemas.openxmlformats.org/drawingml/2006/picture">
+                <pic:pic xmlns:pic="http://schemas.openxmlformats.org/drawingml/2006/picture">
+                  <pic:nvPicPr>
+                    <pic:cNvPr id="294866729" name=""/>
+                    <pic:cNvPicPr/>
+                  </pic:nvPicPr>
+                  <pic:blipFill>
+                    <a:blip r:embed="rId19"/>
+                    <a:stretch>
+                      <a:fillRect/>
+                    </a:stretch>
+                  </pic:blipFill>
+                  <pic:spPr>
+                    <a:xfrm>
+                      <a:off x="0" y="0"/>
+                      <a:ext cx="5731510" cy="2583180"/>
+                    </a:xfrm>
+                    <a:prstGeom prst="rect">
+                      <a:avLst/>
+                    </a:prstGeom>
+                  </pic:spPr>
+                </pic:pic>
+              </a:graphicData>
+            </a:graphic>
+          </wp:inline>
+        </w:drawing>
+      </w:r>
+    </w:p>
+    <w:p>
+      <w:pPr>
+        <w:pStyle w:val="Caption"/>
+        <w:jc w:val="center"/>
+        <w:rPr>
+          <w:rFonts w:asciiTheme="majorBidi" w:hAnsiTheme="majorBidi" w:cstheme="majorBidi"/>
+          <w:i w:val="0"/>
+          <w:iCs w:val="0"/>
+        </w:rPr>
+      </w:pPr>
+      <w:bookmarkStart w:id="19" w:name="_Toc195706478"/>
+      <w:r>
+        <w:rPr>
+          <w:rFonts w:asciiTheme="majorBidi" w:hAnsiTheme="majorBidi" w:cstheme="majorBidi"/>
+          <w:i w:val="0"/>
+          <w:iCs w:val="0"/>
+        </w:rPr>
+        <w:t xml:space="preserve">Gambar 2.2.1. </w:t>
+      </w:r>
+      <w:r>
+        <w:rPr>
+          <w:rFonts w:asciiTheme="majorBidi" w:hAnsiTheme="majorBidi" w:cstheme="majorBidi"/>
+          <w:i w:val="0"/>
+          <w:iCs w:val="0"/>
+        </w:rPr>
+        <w:fldChar w:fldCharType="begin"/>
+      </w:r>
+      <w:r>
+        <w:rPr>
+          <w:rFonts w:asciiTheme="majorBidi" w:hAnsiTheme="majorBidi" w:cstheme="majorBidi"/>
+          <w:i w:val="0"/>
+          <w:iCs w:val="0"/>
+        </w:rPr>
+        <w:instrText xml:space="preserve"> SEQ Gambar_2.2.1. \* ARABIC </w:instrText>
+      </w:r>
+      <w:r>
+        <w:rPr>
+          <w:rFonts w:asciiTheme="majorBidi" w:hAnsiTheme="majorBidi" w:cstheme="majorBidi"/>
+          <w:i w:val="0"/>
+          <w:iCs w:val="0"/>
+        </w:rPr>
+        <w:fldChar w:fldCharType="separate"/>
+      </w:r>
+      <w:r>
+        <w:rPr>
+          <w:rFonts w:asciiTheme="majorBidi" w:hAnsiTheme="majorBidi" w:cstheme="majorBidi"/>
+          <w:i w:val="0"/>
+          <w:iCs w:val="0"/>
+          <w:noProof/>
+        </w:rPr>
+        <w:t>12</w:t>
+      </w:r>
+      <w:r>
+        <w:rPr>
+          <w:rFonts w:asciiTheme="majorBidi" w:hAnsiTheme="majorBidi" w:cstheme="majorBidi"/>
+          <w:i w:val="0"/>
+          <w:iCs w:val="0"/>
+        </w:rPr>
+        <w:fldChar w:fldCharType="end"/>
+      </w:r>
+      <w:r>
+        <w:rPr>
+          <w:rFonts w:asciiTheme="majorBidi" w:hAnsiTheme="majorBidi" w:cstheme="majorBidi"/>
+          <w:i w:val="0"/>
+          <w:iCs w:val="0"/>
+        </w:rPr>
+        <w:t xml:space="preserve"> History </w:t>
+      </w:r>
+      <w:proofErr w:type="spellStart"/>
+      <w:r>
+        <w:rPr>
+          <w:rFonts w:asciiTheme="majorBidi" w:hAnsiTheme="majorBidi" w:cstheme="majorBidi"/>
+          <w:i w:val="0"/>
+          <w:iCs w:val="0"/>
+        </w:rPr>
+        <w:t>Tanaman</w:t>
+      </w:r>
+      <w:bookmarkEnd w:id="19"/>
+      <w:proofErr w:type="spellEnd"/>
+    </w:p>
+    <w:p>
+      <w:pPr>
+        <w:jc w:val="center"/>
+        <w:rPr>
+          <w:rFonts w:asciiTheme="majorBidi" w:hAnsiTheme="majorBidi" w:cstheme="majorBidi"/>
+        </w:rPr>
+      </w:pPr>
+    </w:p>
+    <w:p>
+      <w:pPr>
+        <w:keepNext/>
+        <w:jc w:val="center"/>
+        <w:rPr>
+          <w:rFonts w:asciiTheme="majorBidi" w:hAnsiTheme="majorBidi" w:cstheme="majorBidi"/>
+        </w:rPr>
+      </w:pPr>
+      <w:r>
+        <w:rPr>
+          <w:rFonts w:asciiTheme="majorBidi" w:hAnsiTheme="majorBidi" w:cstheme="majorBidi"/>
+        </w:rPr>
+        <w:drawing>
+          <wp:inline distT="0" distB="0" distL="0" distR="0" wp14:anchorId="2408BBF5" wp14:editId="03CAFA83">
+            <wp:extent cx="5731510" cy="2574290"/>
+            <wp:effectExtent l="0" t="0" r="2540" b="0"/>
+            <wp:docPr id="2017283233" name="Picture 1"/>
+            <wp:cNvGraphicFramePr>
+              <a:graphicFrameLocks xmlns:a="http://schemas.openxmlformats.org/drawingml/2006/main" noChangeAspect="1"/>
+            </wp:cNvGraphicFramePr>
+            <a:graphic xmlns:a="http://schemas.openxmlformats.org/drawingml/2006/main">
+              <a:graphicData uri="http://schemas.openxmlformats.org/drawingml/2006/picture">
+                <pic:pic xmlns:pic="http://schemas.openxmlformats.org/drawingml/2006/picture">
+                  <pic:nvPicPr>
+                    <pic:cNvPr id="2017283233" name=""/>
+                    <pic:cNvPicPr/>
+                  </pic:nvPicPr>
+                  <pic:blipFill>
+                    <a:blip r:embed="rId20"/>
+                    <a:stretch>
+                      <a:fillRect/>
+                    </a:stretch>
+                  </pic:blipFill>
+                  <pic:spPr>
+                    <a:xfrm>
+                      <a:off x="0" y="0"/>
+                      <a:ext cx="5731510" cy="2574290"/>
+                    </a:xfrm>
+                    <a:prstGeom prst="rect">
+                      <a:avLst/>
+                    </a:prstGeom>
+                  </pic:spPr>
+                </pic:pic>
+              </a:graphicData>
+            </a:graphic>
+          </wp:inline>
+        </w:drawing>
+      </w:r>
+    </w:p>
+    <w:p>
+      <w:pPr>
+        <w:pStyle w:val="Caption"/>
+        <w:jc w:val="center"/>
+        <w:rPr>
+          <w:rFonts w:asciiTheme="majorBidi" w:hAnsiTheme="majorBidi" w:cstheme="majorBidi"/>
+          <w:i w:val="0"/>
+          <w:iCs w:val="0"/>
+        </w:rPr>
+      </w:pPr>
+      <w:r>
+        <w:rPr>
+          <w:rFonts w:asciiTheme="majorBidi" w:hAnsiTheme="majorBidi" w:cstheme="majorBidi"/>
+          <w:i w:val="0"/>
+          <w:iCs w:val="0"/>
+        </w:rPr>
+        <w:t xml:space="preserve">Gambar 2.2.1. </w:t>
+      </w:r>
+      <w:r>
+        <w:rPr>
+          <w:rFonts w:asciiTheme="majorBidi" w:hAnsiTheme="majorBidi" w:cstheme="majorBidi"/>
+          <w:i w:val="0"/>
+          <w:iCs w:val="0"/>
+        </w:rPr>
+        <w:fldChar w:fldCharType="begin"/>
+      </w:r>
+      <w:r>
+        <w:rPr>
+          <w:rFonts w:asciiTheme="majorBidi" w:hAnsiTheme="majorBidi" w:cstheme="majorBidi"/>
+          <w:i w:val="0"/>
+          <w:iCs w:val="0"/>
+        </w:rPr>
+        <w:instrText xml:space="preserve"> SEQ Gambar_2.2.1. \* ARABIC </w:instrText>
+      </w:r>
+      <w:r>
+        <w:rPr>
+          <w:rFonts w:asciiTheme="majorBidi" w:hAnsiTheme="majorBidi" w:cstheme="majorBidi"/>
+          <w:i w:val="0"/>
+          <w:iCs w:val="0"/>
+        </w:rPr>
+        <w:fldChar w:fldCharType="separate"/>
+      </w:r>
+      <w:r>
+        <w:rPr>
+          <w:rFonts w:asciiTheme="majorBidi" w:hAnsiTheme="majorBidi" w:cstheme="majorBidi"/>
+          <w:i w:val="0"/>
+          <w:iCs w:val="0"/>
+          <w:noProof/>
+        </w:rPr>
+        <w:t>13</w:t>
+      </w:r>
+      <w:r>
+        <w:rPr>
+          <w:rFonts w:asciiTheme="majorBidi" w:hAnsiTheme="majorBidi" w:cstheme="majorBidi"/>
+          <w:i w:val="0"/>
+          <w:iCs w:val="0"/>
+        </w:rPr>
+        <w:fldChar w:fldCharType="end"/>
+      </w:r>
+      <w:r>
+        <w:rPr>
+          <w:rFonts w:asciiTheme="majorBidi" w:hAnsiTheme="majorBidi" w:cstheme="majorBidi"/>
+          <w:i w:val="0"/>
+          <w:iCs w:val="0"/>
+        </w:rPr>
+        <w:t xml:space="preserve"> Your Experience</w:t>
+      </w:r>
+    </w:p>
+    <w:p>
+      <w:pPr>
+        <w:jc w:val="center"/>
+        <w:rPr>
+          <w:rFonts w:asciiTheme="majorBidi" w:hAnsiTheme="majorBidi" w:cstheme="majorBidi"/>
+        </w:rPr>
+      </w:pPr>
+    </w:p>
+    <w:p>
+      <w:pPr>
+        <w:keepNext/>
+        <w:jc w:val="center"/>
+        <w:rPr>
+          <w:rFonts w:asciiTheme="majorBidi" w:hAnsiTheme="majorBidi" w:cstheme="majorBidi"/>
+        </w:rPr>
+      </w:pPr>
+      <w:r>
+        <w:rPr>
+          <w:rFonts w:asciiTheme="majorBidi" w:hAnsiTheme="majorBidi" w:cstheme="majorBidi"/>
+        </w:rPr>
+        <w:lastRenderedPageBreak/>
+        <w:drawing>
+          <wp:inline distT="0" distB="0" distL="0" distR="0" wp14:anchorId="7CD4C70C" wp14:editId="3A9337E9">
+            <wp:extent cx="5731510" cy="2595245"/>
+            <wp:effectExtent l="0" t="0" r="2540" b="0"/>
+            <wp:docPr id="340707151" name="Picture 1"/>
+            <wp:cNvGraphicFramePr>
+              <a:graphicFrameLocks xmlns:a="http://schemas.openxmlformats.org/drawingml/2006/main" noChangeAspect="1"/>
+            </wp:cNvGraphicFramePr>
+            <a:graphic xmlns:a="http://schemas.openxmlformats.org/drawingml/2006/main">
+              <a:graphicData uri="http://schemas.openxmlformats.org/drawingml/2006/picture">
+                <pic:pic xmlns:pic="http://schemas.openxmlformats.org/drawingml/2006/picture">
+                  <pic:nvPicPr>
+                    <pic:cNvPr id="340707151" name=""/>
+                    <pic:cNvPicPr/>
+                  </pic:nvPicPr>
+                  <pic:blipFill>
+                    <a:blip r:embed="rId21"/>
+                    <a:stretch>
+                      <a:fillRect/>
+                    </a:stretch>
+                  </pic:blipFill>
+                  <pic:spPr>
+                    <a:xfrm>
+                      <a:off x="0" y="0"/>
+                      <a:ext cx="5731510" cy="2595245"/>
+                    </a:xfrm>
+                    <a:prstGeom prst="rect">
+                      <a:avLst/>
+                    </a:prstGeom>
+                  </pic:spPr>
+                </pic:pic>
+              </a:graphicData>
+            </a:graphic>
+          </wp:inline>
+        </w:drawing>
+      </w:r>
+    </w:p>
+    <w:p>
+      <w:pPr>
+        <w:pStyle w:val="Caption"/>
+        <w:jc w:val="center"/>
+        <w:rPr>
+          <w:rFonts w:asciiTheme="majorBidi" w:hAnsiTheme="majorBidi" w:cstheme="majorBidi"/>
+          <w:i w:val="0"/>
+          <w:iCs w:val="0"/>
+        </w:rPr>
+      </w:pPr>
+      <w:r>
+        <w:rPr>
+          <w:rFonts w:asciiTheme="majorBidi" w:hAnsiTheme="majorBidi" w:cstheme="majorBidi"/>
+          <w:i w:val="0"/>
+          <w:iCs w:val="0"/>
+        </w:rPr>
+        <w:t xml:space="preserve">Gambar 2.2.1. </w:t>
+      </w:r>
+      <w:r>
+        <w:rPr>
+          <w:rFonts w:asciiTheme="majorBidi" w:hAnsiTheme="majorBidi" w:cstheme="majorBidi"/>
+          <w:i w:val="0"/>
+          <w:iCs w:val="0"/>
+        </w:rPr>
+        <w:fldChar w:fldCharType="begin"/>
+      </w:r>
+      <w:r>
+        <w:rPr>
+          <w:rFonts w:asciiTheme="majorBidi" w:hAnsiTheme="majorBidi" w:cstheme="majorBidi"/>
+          <w:i w:val="0"/>
+          <w:iCs w:val="0"/>
+        </w:rPr>
+        <w:instrText xml:space="preserve"> SEQ Gambar_2.2.1. \* ARABIC </w:instrText>
+      </w:r>
+      <w:r>
+        <w:rPr>
+          <w:rFonts w:asciiTheme="majorBidi" w:hAnsiTheme="majorBidi" w:cstheme="majorBidi"/>
+          <w:i w:val="0"/>
+          <w:iCs w:val="0"/>
+        </w:rPr>
+        <w:fldChar w:fldCharType="separate"/>
+      </w:r>
+      <w:r>
+        <w:rPr>
+          <w:rFonts w:asciiTheme="majorBidi" w:hAnsiTheme="majorBidi" w:cstheme="majorBidi"/>
+          <w:i w:val="0"/>
+          <w:iCs w:val="0"/>
+          <w:noProof/>
+        </w:rPr>
+        <w:t>14</w:t>
+      </w:r>
+      <w:r>
+        <w:rPr>
+          <w:rFonts w:asciiTheme="majorBidi" w:hAnsiTheme="majorBidi" w:cstheme="majorBidi"/>
+          <w:i w:val="0"/>
+          <w:iCs w:val="0"/>
+        </w:rPr>
+        <w:fldChar w:fldCharType="end"/>
+      </w:r>
+      <w:r>
+        <w:rPr>
+          <w:rFonts w:asciiTheme="majorBidi" w:hAnsiTheme="majorBidi" w:cstheme="majorBidi"/>
+          <w:i w:val="0"/>
+          <w:iCs w:val="0"/>
+        </w:rPr>
+        <w:t xml:space="preserve"> Profile</w:t>
+      </w:r>
+    </w:p>
+    <w:p>
+      <w:pPr>
+        <w:jc w:val="center"/>
+        <w:rPr>
+          <w:rFonts w:asciiTheme="majorBidi" w:hAnsiTheme="majorBidi" w:cstheme="majorBidi"/>
+        </w:rPr>
+      </w:pPr>
+    </w:p>
+    <w:p>
+      <w:pPr>
+        <w:keepNext/>
+        <w:jc w:val="center"/>
+        <w:rPr>
+          <w:rFonts w:asciiTheme="majorBidi" w:hAnsiTheme="majorBidi" w:cstheme="majorBidi"/>
+        </w:rPr>
+      </w:pPr>
+      <w:r>
+        <w:rPr>
+          <w:rFonts w:asciiTheme="majorBidi" w:hAnsiTheme="majorBidi" w:cstheme="majorBidi"/>
+        </w:rPr>
+        <w:drawing>
+          <wp:inline distT="0" distB="0" distL="0" distR="0" wp14:anchorId="005BEE34" wp14:editId="465F289E">
+            <wp:extent cx="5731510" cy="2592070"/>
+            <wp:effectExtent l="0" t="0" r="2540" b="0"/>
+            <wp:docPr id="628605694" name="Picture 1"/>
+            <wp:cNvGraphicFramePr>
+              <a:graphicFrameLocks xmlns:a="http://schemas.openxmlformats.org/drawingml/2006/main" noChangeAspect="1"/>
+            </wp:cNvGraphicFramePr>
+            <a:graphic xmlns:a="http://schemas.openxmlformats.org/drawingml/2006/main">
+              <a:graphicData uri="http://schemas.openxmlformats.org/drawingml/2006/picture">
+                <pic:pic xmlns:pic="http://schemas.openxmlformats.org/drawingml/2006/picture">
+                  <pic:nvPicPr>
+                    <pic:cNvPr id="628605694" name=""/>
+                    <pic:cNvPicPr/>
+                  </pic:nvPicPr>
+                  <pic:blipFill>
+                    <a:blip r:embed="rId22"/>
+                    <a:stretch>
+                      <a:fillRect/>
+                    </a:stretch>
+                  </pic:blipFill>
+                  <pic:spPr>
+                    <a:xfrm>
+                      <a:off x="0" y="0"/>
+                      <a:ext cx="5731510" cy="2592070"/>
+                    </a:xfrm>
+                    <a:prstGeom prst="rect">
+                      <a:avLst/>
+                    </a:prstGeom>
+                  </pic:spPr>
+                </pic:pic>
+              </a:graphicData>
+            </a:graphic>
+          </wp:inline>
+        </w:drawing>
+      </w:r>
+    </w:p>
+    <w:p>
+      <w:pPr>
+        <w:pStyle w:val="Caption"/>
+        <w:jc w:val="center"/>
+        <w:rPr>
+          <w:rFonts w:asciiTheme="majorBidi" w:hAnsiTheme="majorBidi" w:cstheme="majorBidi"/>
+          <w:i w:val="0"/>
+          <w:iCs w:val="0"/>
+        </w:rPr>
+      </w:pPr>
+      <w:r>
+        <w:rPr>
+          <w:rFonts w:asciiTheme="majorBidi" w:hAnsiTheme="majorBidi" w:cstheme="majorBidi"/>
+          <w:i w:val="0"/>
+          <w:iCs w:val="0"/>
+        </w:rPr>
+        <w:t xml:space="preserve">Gambar 2.2.1. </w:t>
+      </w:r>
+      <w:r>
+        <w:rPr>
+          <w:rFonts w:asciiTheme="majorBidi" w:hAnsiTheme="majorBidi" w:cstheme="majorBidi"/>
+          <w:i w:val="0"/>
+          <w:iCs w:val="0"/>
+        </w:rPr>
+        <w:fldChar w:fldCharType="begin"/>
+      </w:r>
+      <w:r>
+        <w:rPr>
+          <w:rFonts w:asciiTheme="majorBidi" w:hAnsiTheme="majorBidi" w:cstheme="majorBidi"/>
+          <w:i w:val="0"/>
+          <w:iCs w:val="0"/>
+        </w:rPr>
+        <w:instrText xml:space="preserve"> SEQ Gambar_2.2.1. \* ARABIC </w:instrText>
+      </w:r>
+      <w:r>
+        <w:rPr>
+          <w:rFonts w:asciiTheme="majorBidi" w:hAnsiTheme="majorBidi" w:cstheme="majorBidi"/>
+          <w:i w:val="0"/>
+          <w:iCs w:val="0"/>
+        </w:rPr>
+        <w:fldChar w:fldCharType="separate"/>
+      </w:r>
+      <w:r>
+        <w:rPr>
+          <w:rFonts w:asciiTheme="majorBidi" w:hAnsiTheme="majorBidi" w:cstheme="majorBidi"/>
+          <w:i w:val="0"/>
+          <w:iCs w:val="0"/>
+          <w:noProof/>
+        </w:rPr>
+        <w:t>15</w:t>
+      </w:r>
+      <w:r>
+        <w:rPr>
+          <w:rFonts w:asciiTheme="majorBidi" w:hAnsiTheme="majorBidi" w:cstheme="majorBidi"/>
+          <w:i w:val="0"/>
+          <w:iCs w:val="0"/>
+        </w:rPr>
+        <w:fldChar w:fldCharType="end"/>
+      </w:r>
+      <w:r>
+        <w:rPr>
+          <w:rFonts w:asciiTheme="majorBidi" w:hAnsiTheme="majorBidi" w:cstheme="majorBidi"/>
+          <w:i w:val="0"/>
+          <w:iCs w:val="0"/>
+        </w:rPr>
+        <w:t xml:space="preserve"> Edit Profile</w:t>
+      </w:r>
+    </w:p>
+    <w:p>
+      <w:pPr>
+        <w:jc w:val="center"/>
+        <w:rPr>
+          <w:rFonts w:asciiTheme="majorBidi" w:hAnsiTheme="majorBidi" w:cstheme="majorBidi"/>
+        </w:rPr>
+      </w:pPr>
+    </w:p>
+    <w:p>
+      <w:pPr>
+        <w:keepNext/>
+        <w:jc w:val="center"/>
+        <w:rPr>
+          <w:rFonts w:asciiTheme="majorBidi" w:hAnsiTheme="majorBidi" w:cstheme="majorBidi"/>
+        </w:rPr>
+      </w:pPr>
+      <w:r>
+        <w:rPr>
+          <w:rFonts w:asciiTheme="majorBidi" w:hAnsiTheme="majorBidi" w:cstheme="majorBidi"/>
+        </w:rPr>
+        <w:lastRenderedPageBreak/>
+        <w:drawing>
+          <wp:inline distT="0" distB="0" distL="0" distR="0" wp14:anchorId="30ADA0DE" wp14:editId="243F53CD">
+            <wp:extent cx="5731510" cy="2608580"/>
+            <wp:effectExtent l="0" t="0" r="2540" b="1270"/>
+            <wp:docPr id="9807408" name="Picture 1"/>
+            <wp:cNvGraphicFramePr>
+              <a:graphicFrameLocks xmlns:a="http://schemas.openxmlformats.org/drawingml/2006/main" noChangeAspect="1"/>
+            </wp:cNvGraphicFramePr>
+            <a:graphic xmlns:a="http://schemas.openxmlformats.org/drawingml/2006/main">
+              <a:graphicData uri="http://schemas.openxmlformats.org/drawingml/2006/picture">
+                <pic:pic xmlns:pic="http://schemas.openxmlformats.org/drawingml/2006/picture">
+                  <pic:nvPicPr>
+                    <pic:cNvPr id="9807408" name=""/>
+                    <pic:cNvPicPr/>
+                  </pic:nvPicPr>
+                  <pic:blipFill>
+                    <a:blip r:embed="rId23"/>
+                    <a:stretch>
+                      <a:fillRect/>
+                    </a:stretch>
+                  </pic:blipFill>
+                  <pic:spPr>
+                    <a:xfrm>
+                      <a:off x="0" y="0"/>
+                      <a:ext cx="5731510" cy="2608580"/>
+                    </a:xfrm>
+                    <a:prstGeom prst="rect">
+                      <a:avLst/>
+                    </a:prstGeom>
+                  </pic:spPr>
+                </pic:pic>
+              </a:graphicData>
+            </a:graphic>
+          </wp:inline>
+        </w:drawing>
+      </w:r>
+    </w:p>
+    <w:p>
+      <w:pPr>
+        <w:pStyle w:val="Caption"/>
+        <w:jc w:val="center"/>
+        <w:rPr>
+          <w:rFonts w:asciiTheme="majorBidi" w:hAnsiTheme="majorBidi" w:cstheme="majorBidi"/>
+          <w:i w:val="0"/>
+          <w:iCs w:val="0"/>
+        </w:rPr>
+      </w:pPr>
+      <w:r>
+        <w:rPr>
+          <w:rFonts w:asciiTheme="majorBidi" w:hAnsiTheme="majorBidi" w:cstheme="majorBidi"/>
+          <w:i w:val="0"/>
+          <w:iCs w:val="0"/>
+        </w:rPr>
+        <w:t xml:space="preserve">Gambar 2.2.1. </w:t>
+      </w:r>
+      <w:r>
+        <w:rPr>
+          <w:rFonts w:asciiTheme="majorBidi" w:hAnsiTheme="majorBidi" w:cstheme="majorBidi"/>
+          <w:i w:val="0"/>
+          <w:iCs w:val="0"/>
+        </w:rPr>
+        <w:fldChar w:fldCharType="begin"/>
+      </w:r>
+      <w:r>
+        <w:rPr>
+          <w:rFonts w:asciiTheme="majorBidi" w:hAnsiTheme="majorBidi" w:cstheme="majorBidi"/>
+          <w:i w:val="0"/>
+          <w:iCs w:val="0"/>
+        </w:rPr>
+        <w:instrText xml:space="preserve"> SEQ Gambar_2.2.1. \* ARABIC </w:instrText>
+      </w:r>
+      <w:r>
+        <w:rPr>
+          <w:rFonts w:asciiTheme="majorBidi" w:hAnsiTheme="majorBidi" w:cstheme="majorBidi"/>
+          <w:i w:val="0"/>
+          <w:iCs w:val="0"/>
+        </w:rPr>
+        <w:fldChar w:fldCharType="separate"/>
+      </w:r>
+      <w:r>
+        <w:rPr>
+          <w:rFonts w:asciiTheme="majorBidi" w:hAnsiTheme="majorBidi" w:cstheme="majorBidi"/>
+          <w:i w:val="0"/>
+          <w:iCs w:val="0"/>
+          <w:noProof/>
+        </w:rPr>
+        <w:t>16</w:t>
+      </w:r>
+      <w:r>
+        <w:rPr>
+          <w:rFonts w:asciiTheme="majorBidi" w:hAnsiTheme="majorBidi" w:cstheme="majorBidi"/>
+          <w:i w:val="0"/>
+          <w:iCs w:val="0"/>
+        </w:rPr>
+        <w:fldChar w:fldCharType="end"/>
+      </w:r>
+      <w:r>
+        <w:rPr>
+          <w:rFonts w:asciiTheme="majorBidi" w:hAnsiTheme="majorBidi" w:cstheme="majorBidi"/>
+          <w:i w:val="0"/>
+          <w:iCs w:val="0"/>
+        </w:rPr>
+        <w:t xml:space="preserve"> Setting</w:t>
+      </w:r>
+    </w:p>
+    <w:p>
+      <w:pPr>
+        <w:jc w:val="center"/>
+        <w:rPr>
+          <w:rFonts w:asciiTheme="majorBidi" w:hAnsiTheme="majorBidi" w:cstheme="majorBidi"/>
+        </w:rPr>
+      </w:pPr>
+    </w:p>
+    <w:p>
+      <w:pPr>
+        <w:keepNext/>
+        <w:jc w:val="center"/>
+        <w:rPr>
+          <w:rFonts w:asciiTheme="majorBidi" w:hAnsiTheme="majorBidi" w:cstheme="majorBidi"/>
+        </w:rPr>
+      </w:pPr>
+      <w:r>
+        <w:rPr>
+          <w:rFonts w:asciiTheme="majorBidi" w:hAnsiTheme="majorBidi" w:cstheme="majorBidi"/>
+        </w:rPr>
+        <w:drawing>
+          <wp:inline distT="0" distB="0" distL="0" distR="0" wp14:anchorId="3C840CC2" wp14:editId="5A27EF7B">
+            <wp:extent cx="5731510" cy="2616200"/>
+            <wp:effectExtent l="0" t="0" r="2540" b="0"/>
+            <wp:docPr id="359431532" name="Picture 1"/>
+            <wp:cNvGraphicFramePr>
+              <a:graphicFrameLocks xmlns:a="http://schemas.openxmlformats.org/drawingml/2006/main" noChangeAspect="1"/>
+            </wp:cNvGraphicFramePr>
+            <a:graphic xmlns:a="http://schemas.openxmlformats.org/drawingml/2006/main">
+              <a:graphicData uri="http://schemas.openxmlformats.org/drawingml/2006/picture">
+                <pic:pic xmlns:pic="http://schemas.openxmlformats.org/drawingml/2006/picture">
+                  <pic:nvPicPr>
+                    <pic:cNvPr id="359431532" name=""/>
+                    <pic:cNvPicPr/>
+                  </pic:nvPicPr>
+                  <pic:blipFill>
+                    <a:blip r:embed="rId24"/>
+                    <a:stretch>
+                      <a:fillRect/>
+                    </a:stretch>
+                  </pic:blipFill>
+                  <pic:spPr>
+                    <a:xfrm>
+                      <a:off x="0" y="0"/>
+                      <a:ext cx="5731510" cy="2616200"/>
+                    </a:xfrm>
+                    <a:prstGeom prst="rect">
+                      <a:avLst/>
+                    </a:prstGeom>
+                  </pic:spPr>
+                </pic:pic>
+              </a:graphicData>
+            </a:graphic>
+          </wp:inline>
+        </w:drawing>
+      </w:r>
+    </w:p>
+    <w:p>
+      <w:pPr>
+        <w:pStyle w:val="Caption"/>
+        <w:jc w:val="center"/>
+        <w:rPr>
+          <w:rFonts w:asciiTheme="majorBidi" w:hAnsiTheme="majorBidi" w:cstheme="majorBidi"/>
+          <w:i w:val="0"/>
+          <w:iCs w:val="0"/>
+        </w:rPr>
+      </w:pPr>
+      <w:r>
+        <w:rPr>
+          <w:rFonts w:asciiTheme="majorBidi" w:hAnsiTheme="majorBidi" w:cstheme="majorBidi"/>
+          <w:i w:val="0"/>
+          <w:iCs w:val="0"/>
+        </w:rPr>
+        <w:t xml:space="preserve">Gambar 2.2.1. </w:t>
+      </w:r>
+      <w:r>
+        <w:rPr>
+          <w:rFonts w:asciiTheme="majorBidi" w:hAnsiTheme="majorBidi" w:cstheme="majorBidi"/>
+          <w:i w:val="0"/>
+          <w:iCs w:val="0"/>
+        </w:rPr>
+        <w:fldChar w:fldCharType="begin"/>
+      </w:r>
+      <w:r>
+        <w:rPr>
+          <w:rFonts w:asciiTheme="majorBidi" w:hAnsiTheme="majorBidi" w:cstheme="majorBidi"/>
+          <w:i w:val="0"/>
+          <w:iCs w:val="0"/>
+        </w:rPr>
+        <w:instrText xml:space="preserve"> SEQ Gambar_2.2.1. \* ARABIC </w:instrText>
+      </w:r>
+      <w:r>
+        <w:rPr>
+          <w:rFonts w:asciiTheme="majorBidi" w:hAnsiTheme="majorBidi" w:cstheme="majorBidi"/>
+          <w:i w:val="0"/>
+          <w:iCs w:val="0"/>
+        </w:rPr>
+        <w:fldChar w:fldCharType="separate"/>
+      </w:r>
+      <w:r>
+        <w:rPr>
+          <w:rFonts w:asciiTheme="majorBidi" w:hAnsiTheme="majorBidi" w:cstheme="majorBidi"/>
+          <w:i w:val="0"/>
+          <w:iCs w:val="0"/>
+          <w:noProof/>
+        </w:rPr>
+        <w:t>17</w:t>
+      </w:r>
+      <w:r>
+        <w:rPr>
+          <w:rFonts w:asciiTheme="majorBidi" w:hAnsiTheme="majorBidi" w:cstheme="majorBidi"/>
+          <w:i w:val="0"/>
+          <w:iCs w:val="0"/>
+        </w:rPr>
+        <w:fldChar w:fldCharType="end"/>
+      </w:r>
+      <w:r>
+        <w:rPr>
+          <w:rFonts w:asciiTheme="majorBidi" w:hAnsiTheme="majorBidi" w:cstheme="majorBidi"/>
+          <w:i w:val="0"/>
+          <w:iCs w:val="0"/>
+        </w:rPr>
+        <w:t xml:space="preserve"> Ubah Password</w:t>
+      </w:r>
+    </w:p>
+    <w:p>
+      <w:pPr>
+        <w:jc w:val="center"/>
+        <w:rPr>
+          <w:rFonts w:asciiTheme="majorBidi" w:hAnsiTheme="majorBidi" w:cstheme="majorBidi"/>
+        </w:rPr>
+      </w:pPr>
+    </w:p>
+    <w:p>
+      <w:pPr>
+        <w:keepNext/>
+        <w:jc w:val="center"/>
+        <w:rPr>
+          <w:rFonts w:asciiTheme="majorBidi" w:hAnsiTheme="majorBidi" w:cstheme="majorBidi"/>
+        </w:rPr>
+      </w:pPr>
+      <w:r>
+        <w:rPr>
+          <w:rFonts w:asciiTheme="majorBidi" w:hAnsiTheme="majorBidi" w:cstheme="majorBidi"/>
+        </w:rPr>
+        <w:lastRenderedPageBreak/>
+        <w:drawing>
+          <wp:inline distT="0" distB="0" distL="0" distR="0" wp14:anchorId="76867D28" wp14:editId="585307A7">
+            <wp:extent cx="5731510" cy="2589530"/>
+            <wp:effectExtent l="0" t="0" r="2540" b="1270"/>
+            <wp:docPr id="1794263618" name="Picture 1"/>
+            <wp:cNvGraphicFramePr>
+              <a:graphicFrameLocks xmlns:a="http://schemas.openxmlformats.org/drawingml/2006/main" noChangeAspect="1"/>
+            </wp:cNvGraphicFramePr>
+            <a:graphic xmlns:a="http://schemas.openxmlformats.org/drawingml/2006/main">
+              <a:graphicData uri="http://schemas.openxmlformats.org/drawingml/2006/picture">
+                <pic:pic xmlns:pic="http://schemas.openxmlformats.org/drawingml/2006/picture">
+                  <pic:nvPicPr>
+                    <pic:cNvPr id="1794263618" name=""/>
+                    <pic:cNvPicPr/>
+                  </pic:nvPicPr>
+                  <pic:blipFill>
+                    <a:blip r:embed="rId25"/>
+                    <a:stretch>
+                      <a:fillRect/>
+                    </a:stretch>
+                  </pic:blipFill>
+                  <pic:spPr>
+                    <a:xfrm>
+                      <a:off x="0" y="0"/>
+                      <a:ext cx="5731510" cy="2589530"/>
+                    </a:xfrm>
+                    <a:prstGeom prst="rect">
+                      <a:avLst/>
+                    </a:prstGeom>
+                  </pic:spPr>
+                </pic:pic>
+              </a:graphicData>
+            </a:graphic>
+          </wp:inline>
+        </w:drawing>
+      </w:r>
+    </w:p>
+    <w:p>
+      <w:pPr>
+        <w:pStyle w:val="Caption"/>
+        <w:jc w:val="center"/>
+        <w:rPr>
+          <w:rFonts w:asciiTheme="majorBidi" w:hAnsiTheme="majorBidi" w:cstheme="majorBidi"/>
+          <w:i w:val="0"/>
+          <w:iCs w:val="0"/>
+        </w:rPr>
+      </w:pPr>
+      <w:r>
+        <w:rPr>
+          <w:rFonts w:asciiTheme="majorBidi" w:hAnsiTheme="majorBidi" w:cstheme="majorBidi"/>
+          <w:i w:val="0"/>
+          <w:iCs w:val="0"/>
+        </w:rPr>
+        <w:t xml:space="preserve">Gambar 2.2.1. </w:t>
+      </w:r>
+      <w:r>
+        <w:rPr>
+          <w:rFonts w:asciiTheme="majorBidi" w:hAnsiTheme="majorBidi" w:cstheme="majorBidi"/>
+          <w:i w:val="0"/>
+          <w:iCs w:val="0"/>
+        </w:rPr>
+        <w:fldChar w:fldCharType="begin"/>
+      </w:r>
+      <w:r>
+        <w:rPr>
+          <w:rFonts w:asciiTheme="majorBidi" w:hAnsiTheme="majorBidi" w:cstheme="majorBidi"/>
+          <w:i w:val="0"/>
+          <w:iCs w:val="0"/>
+        </w:rPr>
+        <w:instrText xml:space="preserve"> SEQ Gambar_2.2.1. \* ARABIC </w:instrText>
+      </w:r>
+      <w:r>
+        <w:rPr>
+          <w:rFonts w:asciiTheme="majorBidi" w:hAnsiTheme="majorBidi" w:cstheme="majorBidi"/>
+          <w:i w:val="0"/>
+          <w:iCs w:val="0"/>
+        </w:rPr>
+        <w:fldChar w:fldCharType="separate"/>
+      </w:r>
+      <w:r>
+        <w:rPr>
+          <w:rFonts w:asciiTheme="majorBidi" w:hAnsiTheme="majorBidi" w:cstheme="majorBidi"/>
+          <w:i w:val="0"/>
+          <w:iCs w:val="0"/>
+          <w:noProof/>
+        </w:rPr>
+        <w:t>18</w:t>
+      </w:r>
+      <w:r>
+        <w:rPr>
+          <w:rFonts w:asciiTheme="majorBidi" w:hAnsiTheme="majorBidi" w:cstheme="majorBidi"/>
+          <w:i w:val="0"/>
+          <w:iCs w:val="0"/>
+        </w:rPr>
+        <w:fldChar w:fldCharType="end"/>
+      </w:r>
+      <w:r>
+        <w:rPr>
+          <w:rFonts w:asciiTheme="majorBidi" w:hAnsiTheme="majorBidi" w:cstheme="majorBidi"/>
+          <w:i w:val="0"/>
+          <w:iCs w:val="0"/>
+        </w:rPr>
+        <w:t xml:space="preserve"> Log Out</w:t>
+      </w:r>
+    </w:p>
+    <w:p>
+      <w:pPr>
+        <w:pStyle w:val="Heading3"/>
+        <w:numPr>
+          <w:ilvl w:val="2"/>
+          <w:numId w:val="5"/>
+        </w:numPr>
+        <w:rPr>
+          <w:rFonts w:asciiTheme="majorBidi" w:hAnsiTheme="majorBidi"/>
+          <w:b/>
+          <w:bCs/>
+          <w:color w:val="auto"/>
+          <w:sz w:val="24"/>
+          <w:szCs w:val="24"/>
+        </w:rPr>
+      </w:pPr>
+      <w:bookmarkStart w:id="20" w:name="_Toc195668728"/>
+      <w:r>
+        <w:rPr>
+          <w:rFonts w:asciiTheme="majorBidi" w:hAnsiTheme="majorBidi"/>
+          <w:b/>
+          <w:bCs/>
+          <w:color w:val="auto"/>
+          <w:sz w:val="24"/>
+          <w:szCs w:val="24"/>
+        </w:rPr>
+        <w:t>UI Admin</w:t>
+      </w:r>
+      <w:bookmarkEnd w:id="20"/>
+    </w:p>
+    <w:p>
+      <w:pPr>
+        <w:rPr>
+          <w:rFonts w:asciiTheme="majorBidi" w:hAnsiTheme="majorBidi" w:cstheme="majorBidi"/>
+        </w:rPr>
+      </w:pPr>
+    </w:p>
+    <w:p>
+      <w:pPr>
+        <w:pStyle w:val="Heading3"/>
+        <w:numPr>
+          <w:ilvl w:val="2"/>
+          <w:numId w:val="5"/>
+        </w:numPr>
+        <w:rPr>
+          <w:rFonts w:asciiTheme="majorBidi" w:hAnsiTheme="majorBidi"/>
+          <w:b/>
+          <w:bCs/>
+          <w:sz w:val="24"/>
+          <w:szCs w:val="24"/>
+        </w:rPr>
+      </w:pPr>
+      <w:r>
+        <w:rPr>
+          <w:rFonts w:asciiTheme="majorBidi" w:hAnsiTheme="majorBidi"/>
+          <w:b/>
+          <w:bCs/>
+          <w:sz w:val="24"/>
+          <w:szCs w:val="24"/>
         </w:rPr>
         <w:br w:type="page"/>
       </w:r>
@@ -2001,7 +5607,7 @@
           <w:szCs w:val="28"/>
         </w:rPr>
       </w:pPr>
-      <w:bookmarkStart w:id="7" w:name="_Toc195653916"/>
+      <w:bookmarkStart w:id="21" w:name="_Toc195668729"/>
       <w:r>
         <w:rPr>
           <w:rStyle w:val="normaltextrun"/>
@@ -2015,7 +5621,7 @@
         <w:lastRenderedPageBreak/>
         <w:t>LAMPIRAN</w:t>
       </w:r>
-      <w:bookmarkEnd w:id="7"/>
+      <w:bookmarkEnd w:id="21"/>
     </w:p>
     <w:p/>
     <w:p>
@@ -2029,7 +5635,7 @@
           <w:szCs w:val="24"/>
         </w:rPr>
       </w:pPr>
-      <w:bookmarkStart w:id="8" w:name="_Toc195653917"/>
+      <w:bookmarkStart w:id="22" w:name="_Toc195668730"/>
       <w:r>
         <w:rPr>
           <w:rFonts w:asciiTheme="majorBidi" w:hAnsiTheme="majorBidi"/>
@@ -2040,7 +5646,7 @@
         </w:rPr>
         <w:t>Link Video</w:t>
       </w:r>
-      <w:bookmarkEnd w:id="8"/>
+      <w:bookmarkEnd w:id="22"/>
     </w:p>
     <w:p>
       <w:pPr>
@@ -2062,7 +5668,7 @@
           <w:szCs w:val="24"/>
         </w:rPr>
       </w:pPr>
-      <w:bookmarkStart w:id="9" w:name="_Toc195653918"/>
+      <w:bookmarkStart w:id="23" w:name="_Toc195668731"/>
       <w:proofErr w:type="spellStart"/>
       <w:r>
         <w:rPr>
@@ -2074,7 +5680,7 @@
         </w:rPr>
         <w:t>Sourcecode</w:t>
       </w:r>
-      <w:bookmarkEnd w:id="9"/>
+      <w:bookmarkEnd w:id="23"/>
       <w:proofErr w:type="spellEnd"/>
     </w:p>
     <w:sectPr>
@@ -2915,7 +6521,7 @@
   <w:abstractNum w:abstractNumId="8" w15:restartNumberingAfterBreak="0">
     <w:nsid w:val="67044FF8"/>
     <w:multiLevelType w:val="multilevel"/>
-    <w:tmpl w:val="29760F3A"/>
+    <w:tmpl w:val="C4848B06"/>
     <w:lvl w:ilvl="0">
       <w:start w:val="2"/>
       <w:numFmt w:val="decimal"/>
@@ -2946,10 +6552,11 @@
       <w:lvlText w:val="%1.%2.%3"/>
       <w:lvlJc w:val="left"/>
       <w:pPr>
-        <w:ind w:left="720" w:hanging="720"/>
+        <w:ind w:left="1146" w:hanging="720"/>
       </w:pPr>
       <w:rPr>
         <w:rFonts w:hint="default"/>
+        <w:color w:val="auto"/>
       </w:rPr>
     </w:lvl>
     <w:lvl w:ilvl="3">
@@ -3112,6 +6719,120 @@
     </w:lvl>
   </w:abstractNum>
   <w:abstractNum w:abstractNumId="10" w15:restartNumberingAfterBreak="0">
+    <w:nsid w:val="77460BBB"/>
+    <w:multiLevelType w:val="multilevel"/>
+    <w:tmpl w:val="C4848B06"/>
+    <w:lvl w:ilvl="0">
+      <w:start w:val="2"/>
+      <w:numFmt w:val="decimal"/>
+      <w:lvlText w:val="%1"/>
+      <w:lvlJc w:val="left"/>
+      <w:pPr>
+        <w:ind w:left="360" w:hanging="360"/>
+      </w:pPr>
+      <w:rPr>
+        <w:rFonts w:hint="default"/>
+      </w:rPr>
+    </w:lvl>
+    <w:lvl w:ilvl="1">
+      <w:start w:val="1"/>
+      <w:numFmt w:val="decimal"/>
+      <w:lvlText w:val="%1.%2"/>
+      <w:lvlJc w:val="left"/>
+      <w:pPr>
+        <w:ind w:left="360" w:hanging="360"/>
+      </w:pPr>
+      <w:rPr>
+        <w:rFonts w:hint="default"/>
+      </w:rPr>
+    </w:lvl>
+    <w:lvl w:ilvl="2">
+      <w:start w:val="1"/>
+      <w:numFmt w:val="decimal"/>
+      <w:lvlText w:val="%1.%2.%3"/>
+      <w:lvlJc w:val="left"/>
+      <w:pPr>
+        <w:ind w:left="720" w:hanging="720"/>
+      </w:pPr>
+      <w:rPr>
+        <w:rFonts w:hint="default"/>
+        <w:color w:val="auto"/>
+      </w:rPr>
+    </w:lvl>
+    <w:lvl w:ilvl="3">
+      <w:start w:val="1"/>
+      <w:numFmt w:val="decimal"/>
+      <w:lvlText w:val="%1.%2.%3.%4"/>
+      <w:lvlJc w:val="left"/>
+      <w:pPr>
+        <w:ind w:left="720" w:hanging="720"/>
+      </w:pPr>
+      <w:rPr>
+        <w:rFonts w:hint="default"/>
+      </w:rPr>
+    </w:lvl>
+    <w:lvl w:ilvl="4">
+      <w:start w:val="1"/>
+      <w:numFmt w:val="decimal"/>
+      <w:lvlText w:val="%1.%2.%3.%4.%5"/>
+      <w:lvlJc w:val="left"/>
+      <w:pPr>
+        <w:ind w:left="1080" w:hanging="1080"/>
+      </w:pPr>
+      <w:rPr>
+        <w:rFonts w:hint="default"/>
+      </w:rPr>
+    </w:lvl>
+    <w:lvl w:ilvl="5">
+      <w:start w:val="1"/>
+      <w:numFmt w:val="decimal"/>
+      <w:lvlText w:val="%1.%2.%3.%4.%5.%6"/>
+      <w:lvlJc w:val="left"/>
+      <w:pPr>
+        <w:ind w:left="1080" w:hanging="1080"/>
+      </w:pPr>
+      <w:rPr>
+        <w:rFonts w:hint="default"/>
+      </w:rPr>
+    </w:lvl>
+    <w:lvl w:ilvl="6">
+      <w:start w:val="1"/>
+      <w:numFmt w:val="decimal"/>
+      <w:lvlText w:val="%1.%2.%3.%4.%5.%6.%7"/>
+      <w:lvlJc w:val="left"/>
+      <w:pPr>
+        <w:ind w:left="1440" w:hanging="1440"/>
+      </w:pPr>
+      <w:rPr>
+        <w:rFonts w:hint="default"/>
+      </w:rPr>
+    </w:lvl>
+    <w:lvl w:ilvl="7">
+      <w:start w:val="1"/>
+      <w:numFmt w:val="decimal"/>
+      <w:lvlText w:val="%1.%2.%3.%4.%5.%6.%7.%8"/>
+      <w:lvlJc w:val="left"/>
+      <w:pPr>
+        <w:ind w:left="1440" w:hanging="1440"/>
+      </w:pPr>
+      <w:rPr>
+        <w:rFonts w:hint="default"/>
+      </w:rPr>
+    </w:lvl>
+    <w:lvl w:ilvl="8">
+      <w:start w:val="1"/>
+      <w:numFmt w:val="decimal"/>
+      <w:lvlText w:val="%1.%2.%3.%4.%5.%6.%7.%8.%9"/>
+      <w:lvlJc w:val="left"/>
+      <w:pPr>
+        <w:ind w:left="1800" w:hanging="1800"/>
+      </w:pPr>
+      <w:rPr>
+        <w:rFonts w:hint="default"/>
+      </w:rPr>
+    </w:lvl>
+  </w:abstractNum>
+  <w:abstractNum w:abstractNumId="11" w15:restartNumberingAfterBreak="0">
     <w:nsid w:val="789C5533"/>
     <w:multiLevelType w:val="multilevel"/>
     <w:tmpl w:val="3809001F"/>
@@ -3197,7 +6918,7 @@
       </w:pPr>
     </w:lvl>
   </w:abstractNum>
-  <w:abstractNum w:abstractNumId="11" w15:restartNumberingAfterBreak="0">
+  <w:abstractNum w:abstractNumId="12" w15:restartNumberingAfterBreak="0">
     <w:nsid w:val="7A212922"/>
     <w:multiLevelType w:val="hybridMultilevel"/>
     <w:tmpl w:val="8014F0E4"/>
@@ -3314,9 +7035,12 @@
     <w:abstractNumId w:val="5"/>
   </w:num>
   <w:num w:numId="11" w16cid:durableId="762721279">
+    <w:abstractNumId w:val="12"/>
+  </w:num>
+  <w:num w:numId="12" w16cid:durableId="661389708">
     <w:abstractNumId w:val="11"/>
   </w:num>
-  <w:num w:numId="12" w16cid:durableId="661389708">
+  <w:num w:numId="13" w16cid:durableId="668018790">
     <w:abstractNumId w:val="10"/>
   </w:num>
 </w:numbering>
@@ -3772,7 +7496,6 @@
     <w:next w:val="Normal"/>
     <w:link w:val="Heading3Char"/>
     <w:uiPriority w:val="9"/>
-    <w:semiHidden/>
     <w:unhideWhenUsed/>
     <w:qFormat/>
     <w:rsid w:val="002332D0"/>
@@ -3979,7 +7702,6 @@
     <w:basedOn w:val="DefaultParagraphFont"/>
     <w:link w:val="Heading3"/>
     <w:uiPriority w:val="9"/>
-    <w:semiHidden/>
     <w:rsid w:val="002332D0"/>
     <w:rPr>
       <w:rFonts w:eastAsiaTheme="majorEastAsia" w:cstheme="majorBidi"/>
@@ -4322,6 +8044,49 @@
       <w:ind w:left="240"/>
     </w:pPr>
   </w:style>
+  <w:style w:type="paragraph" w:styleId="TOC3">
+    <w:name w:val="toc 3"/>
+    <w:basedOn w:val="Normal"/>
+    <w:next w:val="Normal"/>
+    <w:autoRedefine/>
+    <w:uiPriority w:val="39"/>
+    <w:unhideWhenUsed/>
+    <w:rsid w:val="00D51C8B"/>
+    <w:pPr>
+      <w:spacing w:after="100"/>
+      <w:ind w:left="480"/>
+    </w:pPr>
+  </w:style>
+  <w:style w:type="paragraph" w:styleId="Caption">
+    <w:name w:val="caption"/>
+    <w:basedOn w:val="Normal"/>
+    <w:next w:val="Normal"/>
+    <w:uiPriority w:val="35"/>
+    <w:unhideWhenUsed/>
+    <w:qFormat/>
+    <w:rsid w:val="000C24CC"/>
+    <w:pPr>
+      <w:spacing w:after="200" w:line="240" w:lineRule="auto"/>
+    </w:pPr>
+    <w:rPr>
+      <w:i/>
+      <w:iCs/>
+      <w:color w:val="44546A" w:themeColor="text2"/>
+      <w:sz w:val="18"/>
+      <w:szCs w:val="18"/>
+    </w:rPr>
+  </w:style>
+  <w:style w:type="paragraph" w:styleId="TableofFigures">
+    <w:name w:val="table of figures"/>
+    <w:basedOn w:val="Normal"/>
+    <w:next w:val="Normal"/>
+    <w:uiPriority w:val="99"/>
+    <w:unhideWhenUsed/>
+    <w:rsid w:val="00291C98"/>
+    <w:pPr>
+      <w:spacing w:after="0"/>
+    </w:pPr>
+  </w:style>
 </w:styles>
 </file>
 
